--- a/Tesis.docx
+++ b/Tesis.docx
@@ -8531,14 +8531,7 @@
           <w:rFonts w:ascii="Times New Roman" w:hAnsi="Times New Roman" w:cs="Times New Roman"/>
           <w:sz w:val="24"/>
         </w:rPr>
-        <w:t xml:space="preserve"> como deporte </w:t>
-      </w:r>
-      <w:r>
-        <w:rPr>
-          <w:rFonts w:ascii="Times New Roman" w:hAnsi="Times New Roman" w:cs="Times New Roman"/>
-          <w:sz w:val="24"/>
-        </w:rPr>
-        <w:t>popular.</w:t>
+        <w:t xml:space="preserve"> como deporte popular.</w:t>
       </w:r>
     </w:p>
     <w:p>
@@ -9159,21 +9152,7 @@
           <w:rFonts w:ascii="Times New Roman" w:hAnsi="Times New Roman" w:cs="Times New Roman"/>
           <w:sz w:val="24"/>
         </w:rPr>
-        <w:t xml:space="preserve">. </w:t>
-      </w:r>
-      <w:r>
-        <w:rPr>
-          <w:rFonts w:ascii="Times New Roman" w:hAnsi="Times New Roman" w:cs="Times New Roman"/>
-          <w:sz w:val="24"/>
-        </w:rPr>
-        <w:t>Además,</w:t>
-      </w:r>
-      <w:r>
-        <w:rPr>
-          <w:rFonts w:ascii="Times New Roman" w:hAnsi="Times New Roman" w:cs="Times New Roman"/>
-          <w:sz w:val="24"/>
-        </w:rPr>
-        <w:t xml:space="preserve"> es el único instituto de Taekwondo que promueve los rangos de dan que es reconocido por la </w:t>
+        <w:t xml:space="preserve">. Además, es el único instituto de Taekwondo que promueve los rangos de dan que es reconocido por la </w:t>
       </w:r>
       <w:proofErr w:type="spellStart"/>
       <w:r>
@@ -9564,21 +9543,7 @@
           <w:rFonts w:ascii="Times New Roman" w:hAnsi="Times New Roman" w:cs="Times New Roman"/>
           <w:sz w:val="24"/>
         </w:rPr>
-        <w:t xml:space="preserve"> 2000 después de su participación </w:t>
-      </w:r>
-      <w:r>
-        <w:rPr>
-          <w:rFonts w:ascii="Times New Roman" w:hAnsi="Times New Roman" w:cs="Times New Roman"/>
-          <w:sz w:val="24"/>
-        </w:rPr>
-        <w:t>de</w:t>
-      </w:r>
-      <w:r>
-        <w:rPr>
-          <w:rFonts w:ascii="Times New Roman" w:hAnsi="Times New Roman" w:cs="Times New Roman"/>
-          <w:sz w:val="24"/>
-        </w:rPr>
-        <w:t xml:space="preserve"> los Juegos Olímpicos de Seúl y Barcelona donde debutó como deporte demostrativo</w:t>
+        <w:t xml:space="preserve"> 2000 después de su participación de los Juegos Olímpicos de Seúl y Barcelona donde debutó como deporte demostrativo</w:t>
       </w:r>
       <w:r>
         <w:rPr>
@@ -9928,63 +9893,7 @@
           <w:rFonts w:ascii="Times New Roman" w:hAnsi="Times New Roman" w:cs="Times New Roman"/>
           <w:sz w:val="24"/>
         </w:rPr>
-        <w:t xml:space="preserve">, se inició el 9 de </w:t>
-      </w:r>
-      <w:r>
-        <w:rPr>
-          <w:rFonts w:ascii="Times New Roman" w:hAnsi="Times New Roman" w:cs="Times New Roman"/>
-          <w:sz w:val="24"/>
-        </w:rPr>
-        <w:t>noviembre</w:t>
-      </w:r>
-      <w:r>
-        <w:rPr>
-          <w:rFonts w:ascii="Times New Roman" w:hAnsi="Times New Roman" w:cs="Times New Roman"/>
-          <w:sz w:val="24"/>
-        </w:rPr>
-        <w:t xml:space="preserve"> de 1971. El Primero y Único Gimnasio en su Género, fue inaugurado el 30 de </w:t>
-      </w:r>
-      <w:r>
-        <w:rPr>
-          <w:rFonts w:ascii="Times New Roman" w:hAnsi="Times New Roman" w:cs="Times New Roman"/>
-          <w:sz w:val="24"/>
-        </w:rPr>
-        <w:t>noviembre</w:t>
-      </w:r>
-      <w:r>
-        <w:rPr>
-          <w:rFonts w:ascii="Times New Roman" w:hAnsi="Times New Roman" w:cs="Times New Roman"/>
-          <w:sz w:val="24"/>
-        </w:rPr>
-        <w:t xml:space="preserve"> de 1972 con el esfuerzo de mucha gente, pero principalmente del Dr. Un Yong Kim, </w:t>
-      </w:r>
-      <w:r>
-        <w:rPr>
-          <w:rFonts w:ascii="Times New Roman" w:hAnsi="Times New Roman" w:cs="Times New Roman"/>
-          <w:sz w:val="24"/>
-        </w:rPr>
-        <w:t>presidente</w:t>
-      </w:r>
-      <w:r>
-        <w:rPr>
-          <w:rFonts w:ascii="Times New Roman" w:hAnsi="Times New Roman" w:cs="Times New Roman"/>
-          <w:sz w:val="24"/>
-        </w:rPr>
-        <w:t xml:space="preserve"> de la Federación Mundial de Tae Kwon Do y posteriormente, </w:t>
-      </w:r>
-      <w:r>
-        <w:rPr>
-          <w:rFonts w:ascii="Times New Roman" w:hAnsi="Times New Roman" w:cs="Times New Roman"/>
-          <w:sz w:val="24"/>
-        </w:rPr>
-        <w:t>presidente</w:t>
-      </w:r>
-      <w:r>
-        <w:rPr>
-          <w:rFonts w:ascii="Times New Roman" w:hAnsi="Times New Roman" w:cs="Times New Roman"/>
-          <w:sz w:val="24"/>
-        </w:rPr>
-        <w:t xml:space="preserve"> de la Asociación Coreana de Tae Kwon Do. El </w:t>
+        <w:t xml:space="preserve">, se inició el 9 de noviembre de 1971. El Primero y Único Gimnasio en su Género, fue inaugurado el 30 de noviembre de 1972 con el esfuerzo de mucha gente, pero principalmente del Dr. Un Yong Kim, presidente de la Federación Mundial de Tae Kwon Do y posteriormente, presidente de la Asociación Coreana de Tae Kwon Do. El </w:t>
       </w:r>
       <w:proofErr w:type="spellStart"/>
       <w:r>
@@ -10030,21 +9939,7 @@
           <w:rFonts w:ascii="Times New Roman" w:hAnsi="Times New Roman" w:cs="Times New Roman"/>
           <w:sz w:val="24"/>
         </w:rPr>
-        <w:t xml:space="preserve">oviembre de 1991 convirtiéndolo en el Centro de Información </w:t>
-      </w:r>
-      <w:r>
-        <w:rPr>
-          <w:rFonts w:ascii="Times New Roman" w:hAnsi="Times New Roman" w:cs="Times New Roman"/>
-          <w:sz w:val="24"/>
-        </w:rPr>
-        <w:t>más</w:t>
-      </w:r>
-      <w:r>
-        <w:rPr>
-          <w:rFonts w:ascii="Times New Roman" w:hAnsi="Times New Roman" w:cs="Times New Roman"/>
-          <w:sz w:val="24"/>
-        </w:rPr>
-        <w:t xml:space="preserve"> importante del Tae Kwon Do. Dentro del </w:t>
+        <w:t xml:space="preserve">oviembre de 1991 convirtiéndolo en el Centro de Información más importante del Tae Kwon Do. Dentro del </w:t>
       </w:r>
       <w:proofErr w:type="spellStart"/>
       <w:r>
@@ -10458,21 +10353,7 @@
           <w:rFonts w:ascii="Times New Roman" w:hAnsi="Times New Roman" w:cs="Times New Roman"/>
           <w:sz w:val="24"/>
         </w:rPr>
-        <w:t xml:space="preserve"> Lee, como </w:t>
-      </w:r>
-      <w:r>
-        <w:rPr>
-          <w:rFonts w:ascii="Times New Roman" w:hAnsi="Times New Roman" w:cs="Times New Roman"/>
-          <w:sz w:val="24"/>
-        </w:rPr>
-        <w:t>presidente</w:t>
-      </w:r>
-      <w:r>
-        <w:rPr>
-          <w:rFonts w:ascii="Times New Roman" w:hAnsi="Times New Roman" w:cs="Times New Roman"/>
-          <w:sz w:val="24"/>
-        </w:rPr>
-        <w:t xml:space="preserve"> quien además </w:t>
+        <w:t xml:space="preserve"> Lee, como presidente quien además </w:t>
       </w:r>
       <w:r>
         <w:rPr>
@@ -10502,21 +10383,7 @@
           <w:rFonts w:ascii="Times New Roman" w:hAnsi="Times New Roman" w:cs="Times New Roman"/>
           <w:sz w:val="24"/>
         </w:rPr>
-        <w:t xml:space="preserve"> Yang Nim, </w:t>
-      </w:r>
-      <w:r>
-        <w:rPr>
-          <w:rFonts w:ascii="Times New Roman" w:hAnsi="Times New Roman" w:cs="Times New Roman"/>
-          <w:sz w:val="24"/>
-        </w:rPr>
-        <w:t>quien</w:t>
-      </w:r>
-      <w:r>
-        <w:rPr>
-          <w:rFonts w:ascii="Times New Roman" w:hAnsi="Times New Roman" w:cs="Times New Roman"/>
-          <w:sz w:val="24"/>
-        </w:rPr>
-        <w:t xml:space="preserve"> también participó en la formación de la Federación Mundial de Tae Kwon Do.</w:t>
+        <w:t xml:space="preserve"> Yang Nim, quien también participó en la formación de la Federación Mundial de Tae Kwon Do.</w:t>
       </w:r>
     </w:p>
     <w:p>
@@ -14462,31 +14329,3456 @@
           <w:rFonts w:ascii="Times New Roman" w:hAnsi="Times New Roman" w:cs="Times New Roman"/>
           <w:sz w:val="24"/>
         </w:rPr>
-        <w:t xml:space="preserve"> es un ele</w:t>
-      </w:r>
+        <w:t xml:space="preserve"> es un elemento indispensable que nos acompaña en un</w:t>
+      </w:r>
+      <w:r>
+        <w:rPr>
+          <w:rFonts w:ascii="Times New Roman" w:hAnsi="Times New Roman" w:cs="Times New Roman"/>
+          <w:sz w:val="24"/>
+        </w:rPr>
+        <w:t xml:space="preserve"> </w:t>
+      </w:r>
+      <w:r>
+        <w:rPr>
+          <w:rFonts w:ascii="Times New Roman" w:hAnsi="Times New Roman" w:cs="Times New Roman"/>
+          <w:sz w:val="24"/>
+        </w:rPr>
+        <w:t>sendero de evolución como es el Tae Kwon Do.</w:t>
+      </w:r>
+    </w:p>
+    <w:p>
+      <w:pPr>
+        <w:rPr>
+          <w:rFonts w:ascii="Times New Roman" w:hAnsi="Times New Roman" w:cs="Times New Roman"/>
+          <w:sz w:val="24"/>
+        </w:rPr>
+      </w:pPr>
+      <w:r>
+        <w:rPr>
+          <w:rFonts w:ascii="Times New Roman" w:hAnsi="Times New Roman" w:cs="Times New Roman"/>
+          <w:sz w:val="24"/>
+        </w:rPr>
+        <w:br w:type="page"/>
+      </w:r>
+    </w:p>
+    <w:p>
+      <w:pPr>
+        <w:spacing w:line="276" w:lineRule="auto"/>
+        <w:jc w:val="center"/>
+        <w:rPr>
+          <w:rFonts w:ascii="Times New Roman" w:hAnsi="Times New Roman" w:cs="Times New Roman"/>
+          <w:sz w:val="24"/>
+          <w:szCs w:val="24"/>
+        </w:rPr>
+      </w:pPr>
+      <w:r>
+        <w:rPr>
+          <w:rFonts w:ascii="Times New Roman" w:hAnsi="Times New Roman" w:cs="Times New Roman"/>
+          <w:sz w:val="24"/>
+          <w:szCs w:val="24"/>
+        </w:rPr>
+        <w:lastRenderedPageBreak/>
+        <w:t xml:space="preserve">EL </w:t>
+      </w:r>
+      <w:r>
+        <w:rPr>
+          <w:rFonts w:ascii="Times New Roman" w:hAnsi="Times New Roman" w:cs="Times New Roman"/>
+          <w:sz w:val="24"/>
+          <w:szCs w:val="24"/>
+        </w:rPr>
+        <w:t xml:space="preserve">ORIGEN Y </w:t>
+      </w:r>
+      <w:r>
+        <w:rPr>
+          <w:rFonts w:ascii="Times New Roman" w:hAnsi="Times New Roman" w:cs="Times New Roman"/>
+          <w:sz w:val="24"/>
+          <w:szCs w:val="24"/>
+        </w:rPr>
+        <w:t>SIGNIFICADO DE LAS CINTAS</w:t>
+      </w:r>
+    </w:p>
+    <w:p>
+      <w:pPr>
+        <w:spacing w:line="276" w:lineRule="auto"/>
+        <w:jc w:val="center"/>
+        <w:rPr>
+          <w:rFonts w:ascii="Times New Roman" w:hAnsi="Times New Roman" w:cs="Times New Roman"/>
+          <w:sz w:val="24"/>
+          <w:szCs w:val="24"/>
+        </w:rPr>
+      </w:pPr>
+    </w:p>
+    <w:p>
+      <w:pPr>
+        <w:spacing w:line="276" w:lineRule="auto"/>
+        <w:jc w:val="both"/>
+        <w:rPr>
+          <w:rFonts w:ascii="Times New Roman" w:hAnsi="Times New Roman" w:cs="Times New Roman"/>
+          <w:sz w:val="24"/>
+          <w:szCs w:val="24"/>
+        </w:rPr>
+      </w:pPr>
+      <w:r>
+        <w:rPr>
+          <w:rFonts w:ascii="Times New Roman" w:hAnsi="Times New Roman" w:cs="Times New Roman"/>
+          <w:sz w:val="24"/>
+          <w:szCs w:val="24"/>
+        </w:rPr>
+        <w:t>El primer sistema de diferenciación de rangos o jerarquías es el denominado sistema de cinturones. Consiste en que cada taewkondoin lleva puesto alrededor de la cintura un cinturón, cuyo color simboliza el nivel de conocimiento y actuación técnica que ostenta; colores que se van oscureciendo desde el blanco hasta el negro.</w:t>
+      </w:r>
+    </w:p>
+    <w:p>
+      <w:pPr>
+        <w:spacing w:line="276" w:lineRule="auto"/>
+        <w:jc w:val="both"/>
+        <w:rPr>
+          <w:rFonts w:ascii="Times New Roman" w:hAnsi="Times New Roman" w:cs="Times New Roman"/>
+          <w:sz w:val="24"/>
+          <w:szCs w:val="24"/>
+        </w:rPr>
+      </w:pPr>
+      <w:r>
+        <w:rPr>
+          <w:rFonts w:ascii="Times New Roman" w:hAnsi="Times New Roman" w:cs="Times New Roman"/>
+          <w:sz w:val="24"/>
+          <w:szCs w:val="24"/>
+        </w:rPr>
+        <w:t>Hemos de tener presente que ene le taekwondo, al tratarse de una práctica corporal donde predominan los ejercicios físicos, los conocimientos teóricos se combinan con la manera de aplicarlos, dando lugar a lo que podríamos denominar como conocimiento técnico y ejecución técnica. El primero correspondería con el conocimiento del modo de realización siguiendo las formas canónicas. La segunda consistiría en la aproximación que a las mismas se hace desde la práctica. En este sentido y teóricamente, el nivel del alumno, reflejado en los cinturones, denota un acercamiento a estas formas canónicas: a mayor cinturón la “corrección” técnica será más elevada. No obstante, también debemos hacer una matización.</w:t>
+      </w:r>
+    </w:p>
+    <w:p>
+      <w:pPr>
+        <w:spacing w:line="276" w:lineRule="auto"/>
+        <w:jc w:val="both"/>
+        <w:rPr>
+          <w:rFonts w:ascii="Times New Roman" w:hAnsi="Times New Roman" w:cs="Times New Roman"/>
+          <w:sz w:val="24"/>
+          <w:szCs w:val="24"/>
+        </w:rPr>
+      </w:pPr>
+      <w:r>
+        <w:rPr>
+          <w:rFonts w:ascii="Times New Roman" w:hAnsi="Times New Roman" w:cs="Times New Roman"/>
+          <w:sz w:val="24"/>
+          <w:szCs w:val="24"/>
+        </w:rPr>
+        <w:t>Todos estos ejercicios, al ser corporales y motrices, implican una relación directa con condicionantes que, en algunos casos, son genéticos. Así pues, la constitución física, las cualidades físicas básicas o el nivel de desarrollo motor de cada sujeto son innatos y, aunque algunos de estos aspectos resultan modificables con el entrenamiento, solo los hacen en cierta medida.</w:t>
+      </w:r>
+    </w:p>
+    <w:p>
+      <w:pPr>
+        <w:spacing w:line="276" w:lineRule="auto"/>
+        <w:jc w:val="both"/>
+        <w:rPr>
+          <w:rFonts w:ascii="Times New Roman" w:hAnsi="Times New Roman" w:cs="Times New Roman"/>
+          <w:sz w:val="24"/>
+          <w:szCs w:val="24"/>
+        </w:rPr>
+      </w:pPr>
+      <w:r>
+        <w:rPr>
+          <w:rFonts w:ascii="Times New Roman" w:hAnsi="Times New Roman" w:cs="Times New Roman"/>
+          <w:sz w:val="24"/>
+          <w:szCs w:val="24"/>
+        </w:rPr>
+        <w:t>A los grados correspondientes a los cinturones de color, hasta el negro, se les denomina kups. A partir de aquí, del cinturón negro, ya no se cambia de color, pero se van adquiriendo danes, que sería la denominación que adquieren los grados superiores. Estos, muchas veces, no se reflejan físicamente en la indumentaria, aunque algunos practicantes colocan cintas o bordados transversales en el cinturón que indican el número de ellos. En la categoría de infantil no se podrá acceder a cinturón negro, al que solo se puede optar a partir de los 15 años de edad. Este es sustituido por un cinturón rojo y negro y los danes se denominan pums.</w:t>
+      </w:r>
+    </w:p>
+    <w:p>
+      <w:pPr>
+        <w:spacing w:line="276" w:lineRule="auto"/>
+        <w:jc w:val="both"/>
+        <w:rPr>
+          <w:rFonts w:ascii="Times New Roman" w:hAnsi="Times New Roman" w:cs="Times New Roman"/>
+          <w:sz w:val="24"/>
+          <w:szCs w:val="24"/>
+        </w:rPr>
+      </w:pPr>
+      <w:r>
+        <w:rPr>
+          <w:rFonts w:ascii="Times New Roman" w:hAnsi="Times New Roman" w:cs="Times New Roman"/>
+          <w:sz w:val="24"/>
+          <w:szCs w:val="24"/>
+        </w:rPr>
+        <w:t>La historia metafórica más difundida sobre el origen de los cinturones es aquella que afirma que a los nuevos practicantes de artes marciales se les daba un cinturón blanco para ajustarse el uniforme. A medida que pasaba el tiempo, con la práctica y el entrenamiento durante años, el cinturón se iba oscureciendo.</w:t>
+      </w:r>
+    </w:p>
+    <w:p>
+      <w:pPr>
+        <w:spacing w:line="276" w:lineRule="auto"/>
+        <w:jc w:val="both"/>
+        <w:rPr>
+          <w:rFonts w:ascii="Times New Roman" w:hAnsi="Times New Roman" w:cs="Times New Roman"/>
+          <w:sz w:val="24"/>
+          <w:szCs w:val="24"/>
+        </w:rPr>
+      </w:pPr>
+      <w:r>
+        <w:rPr>
+          <w:rFonts w:ascii="Times New Roman" w:hAnsi="Times New Roman" w:cs="Times New Roman"/>
+          <w:sz w:val="24"/>
+          <w:szCs w:val="24"/>
+        </w:rPr>
+        <w:t xml:space="preserve">Sin embargo, parece que esta manera de clasificar a los alumnos fue instaurada por primera vez en las artes marciales a través del judo por su fundador </w:t>
+      </w:r>
+      <w:proofErr w:type="spellStart"/>
+      <w:r>
+        <w:rPr>
+          <w:rFonts w:ascii="Times New Roman" w:hAnsi="Times New Roman" w:cs="Times New Roman"/>
+          <w:sz w:val="24"/>
+          <w:szCs w:val="24"/>
+        </w:rPr>
+        <w:t>Jigoro</w:t>
+      </w:r>
+      <w:proofErr w:type="spellEnd"/>
+      <w:r>
+        <w:rPr>
+          <w:rFonts w:ascii="Times New Roman" w:hAnsi="Times New Roman" w:cs="Times New Roman"/>
+          <w:sz w:val="24"/>
+          <w:szCs w:val="24"/>
+        </w:rPr>
+        <w:t xml:space="preserve"> Kano, y que posteriormente fue sufriendo diferentes modificaciones y adoptado por el karate. Este lo transmitiría al taekwondo.</w:t>
+      </w:r>
+    </w:p>
+    <w:p>
+      <w:pPr>
+        <w:spacing w:line="276" w:lineRule="auto"/>
+        <w:jc w:val="both"/>
+        <w:rPr>
+          <w:rFonts w:ascii="Times New Roman" w:hAnsi="Times New Roman" w:cs="Times New Roman"/>
+          <w:sz w:val="24"/>
+          <w:szCs w:val="24"/>
+        </w:rPr>
+      </w:pPr>
+      <w:r>
+        <w:rPr>
+          <w:rFonts w:ascii="Times New Roman" w:hAnsi="Times New Roman" w:cs="Times New Roman"/>
+          <w:sz w:val="24"/>
+          <w:szCs w:val="24"/>
+        </w:rPr>
+        <w:t xml:space="preserve">En efecto, hasta la implantación de este sistema se tiene constancia de que, en Japón, “el grado que ostentaba el alumno en la </w:t>
+      </w:r>
+      <w:r>
+        <w:rPr>
+          <w:rFonts w:ascii="Times New Roman" w:hAnsi="Times New Roman" w:cs="Times New Roman"/>
+          <w:i/>
+          <w:sz w:val="24"/>
+          <w:szCs w:val="24"/>
+        </w:rPr>
+        <w:t xml:space="preserve">ryu </w:t>
+      </w:r>
+      <w:r>
+        <w:rPr>
+          <w:rFonts w:ascii="Times New Roman" w:hAnsi="Times New Roman" w:cs="Times New Roman"/>
+          <w:sz w:val="24"/>
+          <w:szCs w:val="24"/>
+        </w:rPr>
+        <w:t xml:space="preserve">formaba parte del reconocimiento interno del maestro y de la escuela de pertenencia. Cuando el alumno alcanzaba cierto nivel éste era inscrito en el libro de la escuela y se le extendía un certificado con el sello de ésta </w:t>
+      </w:r>
+      <w:r>
+        <w:rPr>
+          <w:rFonts w:ascii="Times New Roman" w:hAnsi="Times New Roman" w:cs="Times New Roman"/>
+          <w:i/>
+          <w:sz w:val="24"/>
+          <w:szCs w:val="24"/>
+        </w:rPr>
+        <w:t>(</w:t>
+      </w:r>
+      <w:proofErr w:type="spellStart"/>
+      <w:r>
+        <w:rPr>
+          <w:rFonts w:ascii="Times New Roman" w:hAnsi="Times New Roman" w:cs="Times New Roman"/>
+          <w:i/>
+          <w:sz w:val="24"/>
+          <w:szCs w:val="24"/>
+        </w:rPr>
+        <w:t>Menkyo</w:t>
+      </w:r>
+      <w:proofErr w:type="spellEnd"/>
+      <w:r>
+        <w:rPr>
+          <w:rFonts w:ascii="Times New Roman" w:hAnsi="Times New Roman" w:cs="Times New Roman"/>
+          <w:i/>
+          <w:sz w:val="24"/>
+          <w:szCs w:val="24"/>
+        </w:rPr>
+        <w:t>)</w:t>
+      </w:r>
+      <w:r>
+        <w:rPr>
+          <w:rFonts w:ascii="Times New Roman" w:hAnsi="Times New Roman" w:cs="Times New Roman"/>
+          <w:sz w:val="24"/>
+          <w:szCs w:val="24"/>
+        </w:rPr>
+        <w:t xml:space="preserve">. A partir de entonces podía </w:t>
+      </w:r>
+      <w:r>
+        <w:rPr>
+          <w:rFonts w:ascii="Times New Roman" w:hAnsi="Times New Roman" w:cs="Times New Roman"/>
+          <w:sz w:val="24"/>
+          <w:szCs w:val="24"/>
+        </w:rPr>
+        <w:lastRenderedPageBreak/>
+        <w:t>acceder al estudio de técnicas secretas, a estudiar otras disciplinas e incluso a enseñar a otros alumnos”.</w:t>
+      </w:r>
+    </w:p>
+    <w:p>
+      <w:pPr>
+        <w:spacing w:line="276" w:lineRule="auto"/>
+        <w:jc w:val="both"/>
+        <w:rPr>
+          <w:rFonts w:ascii="Times New Roman" w:hAnsi="Times New Roman" w:cs="Times New Roman"/>
+          <w:sz w:val="24"/>
+          <w:szCs w:val="24"/>
+        </w:rPr>
+      </w:pPr>
+      <w:r>
+        <w:rPr>
+          <w:rFonts w:ascii="Times New Roman" w:hAnsi="Times New Roman" w:cs="Times New Roman"/>
+          <w:sz w:val="24"/>
+          <w:szCs w:val="24"/>
+        </w:rPr>
+        <w:t xml:space="preserve">Los </w:t>
+      </w:r>
+      <w:r>
+        <w:rPr>
+          <w:rFonts w:ascii="Times New Roman" w:hAnsi="Times New Roman" w:cs="Times New Roman"/>
+          <w:i/>
+          <w:sz w:val="24"/>
+          <w:szCs w:val="24"/>
+        </w:rPr>
+        <w:t>kyu</w:t>
+      </w:r>
+      <w:r>
+        <w:rPr>
+          <w:rFonts w:ascii="Times New Roman" w:hAnsi="Times New Roman" w:cs="Times New Roman"/>
+          <w:sz w:val="24"/>
+          <w:szCs w:val="24"/>
+        </w:rPr>
+        <w:t xml:space="preserve"> serían los grados anteriores al cinturón negro, mientras que los danes se obtendrían a partir de este. De hecho, para diferenciar físicamente los niveles de los practicantes, Kano haría uso del cinturón que se utilizaba normalmente para ajustar la indumentaria cotidiana, puesto que todavía no se había inventado el judogui, estableciendo colores. El uso de cinturones negros como símbolo de grados dan, pues, no se daría hasta 1886 o 1887. Además, se haría una nueva diferenciación para los grados superiores, los cinturones negros reflejarán los danes desde el 1º hasta el 5º. El cinturón rojo y blanco desde el 6º al 8º, mientras que los cinturones rojos son para el 9º y 10º dan, y a partir de aquí se volverá a utilizar el cinturón blanco, aunque más largo. Este está especialmente con la filosofía taoísta, en la que se refiere a los </w:t>
+      </w:r>
+      <w:r>
+        <w:rPr>
+          <w:rFonts w:ascii="Times New Roman" w:hAnsi="Times New Roman" w:cs="Times New Roman"/>
+          <w:i/>
+          <w:sz w:val="24"/>
+          <w:szCs w:val="24"/>
+        </w:rPr>
+        <w:t>kyu</w:t>
+      </w:r>
+      <w:r>
+        <w:rPr>
+          <w:rFonts w:ascii="Times New Roman" w:hAnsi="Times New Roman" w:cs="Times New Roman"/>
+          <w:sz w:val="24"/>
+          <w:szCs w:val="24"/>
+        </w:rPr>
+        <w:t>, se estructuraría en seis, el sexto, quinto y cuarto kyu, es decir, los de menor categoría, llevarán el cinturón blanco; mientras que el tercero, segundo y primer kyu, el cinturón marrón. Así para pasar de grado se organizaban unas competiciones especiales y los danes se cosían en el judogui como única prueba de nivel.</w:t>
+      </w:r>
+    </w:p>
+    <w:p>
+      <w:pPr>
+        <w:spacing w:line="276" w:lineRule="auto"/>
+        <w:jc w:val="both"/>
+        <w:rPr>
+          <w:rFonts w:ascii="Times New Roman" w:hAnsi="Times New Roman" w:cs="Times New Roman"/>
+          <w:sz w:val="24"/>
+          <w:szCs w:val="24"/>
+        </w:rPr>
+      </w:pPr>
+      <w:r>
+        <w:rPr>
+          <w:rFonts w:ascii="Times New Roman" w:hAnsi="Times New Roman" w:cs="Times New Roman"/>
+          <w:sz w:val="24"/>
+          <w:szCs w:val="24"/>
+        </w:rPr>
+        <w:t>Por su parte, los cinturones coloreados para reflejar los kyu intermedios se originaron en Europa, hecho que está estrechamente unido al desarrollo del judo y las artes marciales en el continente, y que tendrá influencias sobre el taekwondo en el mundo entero.</w:t>
+      </w:r>
+    </w:p>
+    <w:p>
+      <w:pPr>
+        <w:spacing w:line="276" w:lineRule="auto"/>
+        <w:jc w:val="both"/>
+        <w:rPr>
+          <w:rFonts w:ascii="Times New Roman" w:hAnsi="Times New Roman" w:cs="Times New Roman"/>
+          <w:sz w:val="24"/>
+          <w:szCs w:val="24"/>
+        </w:rPr>
+      </w:pPr>
+      <w:r>
+        <w:rPr>
+          <w:rFonts w:ascii="Times New Roman" w:hAnsi="Times New Roman" w:cs="Times New Roman"/>
+          <w:sz w:val="24"/>
+          <w:szCs w:val="24"/>
+        </w:rPr>
+        <w:t xml:space="preserve">Actualmente, los grados se diferencian en 11 kups, que son equivalentes a los </w:t>
+      </w:r>
+      <w:proofErr w:type="spellStart"/>
+      <w:r>
+        <w:rPr>
+          <w:rFonts w:ascii="Times New Roman" w:hAnsi="Times New Roman" w:cs="Times New Roman"/>
+          <w:i/>
+          <w:sz w:val="24"/>
+          <w:szCs w:val="24"/>
+        </w:rPr>
+        <w:t>kyus</w:t>
+      </w:r>
+      <w:proofErr w:type="spellEnd"/>
+      <w:r>
+        <w:rPr>
+          <w:rFonts w:ascii="Times New Roman" w:hAnsi="Times New Roman" w:cs="Times New Roman"/>
+          <w:sz w:val="24"/>
+          <w:szCs w:val="24"/>
+        </w:rPr>
+        <w:t xml:space="preserve"> japoneses, aunque en mayor número, y en 10 danes, con una diferenciación en estos para la categoría infantil. Pues hasta los 15 años no se puede optar a un dan, denominación que es sustituida por la de pum, cuyo máximo nivel es el 4º pum.</w:t>
+      </w:r>
+    </w:p>
+    <w:p>
+      <w:pPr>
+        <w:spacing w:line="276" w:lineRule="auto"/>
+        <w:jc w:val="both"/>
+        <w:rPr>
+          <w:rFonts w:ascii="Times New Roman" w:hAnsi="Times New Roman" w:cs="Times New Roman"/>
+          <w:sz w:val="24"/>
+          <w:szCs w:val="24"/>
+        </w:rPr>
+      </w:pPr>
+      <w:r>
+        <w:rPr>
+          <w:rFonts w:ascii="Times New Roman" w:hAnsi="Times New Roman" w:cs="Times New Roman"/>
+          <w:sz w:val="24"/>
+          <w:szCs w:val="24"/>
+        </w:rPr>
+        <w:t>El sistema de danes y pums es el mismo en todos los países y gimnasios adscritos a la WTF que se encarga de regularlos. No sucede lo mismo con los kups, que presentan una variabilidad de colores en función del país debido, entre otros factores, a las líneas de transmisión que ha tenido. De manera que, a modo de ejemplo, el sistema es diferente en Corea y España, o México.</w:t>
+      </w:r>
+    </w:p>
+    <w:p>
+      <w:pPr>
+        <w:spacing w:line="276" w:lineRule="auto"/>
+        <w:rPr>
+          <w:rFonts w:ascii="Times New Roman" w:hAnsi="Times New Roman" w:cs="Times New Roman"/>
+          <w:sz w:val="24"/>
+          <w:szCs w:val="24"/>
+        </w:rPr>
+      </w:pPr>
+    </w:p>
+    <w:p>
+      <w:pPr>
+        <w:spacing w:line="276" w:lineRule="auto"/>
+        <w:jc w:val="center"/>
+        <w:rPr>
+          <w:rFonts w:ascii="Times New Roman" w:hAnsi="Times New Roman" w:cs="Times New Roman"/>
+          <w:b/>
+          <w:sz w:val="24"/>
+          <w:szCs w:val="24"/>
+        </w:rPr>
+      </w:pPr>
+    </w:p>
+    <w:p>
+      <w:pPr>
+        <w:spacing w:line="276" w:lineRule="auto"/>
+        <w:jc w:val="center"/>
+        <w:rPr>
+          <w:rFonts w:ascii="Times New Roman" w:hAnsi="Times New Roman" w:cs="Times New Roman"/>
+          <w:b/>
+          <w:sz w:val="24"/>
+          <w:szCs w:val="24"/>
+        </w:rPr>
+      </w:pPr>
+      <w:r>
+        <w:rPr>
+          <w:rFonts w:ascii="Times New Roman" w:hAnsi="Times New Roman" w:cs="Times New Roman"/>
+          <w:b/>
+          <w:sz w:val="24"/>
+          <w:szCs w:val="24"/>
+        </w:rPr>
+        <w:t>SIGNIFICADO DE LOS COLORES DE LOS CINTURONES</w:t>
+      </w:r>
+    </w:p>
+    <w:p>
+      <w:pPr>
+        <w:spacing w:line="276" w:lineRule="auto"/>
+        <w:jc w:val="both"/>
+        <w:rPr>
+          <w:rFonts w:ascii="Times New Roman" w:hAnsi="Times New Roman" w:cs="Times New Roman"/>
+          <w:b/>
+          <w:sz w:val="24"/>
+          <w:szCs w:val="24"/>
+        </w:rPr>
+      </w:pPr>
+    </w:p>
+    <w:p>
+      <w:pPr>
+        <w:pStyle w:val="NoSpacing"/>
+        <w:jc w:val="both"/>
+        <w:rPr>
+          <w:rFonts w:ascii="Times New Roman" w:hAnsi="Times New Roman" w:cs="Times New Roman"/>
+          <w:sz w:val="24"/>
+          <w:szCs w:val="24"/>
+          <w:lang w:val="es-MX"/>
+        </w:rPr>
+      </w:pPr>
+      <w:r>
+        <w:rPr>
+          <w:rFonts w:ascii="Times New Roman" w:hAnsi="Times New Roman" w:cs="Times New Roman"/>
+          <w:noProof/>
+          <w:sz w:val="24"/>
+          <w:szCs w:val="24"/>
+          <w:lang w:val="es-MX"/>
+        </w:rPr>
+        <w:drawing>
+          <wp:anchor distT="0" distB="0" distL="114300" distR="114300" simplePos="0" relativeHeight="251664384" behindDoc="0" locked="0" layoutInCell="1" allowOverlap="1" wp14:anchorId="426DF79B" wp14:editId="0FC0BDC4">
+            <wp:simplePos x="0" y="0"/>
+            <wp:positionH relativeFrom="column">
+              <wp:posOffset>0</wp:posOffset>
+            </wp:positionH>
+            <wp:positionV relativeFrom="paragraph">
+              <wp:posOffset>0</wp:posOffset>
+            </wp:positionV>
+            <wp:extent cx="1828800" cy="960120"/>
+            <wp:effectExtent l="0" t="0" r="0" b="0"/>
+            <wp:wrapSquare wrapText="bothSides"/>
+            <wp:docPr id="12" name="Picture 12" descr="https://image.jimcdn.com/app/cms/image/transf/dimension=210x1024:format=jpg/path/sc1a70bbb612e3973/image/i1e692d4c9521130b/version/1280028026/image.jpg"/>
+            <wp:cNvGraphicFramePr>
+              <a:graphicFrameLocks xmlns:a="http://schemas.openxmlformats.org/drawingml/2006/main"/>
+            </wp:cNvGraphicFramePr>
+            <a:graphic xmlns:a="http://schemas.openxmlformats.org/drawingml/2006/main">
+              <a:graphicData uri="http://schemas.openxmlformats.org/drawingml/2006/picture">
+                <pic:pic xmlns:pic="http://schemas.openxmlformats.org/drawingml/2006/picture">
+                  <pic:nvPicPr>
+                    <pic:cNvPr id="0" name="cc-m-textwithimage-image-3970596457" descr="https://image.jimcdn.com/app/cms/image/transf/dimension=210x1024:format=jpg/path/sc1a70bbb612e3973/image/i1e692d4c9521130b/version/1280028026/image.jpg"/>
+                    <pic:cNvPicPr>
+                      <a:picLocks noChangeAspect="1" noChangeArrowheads="1"/>
+                    </pic:cNvPicPr>
+                  </pic:nvPicPr>
+                  <pic:blipFill>
+                    <a:blip r:embed="rId26">
+                      <a:extLst>
+                        <a:ext uri="{28A0092B-C50C-407E-A947-70E740481C1C}">
+                          <a14:useLocalDpi xmlns:a14="http://schemas.microsoft.com/office/drawing/2010/main" val="0"/>
+                        </a:ext>
+                      </a:extLst>
+                    </a:blip>
+                    <a:srcRect/>
+                    <a:stretch>
+                      <a:fillRect/>
+                    </a:stretch>
+                  </pic:blipFill>
+                  <pic:spPr bwMode="auto">
+                    <a:xfrm>
+                      <a:off x="0" y="0"/>
+                      <a:ext cx="1828800" cy="960120"/>
+                    </a:xfrm>
+                    <a:prstGeom prst="rect">
+                      <a:avLst/>
+                    </a:prstGeom>
+                    <a:noFill/>
+                    <a:ln>
+                      <a:noFill/>
+                    </a:ln>
+                  </pic:spPr>
+                </pic:pic>
+              </a:graphicData>
+            </a:graphic>
+          </wp:anchor>
+        </w:drawing>
+      </w:r>
+      <w:r>
+        <w:rPr>
+          <w:rFonts w:ascii="Times New Roman" w:hAnsi="Times New Roman" w:cs="Times New Roman"/>
+          <w:sz w:val="24"/>
+          <w:szCs w:val="24"/>
+          <w:lang w:val="es-MX"/>
+        </w:rPr>
+        <w:t>Nombre de la Cinta: Jin-Ti</w:t>
+      </w:r>
+    </w:p>
+    <w:p>
+      <w:pPr>
+        <w:pStyle w:val="NoSpacing"/>
+        <w:jc w:val="both"/>
+        <w:rPr>
+          <w:rFonts w:ascii="Times New Roman" w:hAnsi="Times New Roman" w:cs="Times New Roman"/>
+          <w:sz w:val="24"/>
+          <w:szCs w:val="24"/>
+          <w:lang w:val="es-MX"/>
+        </w:rPr>
+      </w:pPr>
+      <w:r>
+        <w:rPr>
+          <w:rFonts w:ascii="Times New Roman" w:hAnsi="Times New Roman" w:cs="Times New Roman"/>
+          <w:sz w:val="24"/>
+          <w:szCs w:val="24"/>
+          <w:lang w:val="es-MX"/>
+        </w:rPr>
+        <w:t>Simbolismo: Pureza / Inocencia</w:t>
+      </w:r>
+    </w:p>
+    <w:p>
+      <w:pPr>
+        <w:pStyle w:val="NoSpacing"/>
+        <w:jc w:val="both"/>
+        <w:rPr>
+          <w:rFonts w:ascii="Times New Roman" w:hAnsi="Times New Roman" w:cs="Times New Roman"/>
+          <w:sz w:val="24"/>
+          <w:szCs w:val="24"/>
+          <w:lang w:val="es-MX"/>
+        </w:rPr>
+      </w:pPr>
+      <w:r>
+        <w:rPr>
+          <w:rFonts w:ascii="Times New Roman" w:hAnsi="Times New Roman" w:cs="Times New Roman"/>
+          <w:sz w:val="24"/>
+          <w:szCs w:val="24"/>
+          <w:lang w:val="es-MX"/>
+        </w:rPr>
+        <w:t>Significado: Esta cinta representa la pureza, el portador del mismo es una persona que comienza en la práctica del Arte Marcial, busca comprender el sentido y orden de su Micro Universo interno y comienza a entender que se debe trabajar duro para conseguir las metas propuestas.</w:t>
+      </w:r>
+    </w:p>
+    <w:p>
+      <w:pPr>
+        <w:pStyle w:val="NoSpacing"/>
+        <w:jc w:val="both"/>
+        <w:rPr>
+          <w:rFonts w:ascii="Times New Roman" w:hAnsi="Times New Roman" w:cs="Times New Roman"/>
+          <w:sz w:val="24"/>
+          <w:szCs w:val="24"/>
+          <w:lang w:val="es-MX"/>
+        </w:rPr>
+      </w:pPr>
+      <w:r>
+        <w:rPr>
+          <w:rFonts w:ascii="Times New Roman" w:hAnsi="Times New Roman" w:cs="Times New Roman"/>
+          <w:sz w:val="24"/>
+          <w:szCs w:val="24"/>
+          <w:lang w:val="es-MX"/>
+        </w:rPr>
+        <w:lastRenderedPageBreak/>
+        <w:drawing>
+          <wp:anchor distT="0" distB="0" distL="114300" distR="114300" simplePos="0" relativeHeight="251665408" behindDoc="0" locked="0" layoutInCell="1" allowOverlap="1" wp14:anchorId="703CD47A" wp14:editId="68B04913">
+            <wp:simplePos x="0" y="0"/>
+            <wp:positionH relativeFrom="column">
+              <wp:posOffset>9525</wp:posOffset>
+            </wp:positionH>
+            <wp:positionV relativeFrom="paragraph">
+              <wp:posOffset>0</wp:posOffset>
+            </wp:positionV>
+            <wp:extent cx="1828800" cy="960120"/>
+            <wp:effectExtent l="0" t="0" r="0" b="0"/>
+            <wp:wrapSquare wrapText="bothSides"/>
+            <wp:docPr id="13" name="Picture 13" descr="https://image.jimcdn.com/app/cms/image/transf/dimension=240x1024:format=jpg/path/sc1a70bbb612e3973/image/id847201fe109c37b/version/1288562319/image.jpg"/>
+            <wp:cNvGraphicFramePr>
+              <a:graphicFrameLocks xmlns:a="http://schemas.openxmlformats.org/drawingml/2006/main"/>
+            </wp:cNvGraphicFramePr>
+            <a:graphic xmlns:a="http://schemas.openxmlformats.org/drawingml/2006/main">
+              <a:graphicData uri="http://schemas.openxmlformats.org/drawingml/2006/picture">
+                <pic:pic xmlns:pic="http://schemas.openxmlformats.org/drawingml/2006/picture">
+                  <pic:nvPicPr>
+                    <pic:cNvPr id="0" name="cc-m-textwithimage-image-3970597257" descr="https://image.jimcdn.com/app/cms/image/transf/dimension=240x1024:format=jpg/path/sc1a70bbb612e3973/image/id847201fe109c37b/version/1288562319/image.jpg"/>
+                    <pic:cNvPicPr>
+                      <a:picLocks noChangeAspect="1" noChangeArrowheads="1"/>
+                    </pic:cNvPicPr>
+                  </pic:nvPicPr>
+                  <pic:blipFill>
+                    <a:blip r:embed="rId27">
+                      <a:extLst>
+                        <a:ext uri="{28A0092B-C50C-407E-A947-70E740481C1C}">
+                          <a14:useLocalDpi xmlns:a14="http://schemas.microsoft.com/office/drawing/2010/main" val="0"/>
+                        </a:ext>
+                      </a:extLst>
+                    </a:blip>
+                    <a:srcRect/>
+                    <a:stretch>
+                      <a:fillRect/>
+                    </a:stretch>
+                  </pic:blipFill>
+                  <pic:spPr bwMode="auto">
+                    <a:xfrm>
+                      <a:off x="0" y="0"/>
+                      <a:ext cx="1828800" cy="960120"/>
+                    </a:xfrm>
+                    <a:prstGeom prst="rect">
+                      <a:avLst/>
+                    </a:prstGeom>
+                    <a:noFill/>
+                    <a:ln>
+                      <a:noFill/>
+                    </a:ln>
+                  </pic:spPr>
+                </pic:pic>
+              </a:graphicData>
+            </a:graphic>
+          </wp:anchor>
+        </w:drawing>
+      </w:r>
+      <w:r>
+        <w:rPr>
+          <w:rFonts w:ascii="Times New Roman" w:hAnsi="Times New Roman" w:cs="Times New Roman"/>
+          <w:sz w:val="24"/>
+          <w:szCs w:val="24"/>
+          <w:lang w:val="es-MX"/>
+        </w:rPr>
+        <w:t xml:space="preserve">Nombre de la Cinta: </w:t>
+      </w:r>
+      <w:proofErr w:type="spellStart"/>
+      <w:r>
+        <w:rPr>
+          <w:rFonts w:ascii="Times New Roman" w:hAnsi="Times New Roman" w:cs="Times New Roman"/>
+          <w:sz w:val="24"/>
+          <w:szCs w:val="24"/>
+          <w:lang w:val="es-MX"/>
+        </w:rPr>
+        <w:t>Norang</w:t>
+      </w:r>
+      <w:proofErr w:type="spellEnd"/>
+      <w:r>
+        <w:rPr>
+          <w:rFonts w:ascii="Times New Roman" w:hAnsi="Times New Roman" w:cs="Times New Roman"/>
+          <w:sz w:val="24"/>
+          <w:szCs w:val="24"/>
+          <w:lang w:val="es-MX"/>
+        </w:rPr>
+        <w:t>-Ti</w:t>
+      </w:r>
+    </w:p>
+    <w:p>
+      <w:pPr>
+        <w:pStyle w:val="NoSpacing"/>
+        <w:jc w:val="both"/>
+        <w:rPr>
+          <w:rFonts w:ascii="Times New Roman" w:hAnsi="Times New Roman" w:cs="Times New Roman"/>
+          <w:sz w:val="24"/>
+          <w:szCs w:val="24"/>
+          <w:lang w:val="es-MX"/>
+        </w:rPr>
+      </w:pPr>
+      <w:r>
+        <w:rPr>
+          <w:rFonts w:ascii="Times New Roman" w:hAnsi="Times New Roman" w:cs="Times New Roman"/>
+          <w:sz w:val="24"/>
+          <w:szCs w:val="24"/>
+          <w:lang w:val="es-MX"/>
+        </w:rPr>
+        <w:t xml:space="preserve">Simbolismo: Tierra, Descubrimiento, y Realismo  </w:t>
+      </w:r>
+    </w:p>
+    <w:p>
+      <w:pPr>
+        <w:pStyle w:val="NoSpacing"/>
+        <w:jc w:val="both"/>
+        <w:rPr>
+          <w:rFonts w:ascii="Times New Roman" w:hAnsi="Times New Roman" w:cs="Times New Roman"/>
+          <w:sz w:val="24"/>
+          <w:szCs w:val="24"/>
+          <w:lang w:val="es-MX"/>
+        </w:rPr>
+      </w:pPr>
+      <w:r>
+        <w:rPr>
+          <w:rFonts w:ascii="Times New Roman" w:hAnsi="Times New Roman" w:cs="Times New Roman"/>
+          <w:sz w:val="24"/>
+          <w:szCs w:val="24"/>
+          <w:lang w:val="es-MX"/>
+        </w:rPr>
+        <w:t>Significado: La cinta amarrilla representa el inicio del aprendizaje, el nacimiento.</w:t>
+      </w:r>
+    </w:p>
+    <w:p>
+      <w:pPr>
+        <w:pStyle w:val="NoSpacing"/>
+        <w:jc w:val="both"/>
+        <w:rPr>
+          <w:rFonts w:ascii="Times New Roman" w:hAnsi="Times New Roman" w:cs="Times New Roman"/>
+          <w:sz w:val="24"/>
+          <w:szCs w:val="24"/>
+          <w:lang w:val="es-MX"/>
+        </w:rPr>
+      </w:pPr>
+      <w:r>
+        <w:rPr>
+          <w:rFonts w:ascii="Times New Roman" w:hAnsi="Times New Roman" w:cs="Times New Roman"/>
+          <w:sz w:val="24"/>
+          <w:szCs w:val="24"/>
+          <w:lang w:val="es-MX"/>
+        </w:rPr>
+        <w:t>Se usa el color amarillo como representación de las riquezas físicas y espirituales obtenidas gracias a la práctica del Arte Marcial.</w:t>
+      </w:r>
+    </w:p>
+    <w:p>
+      <w:pPr>
+        <w:pStyle w:val="NoSpacing"/>
+        <w:jc w:val="both"/>
+        <w:rPr>
+          <w:rFonts w:ascii="Times New Roman" w:hAnsi="Times New Roman" w:cs="Times New Roman"/>
+          <w:sz w:val="24"/>
+          <w:szCs w:val="24"/>
+          <w:lang w:val="es-MX"/>
+        </w:rPr>
+      </w:pPr>
+    </w:p>
+    <w:p>
+      <w:pPr>
+        <w:pStyle w:val="NoSpacing"/>
+        <w:jc w:val="both"/>
+        <w:rPr>
+          <w:rFonts w:ascii="Times New Roman" w:hAnsi="Times New Roman" w:cs="Times New Roman"/>
+          <w:sz w:val="24"/>
+          <w:szCs w:val="24"/>
+          <w:lang w:val="es-MX"/>
+        </w:rPr>
+      </w:pPr>
+    </w:p>
+    <w:p>
+      <w:pPr>
+        <w:pStyle w:val="NoSpacing"/>
+        <w:jc w:val="both"/>
+        <w:rPr>
+          <w:rFonts w:ascii="Times New Roman" w:hAnsi="Times New Roman" w:cs="Times New Roman"/>
+          <w:sz w:val="24"/>
+          <w:szCs w:val="24"/>
+          <w:lang w:val="es-MX"/>
+        </w:rPr>
+      </w:pPr>
+      <w:r>
+        <w:rPr>
+          <w:rFonts w:ascii="Times New Roman" w:hAnsi="Times New Roman" w:cs="Times New Roman"/>
+          <w:sz w:val="24"/>
+          <w:szCs w:val="24"/>
+          <w:lang w:val="es-MX"/>
+        </w:rPr>
+        <w:drawing>
+          <wp:anchor distT="0" distB="0" distL="114300" distR="114300" simplePos="0" relativeHeight="251666432" behindDoc="0" locked="0" layoutInCell="1" allowOverlap="1" wp14:anchorId="4DF04860" wp14:editId="161568FD">
+            <wp:simplePos x="0" y="0"/>
+            <wp:positionH relativeFrom="column">
+              <wp:posOffset>28575</wp:posOffset>
+            </wp:positionH>
+            <wp:positionV relativeFrom="paragraph">
+              <wp:posOffset>63500</wp:posOffset>
+            </wp:positionV>
+            <wp:extent cx="1828800" cy="914400"/>
+            <wp:effectExtent l="0" t="0" r="0" b="0"/>
+            <wp:wrapSquare wrapText="bothSides"/>
+            <wp:docPr id="14" name="Picture 14" descr="Resultado de imagen para cinta naranja taekwondo"/>
+            <wp:cNvGraphicFramePr>
+              <a:graphicFrameLocks xmlns:a="http://schemas.openxmlformats.org/drawingml/2006/main"/>
+            </wp:cNvGraphicFramePr>
+            <a:graphic xmlns:a="http://schemas.openxmlformats.org/drawingml/2006/main">
+              <a:graphicData uri="http://schemas.openxmlformats.org/drawingml/2006/picture">
+                <pic:pic xmlns:pic="http://schemas.openxmlformats.org/drawingml/2006/picture">
+                  <pic:nvPicPr>
+                    <pic:cNvPr id="0" name="Picture 15" descr="Resultado de imagen para cinta naranja taekwondo"/>
+                    <pic:cNvPicPr>
+                      <a:picLocks noChangeAspect="1" noChangeArrowheads="1"/>
+                    </pic:cNvPicPr>
+                  </pic:nvPicPr>
+                  <pic:blipFill>
+                    <a:blip r:embed="rId28">
+                      <a:extLst>
+                        <a:ext uri="{28A0092B-C50C-407E-A947-70E740481C1C}">
+                          <a14:useLocalDpi xmlns:a14="http://schemas.microsoft.com/office/drawing/2010/main" val="0"/>
+                        </a:ext>
+                      </a:extLst>
+                    </a:blip>
+                    <a:srcRect/>
+                    <a:stretch>
+                      <a:fillRect/>
+                    </a:stretch>
+                  </pic:blipFill>
+                  <pic:spPr bwMode="auto">
+                    <a:xfrm>
+                      <a:off x="0" y="0"/>
+                      <a:ext cx="1828800" cy="914400"/>
+                    </a:xfrm>
+                    <a:prstGeom prst="rect">
+                      <a:avLst/>
+                    </a:prstGeom>
+                    <a:noFill/>
+                    <a:ln>
+                      <a:noFill/>
+                    </a:ln>
+                  </pic:spPr>
+                </pic:pic>
+              </a:graphicData>
+            </a:graphic>
+          </wp:anchor>
+        </w:drawing>
+      </w:r>
+      <w:r>
+        <w:rPr>
+          <w:rFonts w:ascii="Times New Roman" w:hAnsi="Times New Roman" w:cs="Times New Roman"/>
+          <w:sz w:val="24"/>
+          <w:szCs w:val="24"/>
+          <w:lang w:val="es-MX"/>
+        </w:rPr>
+        <w:t xml:space="preserve">Nombre de la Cinta: </w:t>
+      </w:r>
+      <w:proofErr w:type="spellStart"/>
+      <w:r>
+        <w:rPr>
+          <w:rFonts w:ascii="Times New Roman" w:hAnsi="Times New Roman" w:cs="Times New Roman"/>
+          <w:sz w:val="24"/>
+          <w:szCs w:val="24"/>
+          <w:lang w:val="es-MX"/>
+        </w:rPr>
+        <w:t>Norang</w:t>
+      </w:r>
+      <w:proofErr w:type="spellEnd"/>
+      <w:r>
+        <w:rPr>
+          <w:rFonts w:ascii="Times New Roman" w:hAnsi="Times New Roman" w:cs="Times New Roman"/>
+          <w:sz w:val="24"/>
+          <w:szCs w:val="24"/>
+          <w:lang w:val="es-MX"/>
+        </w:rPr>
+        <w:t>-Ti</w:t>
+      </w:r>
+    </w:p>
+    <w:p>
+      <w:pPr>
+        <w:pStyle w:val="NoSpacing"/>
+        <w:jc w:val="both"/>
+        <w:rPr>
+          <w:rFonts w:ascii="Times New Roman" w:hAnsi="Times New Roman" w:cs="Times New Roman"/>
+          <w:sz w:val="24"/>
+          <w:szCs w:val="24"/>
+          <w:lang w:val="es-MX"/>
+        </w:rPr>
+      </w:pPr>
+      <w:r>
+        <w:rPr>
+          <w:rFonts w:ascii="Times New Roman" w:hAnsi="Times New Roman" w:cs="Times New Roman"/>
+          <w:sz w:val="24"/>
+          <w:szCs w:val="24"/>
+          <w:lang w:val="es-MX"/>
+        </w:rPr>
+        <w:t xml:space="preserve">Simbolismo: El crecimiento </w:t>
+      </w:r>
+    </w:p>
+    <w:p>
+      <w:pPr>
+        <w:pStyle w:val="NoSpacing"/>
+        <w:jc w:val="both"/>
+        <w:rPr>
+          <w:rFonts w:ascii="Times New Roman" w:hAnsi="Times New Roman" w:cs="Times New Roman"/>
+          <w:sz w:val="24"/>
+          <w:szCs w:val="24"/>
+          <w:lang w:val="es-MX"/>
+        </w:rPr>
+      </w:pPr>
+      <w:r>
+        <w:rPr>
+          <w:rFonts w:ascii="Times New Roman" w:hAnsi="Times New Roman" w:cs="Times New Roman"/>
+          <w:sz w:val="24"/>
+          <w:szCs w:val="24"/>
+          <w:lang w:val="es-MX"/>
+        </w:rPr>
+        <w:t>Significado: En esta fase, el estudiante ha adquirido experiencia, se utiliza el color naranja, lo que le ha llevado a dominar las técnicas básicas, madurando y fortaleciéndose al mismo tiempo.</w:t>
+      </w:r>
+    </w:p>
+    <w:p>
+      <w:pPr>
+        <w:pStyle w:val="NoSpacing"/>
+        <w:jc w:val="both"/>
+        <w:rPr>
+          <w:rFonts w:ascii="Times New Roman" w:hAnsi="Times New Roman" w:cs="Times New Roman"/>
+          <w:sz w:val="24"/>
+          <w:szCs w:val="24"/>
+          <w:lang w:val="es-MX"/>
+        </w:rPr>
+      </w:pPr>
+    </w:p>
+    <w:p>
+      <w:pPr>
+        <w:pStyle w:val="NoSpacing"/>
+        <w:jc w:val="both"/>
+        <w:rPr>
+          <w:rFonts w:ascii="Times New Roman" w:hAnsi="Times New Roman" w:cs="Times New Roman"/>
+          <w:sz w:val="24"/>
+          <w:szCs w:val="24"/>
+          <w:lang w:val="es-MX"/>
+        </w:rPr>
+      </w:pPr>
+    </w:p>
+    <w:p>
+      <w:pPr>
+        <w:pStyle w:val="NoSpacing"/>
+        <w:jc w:val="both"/>
+        <w:rPr>
+          <w:rFonts w:ascii="Times New Roman" w:hAnsi="Times New Roman" w:cs="Times New Roman"/>
+          <w:sz w:val="24"/>
+          <w:szCs w:val="24"/>
+          <w:lang w:val="es-MX"/>
+        </w:rPr>
+      </w:pPr>
+    </w:p>
+    <w:p>
+      <w:pPr>
+        <w:pStyle w:val="NoSpacing"/>
+        <w:jc w:val="both"/>
+        <w:rPr>
+          <w:rFonts w:ascii="Times New Roman" w:hAnsi="Times New Roman" w:cs="Times New Roman"/>
+          <w:sz w:val="24"/>
+          <w:szCs w:val="24"/>
+          <w:lang w:val="es-MX"/>
+        </w:rPr>
+      </w:pPr>
+      <w:r>
+        <w:rPr>
+          <w:rFonts w:ascii="Times New Roman" w:hAnsi="Times New Roman" w:cs="Times New Roman"/>
+          <w:sz w:val="24"/>
+          <w:szCs w:val="24"/>
+          <w:lang w:val="es-MX"/>
+        </w:rPr>
+        <w:drawing>
+          <wp:anchor distT="0" distB="0" distL="114300" distR="114300" simplePos="0" relativeHeight="251667456" behindDoc="0" locked="0" layoutInCell="1" allowOverlap="1" wp14:anchorId="4E696AC8" wp14:editId="3D324F53">
+            <wp:simplePos x="0" y="0"/>
+            <wp:positionH relativeFrom="column">
+              <wp:posOffset>0</wp:posOffset>
+            </wp:positionH>
+            <wp:positionV relativeFrom="paragraph">
+              <wp:posOffset>3175</wp:posOffset>
+            </wp:positionV>
+            <wp:extent cx="1828800" cy="914400"/>
+            <wp:effectExtent l="0" t="0" r="0" b="0"/>
+            <wp:wrapSquare wrapText="bothSides"/>
+            <wp:docPr id="15" name="Picture 15" descr="https://image.jimcdn.com/app/cms/image/transf/dimension=240x1024:format=jpg/path/sc1a70bbb612e3973/image/iad73c0e536a8f937/version/1288562329/image.jpg"/>
+            <wp:cNvGraphicFramePr>
+              <a:graphicFrameLocks xmlns:a="http://schemas.openxmlformats.org/drawingml/2006/main"/>
+            </wp:cNvGraphicFramePr>
+            <a:graphic xmlns:a="http://schemas.openxmlformats.org/drawingml/2006/main">
+              <a:graphicData uri="http://schemas.openxmlformats.org/drawingml/2006/picture">
+                <pic:pic xmlns:pic="http://schemas.openxmlformats.org/drawingml/2006/picture">
+                  <pic:nvPicPr>
+                    <pic:cNvPr id="0" name="cc-m-textwithimage-image-3970601757" descr="https://image.jimcdn.com/app/cms/image/transf/dimension=240x1024:format=jpg/path/sc1a70bbb612e3973/image/iad73c0e536a8f937/version/1288562329/image.jpg"/>
+                    <pic:cNvPicPr>
+                      <a:picLocks noChangeAspect="1" noChangeArrowheads="1"/>
+                    </pic:cNvPicPr>
+                  </pic:nvPicPr>
+                  <pic:blipFill>
+                    <a:blip r:embed="rId29">
+                      <a:extLst>
+                        <a:ext uri="{28A0092B-C50C-407E-A947-70E740481C1C}">
+                          <a14:useLocalDpi xmlns:a14="http://schemas.microsoft.com/office/drawing/2010/main" val="0"/>
+                        </a:ext>
+                      </a:extLst>
+                    </a:blip>
+                    <a:srcRect/>
+                    <a:stretch>
+                      <a:fillRect/>
+                    </a:stretch>
+                  </pic:blipFill>
+                  <pic:spPr bwMode="auto">
+                    <a:xfrm>
+                      <a:off x="0" y="0"/>
+                      <a:ext cx="1828800" cy="914400"/>
+                    </a:xfrm>
+                    <a:prstGeom prst="rect">
+                      <a:avLst/>
+                    </a:prstGeom>
+                    <a:noFill/>
+                    <a:ln>
+                      <a:noFill/>
+                    </a:ln>
+                  </pic:spPr>
+                </pic:pic>
+              </a:graphicData>
+            </a:graphic>
+          </wp:anchor>
+        </w:drawing>
+      </w:r>
+      <w:r>
+        <w:rPr>
+          <w:rFonts w:ascii="Times New Roman" w:hAnsi="Times New Roman" w:cs="Times New Roman"/>
+          <w:sz w:val="24"/>
+          <w:szCs w:val="24"/>
+          <w:lang w:val="es-MX"/>
+        </w:rPr>
+        <w:t xml:space="preserve">Nombre de la Cinta: </w:t>
+      </w:r>
+      <w:proofErr w:type="spellStart"/>
+      <w:r>
+        <w:rPr>
+          <w:rFonts w:ascii="Times New Roman" w:hAnsi="Times New Roman" w:cs="Times New Roman"/>
+          <w:sz w:val="24"/>
+          <w:szCs w:val="24"/>
+          <w:lang w:val="es-MX"/>
+        </w:rPr>
+        <w:t>Chorok</w:t>
+      </w:r>
+      <w:proofErr w:type="spellEnd"/>
+      <w:r>
+        <w:rPr>
+          <w:rFonts w:ascii="Times New Roman" w:hAnsi="Times New Roman" w:cs="Times New Roman"/>
+          <w:sz w:val="24"/>
+          <w:szCs w:val="24"/>
+          <w:lang w:val="es-MX"/>
+        </w:rPr>
+        <w:t>-Ti</w:t>
+      </w:r>
+    </w:p>
+    <w:p>
+      <w:pPr>
+        <w:pStyle w:val="NoSpacing"/>
+        <w:jc w:val="both"/>
+        <w:rPr>
+          <w:rFonts w:ascii="Times New Roman" w:hAnsi="Times New Roman" w:cs="Times New Roman"/>
+          <w:sz w:val="24"/>
+          <w:szCs w:val="24"/>
+          <w:lang w:val="es-MX"/>
+        </w:rPr>
+      </w:pPr>
+      <w:r>
+        <w:rPr>
+          <w:rFonts w:ascii="Times New Roman" w:hAnsi="Times New Roman" w:cs="Times New Roman"/>
+          <w:sz w:val="24"/>
+          <w:szCs w:val="24"/>
+          <w:lang w:val="es-MX"/>
+        </w:rPr>
+        <w:t>Simbolismo: Naturaleza, Esperanza y Fe</w:t>
+      </w:r>
+    </w:p>
+    <w:p>
+      <w:pPr>
+        <w:pStyle w:val="NoSpacing"/>
+        <w:jc w:val="both"/>
+        <w:rPr>
+          <w:rFonts w:ascii="Times New Roman" w:hAnsi="Times New Roman" w:cs="Times New Roman"/>
+          <w:sz w:val="24"/>
+          <w:szCs w:val="24"/>
+          <w:lang w:val="es-MX"/>
+        </w:rPr>
+      </w:pPr>
+      <w:r>
+        <w:rPr>
+          <w:rFonts w:ascii="Times New Roman" w:hAnsi="Times New Roman" w:cs="Times New Roman"/>
+          <w:sz w:val="24"/>
+          <w:szCs w:val="24"/>
+          <w:lang w:val="es-MX"/>
+        </w:rPr>
+        <w:t>Significado: La cinta verde representa el florecimiento de una nueva vida.</w:t>
+      </w:r>
+    </w:p>
+    <w:p>
+      <w:pPr>
+        <w:pStyle w:val="NoSpacing"/>
+        <w:jc w:val="both"/>
+        <w:rPr>
+          <w:rFonts w:ascii="Times New Roman" w:hAnsi="Times New Roman" w:cs="Times New Roman"/>
+          <w:sz w:val="24"/>
+          <w:szCs w:val="24"/>
+          <w:lang w:val="es-MX"/>
+        </w:rPr>
+      </w:pPr>
+      <w:r>
+        <w:rPr>
+          <w:rFonts w:ascii="Times New Roman" w:hAnsi="Times New Roman" w:cs="Times New Roman"/>
+          <w:sz w:val="24"/>
+          <w:szCs w:val="24"/>
+          <w:lang w:val="es-MX"/>
+        </w:rPr>
+        <w:t>En este color se demuestra que el practicante del Arte Marcial comienza a meterse dentro de la práctica y empieza a desarrollar destrezas.</w:t>
+      </w:r>
+    </w:p>
+    <w:p>
+      <w:pPr>
+        <w:pStyle w:val="NoSpacing"/>
+        <w:jc w:val="both"/>
+        <w:rPr>
+          <w:rFonts w:ascii="Times New Roman" w:hAnsi="Times New Roman" w:cs="Times New Roman"/>
+          <w:sz w:val="24"/>
+          <w:szCs w:val="24"/>
+          <w:lang w:val="es-MX"/>
+        </w:rPr>
+      </w:pPr>
+    </w:p>
+    <w:p>
+      <w:pPr>
+        <w:pStyle w:val="NoSpacing"/>
+        <w:jc w:val="both"/>
+        <w:rPr>
+          <w:rFonts w:ascii="Times New Roman" w:hAnsi="Times New Roman" w:cs="Times New Roman"/>
+          <w:sz w:val="24"/>
+          <w:szCs w:val="24"/>
+          <w:lang w:val="es-MX"/>
+        </w:rPr>
+      </w:pPr>
+    </w:p>
+    <w:p>
+      <w:pPr>
+        <w:pStyle w:val="NoSpacing"/>
+        <w:jc w:val="both"/>
+        <w:rPr>
+          <w:rFonts w:ascii="Times New Roman" w:hAnsi="Times New Roman" w:cs="Times New Roman"/>
+          <w:sz w:val="24"/>
+          <w:szCs w:val="24"/>
+          <w:lang w:val="es-MX"/>
+        </w:rPr>
+      </w:pPr>
+      <w:r>
+        <w:rPr>
+          <w:rFonts w:ascii="Times New Roman" w:hAnsi="Times New Roman" w:cs="Times New Roman"/>
+          <w:sz w:val="24"/>
+          <w:szCs w:val="24"/>
+          <w:lang w:val="es-MX"/>
+        </w:rPr>
+        <w:t xml:space="preserve">  </w:t>
+      </w:r>
+    </w:p>
+    <w:p>
+      <w:pPr>
+        <w:pStyle w:val="NoSpacing"/>
+        <w:jc w:val="both"/>
+        <w:rPr>
+          <w:rFonts w:ascii="Times New Roman" w:hAnsi="Times New Roman" w:cs="Times New Roman"/>
+          <w:sz w:val="24"/>
+          <w:szCs w:val="24"/>
+          <w:lang w:val="es-MX"/>
+        </w:rPr>
+      </w:pPr>
+      <w:r>
+        <w:rPr>
+          <w:rFonts w:ascii="Times New Roman" w:hAnsi="Times New Roman" w:cs="Times New Roman"/>
+          <w:sz w:val="24"/>
+          <w:szCs w:val="24"/>
+          <w:lang w:val="es-MX"/>
+        </w:rPr>
+        <w:drawing>
+          <wp:anchor distT="0" distB="0" distL="114300" distR="114300" simplePos="0" relativeHeight="251668480" behindDoc="0" locked="0" layoutInCell="1" allowOverlap="1" wp14:anchorId="4E1A06BB" wp14:editId="57811D22">
+            <wp:simplePos x="0" y="0"/>
+            <wp:positionH relativeFrom="column">
+              <wp:posOffset>0</wp:posOffset>
+            </wp:positionH>
+            <wp:positionV relativeFrom="paragraph">
+              <wp:posOffset>1270</wp:posOffset>
+            </wp:positionV>
+            <wp:extent cx="1828800" cy="914400"/>
+            <wp:effectExtent l="0" t="0" r="0" b="0"/>
+            <wp:wrapSquare wrapText="bothSides"/>
+            <wp:docPr id="16" name="Picture 16" descr="https://image.jimcdn.com/app/cms/image/transf/none/path/sc1a70bbb612e3973/image/ia73f6c68f6ca925e/version/1288562342/image.jpg"/>
+            <wp:cNvGraphicFramePr>
+              <a:graphicFrameLocks xmlns:a="http://schemas.openxmlformats.org/drawingml/2006/main"/>
+            </wp:cNvGraphicFramePr>
+            <a:graphic xmlns:a="http://schemas.openxmlformats.org/drawingml/2006/main">
+              <a:graphicData uri="http://schemas.openxmlformats.org/drawingml/2006/picture">
+                <pic:pic xmlns:pic="http://schemas.openxmlformats.org/drawingml/2006/picture">
+                  <pic:nvPicPr>
+                    <pic:cNvPr id="0" name="cc-m-textwithimage-image-3970610957" descr="https://image.jimcdn.com/app/cms/image/transf/none/path/sc1a70bbb612e3973/image/ia73f6c68f6ca925e/version/1288562342/image.jpg"/>
+                    <pic:cNvPicPr>
+                      <a:picLocks noChangeAspect="1" noChangeArrowheads="1"/>
+                    </pic:cNvPicPr>
+                  </pic:nvPicPr>
+                  <pic:blipFill>
+                    <a:blip r:embed="rId30">
+                      <a:extLst>
+                        <a:ext uri="{28A0092B-C50C-407E-A947-70E740481C1C}">
+                          <a14:useLocalDpi xmlns:a14="http://schemas.microsoft.com/office/drawing/2010/main" val="0"/>
+                        </a:ext>
+                      </a:extLst>
+                    </a:blip>
+                    <a:srcRect/>
+                    <a:stretch>
+                      <a:fillRect/>
+                    </a:stretch>
+                  </pic:blipFill>
+                  <pic:spPr bwMode="auto">
+                    <a:xfrm>
+                      <a:off x="0" y="0"/>
+                      <a:ext cx="1828800" cy="914400"/>
+                    </a:xfrm>
+                    <a:prstGeom prst="rect">
+                      <a:avLst/>
+                    </a:prstGeom>
+                    <a:noFill/>
+                    <a:ln>
+                      <a:noFill/>
+                    </a:ln>
+                  </pic:spPr>
+                </pic:pic>
+              </a:graphicData>
+            </a:graphic>
+          </wp:anchor>
+        </w:drawing>
+      </w:r>
+      <w:r>
+        <w:rPr>
+          <w:rFonts w:ascii="Times New Roman" w:hAnsi="Times New Roman" w:cs="Times New Roman"/>
+          <w:sz w:val="24"/>
+          <w:szCs w:val="24"/>
+          <w:lang w:val="es-MX"/>
+        </w:rPr>
+        <w:t xml:space="preserve">Nombre de la Cinta: </w:t>
+      </w:r>
+      <w:proofErr w:type="spellStart"/>
+      <w:r>
+        <w:rPr>
+          <w:rFonts w:ascii="Times New Roman" w:hAnsi="Times New Roman" w:cs="Times New Roman"/>
+          <w:sz w:val="24"/>
+          <w:szCs w:val="24"/>
+          <w:lang w:val="es-MX"/>
+        </w:rPr>
+        <w:t>Parang</w:t>
+      </w:r>
+      <w:proofErr w:type="spellEnd"/>
+      <w:r>
+        <w:rPr>
+          <w:rFonts w:ascii="Times New Roman" w:hAnsi="Times New Roman" w:cs="Times New Roman"/>
+          <w:sz w:val="24"/>
+          <w:szCs w:val="24"/>
+          <w:lang w:val="es-MX"/>
+        </w:rPr>
+        <w:t>-Ti</w:t>
+      </w:r>
+    </w:p>
+    <w:p>
+      <w:pPr>
+        <w:pStyle w:val="NoSpacing"/>
+        <w:jc w:val="both"/>
+        <w:rPr>
+          <w:rFonts w:ascii="Times New Roman" w:hAnsi="Times New Roman" w:cs="Times New Roman"/>
+          <w:sz w:val="24"/>
+          <w:szCs w:val="24"/>
+          <w:lang w:val="es-MX"/>
+        </w:rPr>
+      </w:pPr>
+      <w:r>
+        <w:rPr>
+          <w:rFonts w:ascii="Times New Roman" w:hAnsi="Times New Roman" w:cs="Times New Roman"/>
+          <w:sz w:val="24"/>
+          <w:szCs w:val="24"/>
+          <w:lang w:val="es-MX"/>
+        </w:rPr>
+        <w:t>Simbolismo: Cielo, Ilusión y Amor</w:t>
+      </w:r>
+    </w:p>
+    <w:p>
+      <w:pPr>
+        <w:pStyle w:val="NoSpacing"/>
+        <w:jc w:val="both"/>
+        <w:rPr>
+          <w:rFonts w:ascii="Times New Roman" w:hAnsi="Times New Roman" w:cs="Times New Roman"/>
+          <w:sz w:val="24"/>
+          <w:szCs w:val="24"/>
+          <w:lang w:val="es-MX"/>
+        </w:rPr>
+      </w:pPr>
+      <w:r>
+        <w:rPr>
+          <w:rFonts w:ascii="Times New Roman" w:hAnsi="Times New Roman" w:cs="Times New Roman"/>
+          <w:sz w:val="24"/>
+          <w:szCs w:val="24"/>
+          <w:lang w:val="es-MX"/>
+        </w:rPr>
+        <w:t>Significado: La cinta azul es una de las más importantes de todas ya que en dicho grado el practicante del Arte Marcial comienza la búsqueda de la paciencia.</w:t>
+      </w:r>
+    </w:p>
+    <w:p>
+      <w:pPr>
+        <w:pStyle w:val="NoSpacing"/>
+        <w:jc w:val="both"/>
+        <w:rPr>
+          <w:rFonts w:ascii="Times New Roman" w:hAnsi="Times New Roman" w:cs="Times New Roman"/>
+          <w:sz w:val="24"/>
+          <w:szCs w:val="24"/>
+          <w:lang w:val="es-MX"/>
+        </w:rPr>
+      </w:pPr>
+      <w:r>
+        <w:rPr>
+          <w:rFonts w:ascii="Times New Roman" w:hAnsi="Times New Roman" w:cs="Times New Roman"/>
+          <w:sz w:val="24"/>
+          <w:szCs w:val="24"/>
+          <w:lang w:val="es-MX"/>
+        </w:rPr>
+        <w:t>El azul representa el color generado por la unión del cielo y el mar, ese mismo azul que tanta paz y tranquilidad irradia.</w:t>
+      </w:r>
+    </w:p>
+    <w:p>
+      <w:pPr>
+        <w:pStyle w:val="NoSpacing"/>
+        <w:jc w:val="both"/>
+        <w:rPr>
+          <w:rFonts w:ascii="Times New Roman" w:hAnsi="Times New Roman" w:cs="Times New Roman"/>
+          <w:sz w:val="24"/>
+          <w:szCs w:val="24"/>
+          <w:lang w:val="es-MX"/>
+        </w:rPr>
+      </w:pPr>
+    </w:p>
+    <w:p>
+      <w:pPr>
+        <w:pStyle w:val="NoSpacing"/>
+        <w:jc w:val="both"/>
+        <w:rPr>
+          <w:rFonts w:ascii="Times New Roman" w:hAnsi="Times New Roman" w:cs="Times New Roman"/>
+          <w:sz w:val="24"/>
+          <w:szCs w:val="24"/>
+          <w:lang w:val="es-MX"/>
+        </w:rPr>
+      </w:pPr>
+    </w:p>
+    <w:p>
+      <w:pPr>
+        <w:pStyle w:val="NoSpacing"/>
+        <w:jc w:val="both"/>
+        <w:rPr>
+          <w:rFonts w:ascii="Times New Roman" w:hAnsi="Times New Roman" w:cs="Times New Roman"/>
+          <w:sz w:val="24"/>
+          <w:szCs w:val="24"/>
+          <w:lang w:val="es-MX"/>
+        </w:rPr>
+      </w:pPr>
+    </w:p>
+    <w:p>
+      <w:pPr>
+        <w:pStyle w:val="NoSpacing"/>
+        <w:jc w:val="both"/>
+        <w:rPr>
+          <w:rFonts w:ascii="Times New Roman" w:hAnsi="Times New Roman" w:cs="Times New Roman"/>
+          <w:sz w:val="24"/>
+          <w:szCs w:val="24"/>
+          <w:lang w:val="es-MX"/>
+        </w:rPr>
+      </w:pPr>
+      <w:r>
+        <w:rPr>
+          <w:rFonts w:ascii="Times New Roman" w:hAnsi="Times New Roman" w:cs="Times New Roman"/>
+          <w:sz w:val="24"/>
+          <w:szCs w:val="24"/>
+          <w:lang w:val="es-MX"/>
+        </w:rPr>
+        <w:drawing>
+          <wp:anchor distT="0" distB="0" distL="114300" distR="114300" simplePos="0" relativeHeight="251669504" behindDoc="0" locked="0" layoutInCell="1" allowOverlap="1" wp14:anchorId="0F477C18" wp14:editId="447056EC">
+            <wp:simplePos x="0" y="0"/>
+            <wp:positionH relativeFrom="column">
+              <wp:posOffset>28575</wp:posOffset>
+            </wp:positionH>
+            <wp:positionV relativeFrom="paragraph">
+              <wp:posOffset>-1270</wp:posOffset>
+            </wp:positionV>
+            <wp:extent cx="1828800" cy="914400"/>
+            <wp:effectExtent l="0" t="0" r="0" b="0"/>
+            <wp:wrapSquare wrapText="bothSides"/>
+            <wp:docPr id="17" name="Picture 17" descr="https://image.jimcdn.com/app/cms/image/transf/none/path/sc1a70bbb612e3973/image/icb6bb02c3ec5c1d8/version/1288562355/image.jpg"/>
+            <wp:cNvGraphicFramePr>
+              <a:graphicFrameLocks xmlns:a="http://schemas.openxmlformats.org/drawingml/2006/main"/>
+            </wp:cNvGraphicFramePr>
+            <a:graphic xmlns:a="http://schemas.openxmlformats.org/drawingml/2006/main">
+              <a:graphicData uri="http://schemas.openxmlformats.org/drawingml/2006/picture">
+                <pic:pic xmlns:pic="http://schemas.openxmlformats.org/drawingml/2006/picture">
+                  <pic:nvPicPr>
+                    <pic:cNvPr id="0" name="cc-m-textwithimage-image-3970612157" descr="https://image.jimcdn.com/app/cms/image/transf/none/path/sc1a70bbb612e3973/image/icb6bb02c3ec5c1d8/version/1288562355/image.jpg"/>
+                    <pic:cNvPicPr>
+                      <a:picLocks noChangeAspect="1" noChangeArrowheads="1"/>
+                    </pic:cNvPicPr>
+                  </pic:nvPicPr>
+                  <pic:blipFill>
+                    <a:blip r:embed="rId31">
+                      <a:extLst>
+                        <a:ext uri="{28A0092B-C50C-407E-A947-70E740481C1C}">
+                          <a14:useLocalDpi xmlns:a14="http://schemas.microsoft.com/office/drawing/2010/main" val="0"/>
+                        </a:ext>
+                      </a:extLst>
+                    </a:blip>
+                    <a:srcRect/>
+                    <a:stretch>
+                      <a:fillRect/>
+                    </a:stretch>
+                  </pic:blipFill>
+                  <pic:spPr bwMode="auto">
+                    <a:xfrm>
+                      <a:off x="0" y="0"/>
+                      <a:ext cx="1828800" cy="914400"/>
+                    </a:xfrm>
+                    <a:prstGeom prst="rect">
+                      <a:avLst/>
+                    </a:prstGeom>
+                    <a:noFill/>
+                    <a:ln>
+                      <a:noFill/>
+                    </a:ln>
+                  </pic:spPr>
+                </pic:pic>
+              </a:graphicData>
+            </a:graphic>
+          </wp:anchor>
+        </w:drawing>
+      </w:r>
+      <w:r>
+        <w:rPr>
+          <w:rFonts w:ascii="Times New Roman" w:hAnsi="Times New Roman" w:cs="Times New Roman"/>
+          <w:sz w:val="24"/>
+          <w:szCs w:val="24"/>
+          <w:lang w:val="es-MX"/>
+        </w:rPr>
+        <w:t xml:space="preserve">Nombre de la Cinta: </w:t>
+      </w:r>
+      <w:proofErr w:type="spellStart"/>
+      <w:r>
+        <w:rPr>
+          <w:rFonts w:ascii="Times New Roman" w:hAnsi="Times New Roman" w:cs="Times New Roman"/>
+          <w:sz w:val="24"/>
+          <w:szCs w:val="24"/>
+          <w:lang w:val="es-MX"/>
+        </w:rPr>
+        <w:t>Palgang</w:t>
+      </w:r>
+      <w:proofErr w:type="spellEnd"/>
+      <w:r>
+        <w:rPr>
+          <w:rFonts w:ascii="Times New Roman" w:hAnsi="Times New Roman" w:cs="Times New Roman"/>
+          <w:sz w:val="24"/>
+          <w:szCs w:val="24"/>
+          <w:lang w:val="es-MX"/>
+        </w:rPr>
+        <w:t>-Ti</w:t>
+      </w:r>
+    </w:p>
+    <w:p>
+      <w:pPr>
+        <w:pStyle w:val="NoSpacing"/>
+        <w:jc w:val="both"/>
+        <w:rPr>
+          <w:rFonts w:ascii="Times New Roman" w:hAnsi="Times New Roman" w:cs="Times New Roman"/>
+          <w:sz w:val="24"/>
+          <w:szCs w:val="24"/>
+          <w:lang w:val="es-MX"/>
+        </w:rPr>
+      </w:pPr>
+      <w:r>
+        <w:rPr>
+          <w:rFonts w:ascii="Times New Roman" w:hAnsi="Times New Roman" w:cs="Times New Roman"/>
+          <w:sz w:val="24"/>
+          <w:szCs w:val="24"/>
+          <w:lang w:val="es-MX"/>
+        </w:rPr>
+        <w:t>Simbolismo: Atardecer / Fruto maduro</w:t>
+      </w:r>
+    </w:p>
+    <w:p>
+      <w:pPr>
+        <w:pStyle w:val="NoSpacing"/>
+        <w:jc w:val="both"/>
+        <w:rPr>
+          <w:rFonts w:ascii="Times New Roman" w:hAnsi="Times New Roman" w:cs="Times New Roman"/>
+          <w:sz w:val="24"/>
+          <w:szCs w:val="24"/>
+          <w:lang w:val="es-MX"/>
+        </w:rPr>
+      </w:pPr>
+      <w:r>
+        <w:rPr>
+          <w:rFonts w:ascii="Times New Roman" w:hAnsi="Times New Roman" w:cs="Times New Roman"/>
+          <w:sz w:val="24"/>
+          <w:szCs w:val="24"/>
+          <w:lang w:val="es-MX"/>
+        </w:rPr>
+        <w:t>Significado: La cinta roja es considerada uno de los grados más difíciles, ya que en este el practicante del Arte Marcial debe alcanzar la fuerza, el arrojo, la valentía y lo que es más importante la humildad necesaria para poder llegar al grado de cinta negra.</w:t>
+      </w:r>
+    </w:p>
+    <w:p>
+      <w:pPr>
+        <w:pStyle w:val="NoSpacing"/>
+        <w:jc w:val="both"/>
+        <w:rPr>
+          <w:rFonts w:ascii="Times New Roman" w:hAnsi="Times New Roman" w:cs="Times New Roman"/>
+          <w:sz w:val="24"/>
+          <w:szCs w:val="24"/>
+          <w:lang w:val="es-MX"/>
+        </w:rPr>
+      </w:pPr>
+      <w:r>
+        <w:rPr>
+          <w:rFonts w:ascii="Times New Roman" w:hAnsi="Times New Roman" w:cs="Times New Roman"/>
+          <w:sz w:val="24"/>
+          <w:szCs w:val="24"/>
+          <w:lang w:val="es-MX"/>
+        </w:rPr>
+        <w:t>El color rojo representa el esfuerzo realizado a través de los años para llegar a ese nivel.</w:t>
+      </w:r>
+    </w:p>
+    <w:p>
+      <w:pPr>
+        <w:pStyle w:val="NoSpacing"/>
+        <w:jc w:val="both"/>
+        <w:rPr>
+          <w:rFonts w:ascii="Times New Roman" w:hAnsi="Times New Roman" w:cs="Times New Roman"/>
+          <w:sz w:val="24"/>
+          <w:szCs w:val="24"/>
+          <w:lang w:val="es-MX"/>
+        </w:rPr>
+      </w:pPr>
+    </w:p>
+    <w:p>
+      <w:pPr>
+        <w:pStyle w:val="NoSpacing"/>
+        <w:jc w:val="both"/>
+        <w:rPr>
+          <w:rFonts w:ascii="Times New Roman" w:hAnsi="Times New Roman" w:cs="Times New Roman"/>
+          <w:sz w:val="24"/>
+          <w:szCs w:val="24"/>
+          <w:lang w:val="es-MX"/>
+        </w:rPr>
+      </w:pPr>
+    </w:p>
+    <w:p>
+      <w:pPr>
+        <w:pStyle w:val="NoSpacing"/>
+        <w:jc w:val="both"/>
+        <w:rPr>
+          <w:rFonts w:ascii="Times New Roman" w:hAnsi="Times New Roman" w:cs="Times New Roman"/>
+          <w:sz w:val="24"/>
+          <w:szCs w:val="24"/>
+          <w:lang w:val="es-MX"/>
+        </w:rPr>
+      </w:pPr>
+    </w:p>
+    <w:p>
+      <w:pPr>
+        <w:pStyle w:val="NoSpacing"/>
+        <w:jc w:val="both"/>
+        <w:rPr>
+          <w:rFonts w:ascii="Times New Roman" w:hAnsi="Times New Roman" w:cs="Times New Roman"/>
+          <w:sz w:val="24"/>
+          <w:szCs w:val="24"/>
+          <w:lang w:val="es-MX"/>
+        </w:rPr>
+      </w:pPr>
+      <w:r>
+        <w:rPr>
+          <w:rFonts w:ascii="Times New Roman" w:hAnsi="Times New Roman" w:cs="Times New Roman"/>
+          <w:sz w:val="24"/>
+          <w:szCs w:val="24"/>
+          <w:lang w:val="es-MX"/>
+        </w:rPr>
+        <w:drawing>
+          <wp:anchor distT="0" distB="0" distL="114300" distR="114300" simplePos="0" relativeHeight="251670528" behindDoc="0" locked="0" layoutInCell="1" allowOverlap="1" wp14:anchorId="24C36A09" wp14:editId="77C7ADFD">
+            <wp:simplePos x="0" y="0"/>
+            <wp:positionH relativeFrom="column">
+              <wp:posOffset>0</wp:posOffset>
+            </wp:positionH>
+            <wp:positionV relativeFrom="paragraph">
+              <wp:posOffset>-1270</wp:posOffset>
+            </wp:positionV>
+            <wp:extent cx="1828800" cy="914400"/>
+            <wp:effectExtent l="0" t="0" r="0" b="0"/>
+            <wp:wrapSquare wrapText="bothSides"/>
+            <wp:docPr id="18" name="Picture 18" descr="https://image.jimcdn.com/app/cms/image/transf/dimension=240x1024:format=jpg/path/sc1a70bbb612e3973/image/i30be1b0fac5967e1/version/1288562369/image.jpg"/>
+            <wp:cNvGraphicFramePr>
+              <a:graphicFrameLocks xmlns:a="http://schemas.openxmlformats.org/drawingml/2006/main"/>
+            </wp:cNvGraphicFramePr>
+            <a:graphic xmlns:a="http://schemas.openxmlformats.org/drawingml/2006/main">
+              <a:graphicData uri="http://schemas.openxmlformats.org/drawingml/2006/picture">
+                <pic:pic xmlns:pic="http://schemas.openxmlformats.org/drawingml/2006/picture">
+                  <pic:nvPicPr>
+                    <pic:cNvPr id="0" name="cc-m-textwithimage-image-3970616557" descr="https://image.jimcdn.com/app/cms/image/transf/dimension=240x1024:format=jpg/path/sc1a70bbb612e3973/image/i30be1b0fac5967e1/version/1288562369/image.jpg"/>
+                    <pic:cNvPicPr>
+                      <a:picLocks noChangeAspect="1" noChangeArrowheads="1"/>
+                    </pic:cNvPicPr>
+                  </pic:nvPicPr>
+                  <pic:blipFill>
+                    <a:blip r:embed="rId32">
+                      <a:extLst>
+                        <a:ext uri="{28A0092B-C50C-407E-A947-70E740481C1C}">
+                          <a14:useLocalDpi xmlns:a14="http://schemas.microsoft.com/office/drawing/2010/main" val="0"/>
+                        </a:ext>
+                      </a:extLst>
+                    </a:blip>
+                    <a:srcRect/>
+                    <a:stretch>
+                      <a:fillRect/>
+                    </a:stretch>
+                  </pic:blipFill>
+                  <pic:spPr bwMode="auto">
+                    <a:xfrm>
+                      <a:off x="0" y="0"/>
+                      <a:ext cx="1828800" cy="914400"/>
+                    </a:xfrm>
+                    <a:prstGeom prst="rect">
+                      <a:avLst/>
+                    </a:prstGeom>
+                    <a:noFill/>
+                    <a:ln>
+                      <a:noFill/>
+                    </a:ln>
+                  </pic:spPr>
+                </pic:pic>
+              </a:graphicData>
+            </a:graphic>
+          </wp:anchor>
+        </w:drawing>
+      </w:r>
+      <w:r>
+        <w:rPr>
+          <w:rFonts w:ascii="Times New Roman" w:hAnsi="Times New Roman" w:cs="Times New Roman"/>
+          <w:sz w:val="24"/>
+          <w:szCs w:val="24"/>
+          <w:lang w:val="es-MX"/>
+        </w:rPr>
+        <w:t xml:space="preserve">Nombre de la Cinta: </w:t>
+      </w:r>
+      <w:proofErr w:type="spellStart"/>
+      <w:r>
+        <w:rPr>
+          <w:rFonts w:ascii="Times New Roman" w:hAnsi="Times New Roman" w:cs="Times New Roman"/>
+          <w:sz w:val="24"/>
+          <w:szCs w:val="24"/>
+          <w:lang w:val="es-MX"/>
+        </w:rPr>
+        <w:t>Poomse</w:t>
+      </w:r>
+      <w:proofErr w:type="spellEnd"/>
+      <w:r>
+        <w:rPr>
+          <w:rFonts w:ascii="Times New Roman" w:hAnsi="Times New Roman" w:cs="Times New Roman"/>
+          <w:sz w:val="24"/>
+          <w:szCs w:val="24"/>
+          <w:lang w:val="es-MX"/>
+        </w:rPr>
+        <w:t xml:space="preserve">-Ti   </w:t>
+      </w:r>
+    </w:p>
+    <w:p>
+      <w:pPr>
+        <w:pStyle w:val="NoSpacing"/>
+        <w:jc w:val="both"/>
+        <w:rPr>
+          <w:rFonts w:ascii="Times New Roman" w:hAnsi="Times New Roman" w:cs="Times New Roman"/>
+          <w:sz w:val="24"/>
+          <w:szCs w:val="24"/>
+          <w:lang w:val="es-MX"/>
+        </w:rPr>
+      </w:pPr>
+      <w:r>
+        <w:rPr>
+          <w:rFonts w:ascii="Times New Roman" w:hAnsi="Times New Roman" w:cs="Times New Roman"/>
+          <w:sz w:val="24"/>
+          <w:szCs w:val="24"/>
+          <w:lang w:val="es-MX"/>
+        </w:rPr>
+        <w:t xml:space="preserve">Simbolismo: Idealismo y Pureza </w:t>
+      </w:r>
+    </w:p>
+    <w:p>
+      <w:pPr>
+        <w:pStyle w:val="NoSpacing"/>
+        <w:jc w:val="both"/>
+        <w:rPr>
+          <w:rFonts w:ascii="Times New Roman" w:hAnsi="Times New Roman" w:cs="Times New Roman"/>
+          <w:sz w:val="24"/>
+          <w:szCs w:val="24"/>
+          <w:lang w:val="es-MX"/>
+        </w:rPr>
+      </w:pPr>
+      <w:r>
+        <w:rPr>
+          <w:rFonts w:ascii="Times New Roman" w:hAnsi="Times New Roman" w:cs="Times New Roman"/>
+          <w:sz w:val="24"/>
+          <w:szCs w:val="24"/>
+          <w:lang w:val="es-MX"/>
+        </w:rPr>
+        <w:t xml:space="preserve">Significado: El concepto </w:t>
+      </w:r>
+      <w:proofErr w:type="spellStart"/>
+      <w:r>
+        <w:rPr>
+          <w:rFonts w:ascii="Times New Roman" w:hAnsi="Times New Roman" w:cs="Times New Roman"/>
+          <w:sz w:val="24"/>
+          <w:szCs w:val="24"/>
+          <w:lang w:val="es-MX"/>
+        </w:rPr>
+        <w:t>poomsae</w:t>
+      </w:r>
+      <w:proofErr w:type="spellEnd"/>
+      <w:r>
+        <w:rPr>
+          <w:rFonts w:ascii="Times New Roman" w:hAnsi="Times New Roman" w:cs="Times New Roman"/>
+          <w:sz w:val="24"/>
+          <w:szCs w:val="24"/>
+          <w:lang w:val="es-MX"/>
+        </w:rPr>
+        <w:t xml:space="preserve"> es una combinación de las palabras coreanas "</w:t>
+      </w:r>
+      <w:proofErr w:type="spellStart"/>
+      <w:r>
+        <w:rPr>
+          <w:rFonts w:ascii="Times New Roman" w:hAnsi="Times New Roman" w:cs="Times New Roman"/>
+          <w:sz w:val="24"/>
+          <w:szCs w:val="24"/>
+          <w:lang w:val="es-MX"/>
+        </w:rPr>
+        <w:t>poom</w:t>
+      </w:r>
+      <w:proofErr w:type="spellEnd"/>
+      <w:r>
+        <w:rPr>
+          <w:rFonts w:ascii="Times New Roman" w:hAnsi="Times New Roman" w:cs="Times New Roman"/>
+          <w:sz w:val="24"/>
+          <w:szCs w:val="24"/>
+          <w:lang w:val="es-MX"/>
+        </w:rPr>
+        <w:t>" y "</w:t>
+      </w:r>
+      <w:proofErr w:type="spellStart"/>
+      <w:r>
+        <w:rPr>
+          <w:rFonts w:ascii="Times New Roman" w:hAnsi="Times New Roman" w:cs="Times New Roman"/>
+          <w:sz w:val="24"/>
+          <w:szCs w:val="24"/>
+          <w:lang w:val="es-MX"/>
+        </w:rPr>
+        <w:t>sae</w:t>
+      </w:r>
+      <w:proofErr w:type="spellEnd"/>
+      <w:r>
+        <w:rPr>
+          <w:rFonts w:ascii="Times New Roman" w:hAnsi="Times New Roman" w:cs="Times New Roman"/>
+          <w:sz w:val="24"/>
+          <w:szCs w:val="24"/>
+          <w:lang w:val="es-MX"/>
+        </w:rPr>
+        <w:t>".</w:t>
+      </w:r>
+    </w:p>
+    <w:p>
+      <w:pPr>
+        <w:pStyle w:val="NoSpacing"/>
+        <w:jc w:val="both"/>
+        <w:rPr>
+          <w:rFonts w:ascii="Times New Roman" w:hAnsi="Times New Roman" w:cs="Times New Roman"/>
+          <w:sz w:val="24"/>
+          <w:szCs w:val="24"/>
+          <w:lang w:val="es-MX"/>
+        </w:rPr>
+      </w:pPr>
+      <w:r>
+        <w:rPr>
+          <w:rFonts w:ascii="Times New Roman" w:hAnsi="Times New Roman" w:cs="Times New Roman"/>
+          <w:sz w:val="24"/>
+          <w:szCs w:val="24"/>
+          <w:lang w:val="es-MX"/>
+        </w:rPr>
+        <w:t>"</w:t>
+      </w:r>
+      <w:proofErr w:type="spellStart"/>
+      <w:r>
+        <w:rPr>
+          <w:rFonts w:ascii="Times New Roman" w:hAnsi="Times New Roman" w:cs="Times New Roman"/>
+          <w:sz w:val="24"/>
+          <w:szCs w:val="24"/>
+          <w:lang w:val="es-MX"/>
+        </w:rPr>
+        <w:t>Poom</w:t>
+      </w:r>
+      <w:proofErr w:type="spellEnd"/>
+      <w:r>
+        <w:rPr>
+          <w:rFonts w:ascii="Times New Roman" w:hAnsi="Times New Roman" w:cs="Times New Roman"/>
+          <w:sz w:val="24"/>
+          <w:szCs w:val="24"/>
+          <w:lang w:val="es-MX"/>
+        </w:rPr>
+        <w:t>" significa, literalmente, movimiento, forma o naturaleza. "</w:t>
+      </w:r>
+      <w:proofErr w:type="spellStart"/>
+      <w:r>
+        <w:rPr>
+          <w:rFonts w:ascii="Times New Roman" w:hAnsi="Times New Roman" w:cs="Times New Roman"/>
+          <w:sz w:val="24"/>
+          <w:szCs w:val="24"/>
+          <w:lang w:val="es-MX"/>
+        </w:rPr>
+        <w:t>Sae</w:t>
+      </w:r>
+      <w:proofErr w:type="spellEnd"/>
+      <w:r>
+        <w:rPr>
+          <w:rFonts w:ascii="Times New Roman" w:hAnsi="Times New Roman" w:cs="Times New Roman"/>
+          <w:sz w:val="24"/>
+          <w:szCs w:val="24"/>
+          <w:lang w:val="es-MX"/>
+        </w:rPr>
+        <w:t>" es la abreviación de un sustantivo, cuyo significado literal es forma, apariencia.</w:t>
+      </w:r>
+      <w:r>
+        <w:rPr>
+          <w:rFonts w:ascii="Times New Roman" w:hAnsi="Times New Roman" w:cs="Times New Roman"/>
+          <w:sz w:val="24"/>
+          <w:szCs w:val="24"/>
+          <w:lang w:val="es-MX"/>
+        </w:rPr>
+        <w:t xml:space="preserve"> </w:t>
+      </w:r>
+      <w:proofErr w:type="spellStart"/>
+      <w:r>
+        <w:rPr>
+          <w:rFonts w:ascii="Times New Roman" w:hAnsi="Times New Roman" w:cs="Times New Roman"/>
+          <w:sz w:val="24"/>
+          <w:szCs w:val="24"/>
+          <w:lang w:val="es-MX"/>
+        </w:rPr>
+        <w:t>Poomsae</w:t>
+      </w:r>
+      <w:proofErr w:type="spellEnd"/>
+      <w:r>
+        <w:rPr>
+          <w:rFonts w:ascii="Times New Roman" w:hAnsi="Times New Roman" w:cs="Times New Roman"/>
+          <w:sz w:val="24"/>
+          <w:szCs w:val="24"/>
+          <w:lang w:val="es-MX"/>
+        </w:rPr>
+        <w:t xml:space="preserve"> es una serie de movimientos, incluyendo técnicas de ataque y defensa, de acuerdo a una forma predeterminada (cuadro, patrón), sin la ayuda de un instructor.</w:t>
+      </w:r>
+    </w:p>
+    <w:p>
+      <w:pPr>
+        <w:pStyle w:val="NoSpacing"/>
+        <w:jc w:val="both"/>
+        <w:rPr>
+          <w:rFonts w:ascii="Times New Roman" w:hAnsi="Times New Roman" w:cs="Times New Roman"/>
+          <w:sz w:val="24"/>
+          <w:szCs w:val="24"/>
+          <w:lang w:val="es-MX"/>
+        </w:rPr>
+      </w:pPr>
+      <w:r>
+        <w:rPr>
+          <w:rFonts w:ascii="Times New Roman" w:hAnsi="Times New Roman" w:cs="Times New Roman"/>
+          <w:sz w:val="24"/>
+          <w:szCs w:val="24"/>
+          <w:lang w:val="es-MX"/>
+        </w:rPr>
+        <w:t xml:space="preserve">  </w:t>
+      </w:r>
+    </w:p>
+    <w:p>
+      <w:pPr>
+        <w:pStyle w:val="NoSpacing"/>
+        <w:jc w:val="both"/>
+        <w:rPr>
+          <w:rFonts w:ascii="Times New Roman" w:hAnsi="Times New Roman" w:cs="Times New Roman"/>
+          <w:sz w:val="24"/>
+          <w:szCs w:val="24"/>
+          <w:lang w:val="es-MX"/>
+        </w:rPr>
+      </w:pPr>
+    </w:p>
+    <w:p>
+      <w:pPr>
+        <w:pStyle w:val="NoSpacing"/>
+        <w:jc w:val="both"/>
+        <w:rPr>
+          <w:rFonts w:ascii="Times New Roman" w:hAnsi="Times New Roman" w:cs="Times New Roman"/>
+          <w:sz w:val="24"/>
+          <w:szCs w:val="24"/>
+          <w:lang w:val="es-MX"/>
+        </w:rPr>
+      </w:pPr>
+      <w:r>
+        <w:rPr>
+          <w:rFonts w:ascii="Times New Roman" w:hAnsi="Times New Roman" w:cs="Times New Roman"/>
+          <w:sz w:val="24"/>
+          <w:szCs w:val="24"/>
+          <w:lang w:val="es-MX"/>
+        </w:rPr>
+        <w:t xml:space="preserve">  </w:t>
+      </w:r>
+    </w:p>
+    <w:p>
+      <w:pPr>
+        <w:pStyle w:val="NoSpacing"/>
+        <w:jc w:val="both"/>
+        <w:rPr>
+          <w:rFonts w:ascii="Times New Roman" w:hAnsi="Times New Roman" w:cs="Times New Roman"/>
+          <w:sz w:val="24"/>
+          <w:szCs w:val="24"/>
+          <w:lang w:val="es-MX"/>
+        </w:rPr>
+      </w:pPr>
+      <w:r>
+        <w:rPr>
+          <w:rFonts w:ascii="Times New Roman" w:hAnsi="Times New Roman" w:cs="Times New Roman"/>
+          <w:sz w:val="24"/>
+          <w:szCs w:val="24"/>
+          <w:lang w:val="es-MX"/>
+        </w:rPr>
+        <w:drawing>
+          <wp:anchor distT="0" distB="0" distL="114300" distR="114300" simplePos="0" relativeHeight="251671552" behindDoc="0" locked="0" layoutInCell="1" allowOverlap="1" wp14:anchorId="426AB121" wp14:editId="121A2053">
+            <wp:simplePos x="0" y="0"/>
+            <wp:positionH relativeFrom="column">
+              <wp:posOffset>0</wp:posOffset>
+            </wp:positionH>
+            <wp:positionV relativeFrom="paragraph">
+              <wp:posOffset>3810</wp:posOffset>
+            </wp:positionV>
+            <wp:extent cx="1828800" cy="914400"/>
+            <wp:effectExtent l="0" t="0" r="0" b="0"/>
+            <wp:wrapSquare wrapText="bothSides"/>
+            <wp:docPr id="19" name="Picture 19" descr="https://image.jimcdn.com/app/cms/image/transf/none/path/sc1a70bbb612e3973/image/id5348ee68035036a/version/1288562381/image.jpg"/>
+            <wp:cNvGraphicFramePr>
+              <a:graphicFrameLocks xmlns:a="http://schemas.openxmlformats.org/drawingml/2006/main"/>
+            </wp:cNvGraphicFramePr>
+            <a:graphic xmlns:a="http://schemas.openxmlformats.org/drawingml/2006/main">
+              <a:graphicData uri="http://schemas.openxmlformats.org/drawingml/2006/picture">
+                <pic:pic xmlns:pic="http://schemas.openxmlformats.org/drawingml/2006/picture">
+                  <pic:nvPicPr>
+                    <pic:cNvPr id="0" name="cc-m-textwithimage-image-3970623057" descr="https://image.jimcdn.com/app/cms/image/transf/none/path/sc1a70bbb612e3973/image/id5348ee68035036a/version/1288562381/image.jpg"/>
+                    <pic:cNvPicPr>
+                      <a:picLocks noChangeAspect="1" noChangeArrowheads="1"/>
+                    </pic:cNvPicPr>
+                  </pic:nvPicPr>
+                  <pic:blipFill>
+                    <a:blip r:embed="rId33">
+                      <a:extLst>
+                        <a:ext uri="{28A0092B-C50C-407E-A947-70E740481C1C}">
+                          <a14:useLocalDpi xmlns:a14="http://schemas.microsoft.com/office/drawing/2010/main" val="0"/>
+                        </a:ext>
+                      </a:extLst>
+                    </a:blip>
+                    <a:srcRect/>
+                    <a:stretch>
+                      <a:fillRect/>
+                    </a:stretch>
+                  </pic:blipFill>
+                  <pic:spPr bwMode="auto">
+                    <a:xfrm>
+                      <a:off x="0" y="0"/>
+                      <a:ext cx="1828800" cy="914400"/>
+                    </a:xfrm>
+                    <a:prstGeom prst="rect">
+                      <a:avLst/>
+                    </a:prstGeom>
+                    <a:noFill/>
+                    <a:ln>
+                      <a:noFill/>
+                    </a:ln>
+                  </pic:spPr>
+                </pic:pic>
+              </a:graphicData>
+            </a:graphic>
+          </wp:anchor>
+        </w:drawing>
+      </w:r>
+      <w:r>
+        <w:rPr>
+          <w:rFonts w:ascii="Times New Roman" w:hAnsi="Times New Roman" w:cs="Times New Roman"/>
+          <w:sz w:val="24"/>
+          <w:szCs w:val="24"/>
+          <w:lang w:val="es-MX"/>
+        </w:rPr>
+        <w:t xml:space="preserve">Nombre de la cinta: </w:t>
+      </w:r>
+      <w:proofErr w:type="spellStart"/>
+      <w:r>
+        <w:rPr>
+          <w:rFonts w:ascii="Times New Roman" w:hAnsi="Times New Roman" w:cs="Times New Roman"/>
+          <w:sz w:val="24"/>
+          <w:szCs w:val="24"/>
+          <w:lang w:val="es-MX"/>
+        </w:rPr>
+        <w:t>Conjon</w:t>
+      </w:r>
+      <w:proofErr w:type="spellEnd"/>
+      <w:r>
+        <w:rPr>
+          <w:rFonts w:ascii="Times New Roman" w:hAnsi="Times New Roman" w:cs="Times New Roman"/>
+          <w:sz w:val="24"/>
+          <w:szCs w:val="24"/>
+          <w:lang w:val="es-MX"/>
+        </w:rPr>
+        <w:t xml:space="preserve">-Ti </w:t>
+      </w:r>
+    </w:p>
+    <w:p>
+      <w:pPr>
+        <w:pStyle w:val="NoSpacing"/>
+        <w:jc w:val="both"/>
+        <w:rPr>
+          <w:rFonts w:ascii="Times New Roman" w:hAnsi="Times New Roman" w:cs="Times New Roman"/>
+          <w:sz w:val="24"/>
+          <w:szCs w:val="24"/>
+          <w:lang w:val="es-MX"/>
+        </w:rPr>
+      </w:pPr>
+      <w:r>
+        <w:rPr>
+          <w:rFonts w:ascii="Times New Roman" w:hAnsi="Times New Roman" w:cs="Times New Roman"/>
+          <w:sz w:val="24"/>
+          <w:szCs w:val="24"/>
+          <w:lang w:val="es-MX"/>
+        </w:rPr>
+        <w:t xml:space="preserve">Simbolismo: Idealismo y Pureza   </w:t>
+      </w:r>
+    </w:p>
+    <w:p>
+      <w:pPr>
+        <w:pStyle w:val="NoSpacing"/>
+        <w:jc w:val="both"/>
+        <w:rPr>
+          <w:rFonts w:ascii="Times New Roman" w:hAnsi="Times New Roman" w:cs="Times New Roman"/>
+          <w:sz w:val="24"/>
+          <w:szCs w:val="24"/>
+          <w:lang w:val="es-MX"/>
+        </w:rPr>
+      </w:pPr>
+      <w:r>
+        <w:rPr>
+          <w:rFonts w:ascii="Times New Roman" w:hAnsi="Times New Roman" w:cs="Times New Roman"/>
+          <w:sz w:val="24"/>
+          <w:szCs w:val="24"/>
+          <w:lang w:val="es-MX"/>
+        </w:rPr>
+        <w:t xml:space="preserve">Significado: el practicante ha logrado una sudación superficial y sé esta nuevamente en el punto de partida para buscar el camino del conocimiento en la disciplina del Tae Kwon Do. El trayecto transcurrido entre la "Cinta blanca y la "Cinta negra" solo representa un proceso de preparación del practicante de Tae Kwon Do, pero solo al llegar a "cinta negra" es capaz de empezar a recorrer el camino para aprender a disfrutarlo. La "cinta negra" es también, símbolo de habilidad y madurez, la obtención de dicho grado con el mismo practicante sino para con la sociedad en que vive, el saber aceptar y ejercer esta responsabilidad siempre van juntas, son inseparables. </w:t>
+      </w:r>
+    </w:p>
+    <w:p>
+      <w:pPr>
+        <w:pStyle w:val="NoSpacing"/>
+        <w:rPr>
+          <w:rFonts w:ascii="Times New Roman" w:hAnsi="Times New Roman" w:cs="Times New Roman"/>
+          <w:sz w:val="24"/>
+          <w:szCs w:val="24"/>
+          <w:lang w:val="es-MX"/>
+        </w:rPr>
+      </w:pPr>
+    </w:p>
+    <w:p>
+      <w:pPr>
+        <w:pStyle w:val="NoSpacing"/>
+        <w:rPr>
+          <w:rFonts w:ascii="Times New Roman" w:hAnsi="Times New Roman" w:cs="Times New Roman"/>
+          <w:sz w:val="24"/>
+          <w:szCs w:val="24"/>
+          <w:lang w:val="es-MX"/>
+        </w:rPr>
+      </w:pPr>
+    </w:p>
+    <w:tbl>
+      <w:tblPr>
+        <w:tblStyle w:val="TableGrid"/>
+        <w:tblW w:w="0" w:type="auto"/>
+        <w:jc w:val="center"/>
+        <w:tblLook w:val="04A0" w:firstRow="1" w:lastRow="0" w:firstColumn="1" w:lastColumn="0" w:noHBand="0" w:noVBand="1"/>
+      </w:tblPr>
+      <w:tblGrid>
+        <w:gridCol w:w="2337"/>
+        <w:gridCol w:w="2337"/>
+        <w:gridCol w:w="2338"/>
+        <w:gridCol w:w="2338"/>
+      </w:tblGrid>
+      <w:tr>
+        <w:trPr>
+          <w:jc w:val="center"/>
+        </w:trPr>
+        <w:tc>
+          <w:tcPr>
+            <w:tcW w:w="9350" w:type="dxa"/>
+            <w:gridSpan w:val="4"/>
+          </w:tcPr>
+          <w:p>
+            <w:pPr>
+              <w:spacing w:line="276" w:lineRule="auto"/>
+              <w:jc w:val="center"/>
+              <w:rPr>
+                <w:rFonts w:ascii="Times New Roman" w:hAnsi="Times New Roman" w:cs="Times New Roman"/>
+                <w:b/>
+                <w:sz w:val="24"/>
+                <w:szCs w:val="24"/>
+              </w:rPr>
+            </w:pPr>
+            <w:r>
+              <w:rPr>
+                <w:rFonts w:ascii="Times New Roman" w:hAnsi="Times New Roman" w:cs="Times New Roman"/>
+                <w:b/>
+                <w:sz w:val="24"/>
+                <w:szCs w:val="24"/>
+              </w:rPr>
+              <w:t>LAS CINTAS Y LOS GRADOS</w:t>
+            </w:r>
+          </w:p>
+        </w:tc>
+      </w:tr>
+      <w:tr>
+        <w:trPr>
+          <w:jc w:val="center"/>
+        </w:trPr>
+        <w:tc>
+          <w:tcPr>
+            <w:tcW w:w="2337" w:type="dxa"/>
+            <w:vMerge w:val="restart"/>
+            <w:vAlign w:val="center"/>
+          </w:tcPr>
+          <w:p>
+            <w:pPr>
+              <w:spacing w:line="276" w:lineRule="auto"/>
+              <w:jc w:val="center"/>
+              <w:rPr>
+                <w:rFonts w:ascii="Times New Roman" w:hAnsi="Times New Roman" w:cs="Times New Roman"/>
+                <w:sz w:val="24"/>
+                <w:szCs w:val="24"/>
+              </w:rPr>
+            </w:pPr>
+            <w:r>
+              <w:rPr>
+                <w:rFonts w:ascii="Times New Roman" w:hAnsi="Times New Roman" w:cs="Times New Roman"/>
+                <w:sz w:val="24"/>
+                <w:szCs w:val="24"/>
+              </w:rPr>
+              <w:t>Blanca</w:t>
+            </w:r>
+          </w:p>
+        </w:tc>
+        <w:tc>
+          <w:tcPr>
+            <w:tcW w:w="2337" w:type="dxa"/>
+          </w:tcPr>
+          <w:p>
+            <w:pPr>
+              <w:spacing w:line="276" w:lineRule="auto"/>
+              <w:jc w:val="center"/>
+              <w:rPr>
+                <w:rFonts w:ascii="Times New Roman" w:hAnsi="Times New Roman" w:cs="Times New Roman"/>
+                <w:sz w:val="24"/>
+                <w:szCs w:val="24"/>
+              </w:rPr>
+            </w:pPr>
+            <w:r>
+              <w:rPr>
+                <w:rFonts w:ascii="Times New Roman" w:hAnsi="Times New Roman" w:cs="Times New Roman"/>
+                <w:sz w:val="24"/>
+                <w:szCs w:val="24"/>
+              </w:rPr>
+              <w:t>CHO BO CHA</w:t>
+            </w:r>
+          </w:p>
+        </w:tc>
+        <w:tc>
+          <w:tcPr>
+            <w:tcW w:w="2338" w:type="dxa"/>
+          </w:tcPr>
+          <w:p>
+            <w:pPr>
+              <w:spacing w:line="276" w:lineRule="auto"/>
+              <w:jc w:val="center"/>
+              <w:rPr>
+                <w:rFonts w:ascii="Times New Roman" w:hAnsi="Times New Roman" w:cs="Times New Roman"/>
+                <w:sz w:val="24"/>
+                <w:szCs w:val="24"/>
+              </w:rPr>
+            </w:pPr>
+            <w:r>
+              <w:rPr>
+                <w:rFonts w:ascii="Times New Roman" w:hAnsi="Times New Roman" w:cs="Times New Roman"/>
+                <w:sz w:val="24"/>
+                <w:szCs w:val="24"/>
+              </w:rPr>
+              <w:t>Principiante</w:t>
+            </w:r>
+          </w:p>
+        </w:tc>
+        <w:tc>
+          <w:tcPr>
+            <w:tcW w:w="2338" w:type="dxa"/>
+          </w:tcPr>
+          <w:p>
+            <w:pPr>
+              <w:spacing w:line="276" w:lineRule="auto"/>
+              <w:rPr>
+                <w:rFonts w:ascii="Times New Roman" w:hAnsi="Times New Roman" w:cs="Times New Roman"/>
+                <w:sz w:val="24"/>
+                <w:szCs w:val="24"/>
+              </w:rPr>
+            </w:pPr>
+            <w:r>
+              <w:rPr>
+                <w:rFonts w:ascii="Times New Roman" w:hAnsi="Times New Roman" w:cs="Times New Roman"/>
+                <w:sz w:val="24"/>
+                <w:szCs w:val="24"/>
+              </w:rPr>
+              <w:t xml:space="preserve">Tiempo </w:t>
+            </w:r>
+          </w:p>
+        </w:tc>
+      </w:tr>
+      <w:tr>
+        <w:trPr>
+          <w:jc w:val="center"/>
+        </w:trPr>
+        <w:tc>
+          <w:tcPr>
+            <w:tcW w:w="2337" w:type="dxa"/>
+            <w:vMerge/>
+            <w:vAlign w:val="center"/>
+          </w:tcPr>
+          <w:p>
+            <w:pPr>
+              <w:spacing w:line="276" w:lineRule="auto"/>
+              <w:jc w:val="center"/>
+              <w:rPr>
+                <w:rFonts w:ascii="Times New Roman" w:hAnsi="Times New Roman" w:cs="Times New Roman"/>
+                <w:sz w:val="24"/>
+                <w:szCs w:val="24"/>
+              </w:rPr>
+            </w:pPr>
+          </w:p>
+        </w:tc>
+        <w:tc>
+          <w:tcPr>
+            <w:tcW w:w="2337" w:type="dxa"/>
+          </w:tcPr>
+          <w:p>
+            <w:pPr>
+              <w:spacing w:line="276" w:lineRule="auto"/>
+              <w:jc w:val="center"/>
+              <w:rPr>
+                <w:rFonts w:ascii="Times New Roman" w:hAnsi="Times New Roman" w:cs="Times New Roman"/>
+                <w:sz w:val="24"/>
+                <w:szCs w:val="24"/>
+              </w:rPr>
+            </w:pPr>
+          </w:p>
+        </w:tc>
+        <w:tc>
+          <w:tcPr>
+            <w:tcW w:w="2338" w:type="dxa"/>
+          </w:tcPr>
+          <w:p>
+            <w:pPr>
+              <w:spacing w:line="276" w:lineRule="auto"/>
+              <w:jc w:val="center"/>
+              <w:rPr>
+                <w:rFonts w:ascii="Times New Roman" w:hAnsi="Times New Roman" w:cs="Times New Roman"/>
+                <w:sz w:val="24"/>
+                <w:szCs w:val="24"/>
+              </w:rPr>
+            </w:pPr>
+            <w:r>
+              <w:rPr>
+                <w:rFonts w:ascii="Times New Roman" w:hAnsi="Times New Roman" w:cs="Times New Roman"/>
+                <w:sz w:val="24"/>
+                <w:szCs w:val="24"/>
+              </w:rPr>
+              <w:t>SHIP KUP</w:t>
+            </w:r>
+          </w:p>
+        </w:tc>
+        <w:tc>
+          <w:tcPr>
+            <w:tcW w:w="2338" w:type="dxa"/>
+          </w:tcPr>
+          <w:p>
+            <w:pPr>
+              <w:spacing w:line="276" w:lineRule="auto"/>
+              <w:rPr>
+                <w:rFonts w:ascii="Times New Roman" w:hAnsi="Times New Roman" w:cs="Times New Roman"/>
+                <w:sz w:val="24"/>
+                <w:szCs w:val="24"/>
+              </w:rPr>
+            </w:pPr>
+          </w:p>
+        </w:tc>
+      </w:tr>
+      <w:tr>
+        <w:trPr>
+          <w:jc w:val="center"/>
+        </w:trPr>
+        <w:tc>
+          <w:tcPr>
+            <w:tcW w:w="2337" w:type="dxa"/>
+            <w:vMerge w:val="restart"/>
+            <w:vAlign w:val="center"/>
+          </w:tcPr>
+          <w:p>
+            <w:pPr>
+              <w:spacing w:line="276" w:lineRule="auto"/>
+              <w:jc w:val="center"/>
+              <w:rPr>
+                <w:rFonts w:ascii="Times New Roman" w:hAnsi="Times New Roman" w:cs="Times New Roman"/>
+                <w:sz w:val="24"/>
+                <w:szCs w:val="24"/>
+              </w:rPr>
+            </w:pPr>
+            <w:r>
+              <w:rPr>
+                <w:rFonts w:ascii="Times New Roman" w:hAnsi="Times New Roman" w:cs="Times New Roman"/>
+                <w:sz w:val="24"/>
+                <w:szCs w:val="24"/>
+              </w:rPr>
+              <w:t>Amarilla</w:t>
+            </w:r>
+          </w:p>
+        </w:tc>
+        <w:tc>
+          <w:tcPr>
+            <w:tcW w:w="2337" w:type="dxa"/>
+          </w:tcPr>
+          <w:p>
+            <w:pPr>
+              <w:spacing w:line="276" w:lineRule="auto"/>
+              <w:jc w:val="center"/>
+              <w:rPr>
+                <w:rFonts w:ascii="Times New Roman" w:hAnsi="Times New Roman" w:cs="Times New Roman"/>
+                <w:sz w:val="24"/>
+                <w:szCs w:val="24"/>
+              </w:rPr>
+            </w:pPr>
+            <w:r>
+              <w:rPr>
+                <w:rFonts w:ascii="Times New Roman" w:hAnsi="Times New Roman" w:cs="Times New Roman"/>
+                <w:sz w:val="24"/>
+                <w:szCs w:val="24"/>
+              </w:rPr>
+              <w:t>10º</w:t>
+            </w:r>
+          </w:p>
+        </w:tc>
+        <w:tc>
+          <w:tcPr>
+            <w:tcW w:w="2338" w:type="dxa"/>
+          </w:tcPr>
+          <w:p>
+            <w:pPr>
+              <w:spacing w:line="276" w:lineRule="auto"/>
+              <w:jc w:val="center"/>
+              <w:rPr>
+                <w:rFonts w:ascii="Times New Roman" w:hAnsi="Times New Roman" w:cs="Times New Roman"/>
+                <w:sz w:val="24"/>
+                <w:szCs w:val="24"/>
+              </w:rPr>
+            </w:pPr>
+            <w:r>
+              <w:rPr>
+                <w:rFonts w:ascii="Times New Roman" w:hAnsi="Times New Roman" w:cs="Times New Roman"/>
+                <w:sz w:val="24"/>
+                <w:szCs w:val="24"/>
+              </w:rPr>
+              <w:t>KU KUP</w:t>
+            </w:r>
+          </w:p>
+        </w:tc>
+        <w:tc>
+          <w:tcPr>
+            <w:tcW w:w="2338" w:type="dxa"/>
+          </w:tcPr>
+          <w:p>
+            <w:pPr>
+              <w:spacing w:line="276" w:lineRule="auto"/>
+              <w:rPr>
+                <w:rFonts w:ascii="Times New Roman" w:hAnsi="Times New Roman" w:cs="Times New Roman"/>
+                <w:sz w:val="24"/>
+                <w:szCs w:val="24"/>
+              </w:rPr>
+            </w:pPr>
+            <w:r>
+              <w:rPr>
+                <w:rFonts w:ascii="Times New Roman" w:hAnsi="Times New Roman" w:cs="Times New Roman"/>
+                <w:sz w:val="24"/>
+                <w:szCs w:val="24"/>
+              </w:rPr>
+              <w:t>4 meses</w:t>
+            </w:r>
+          </w:p>
+        </w:tc>
+      </w:tr>
+      <w:tr>
+        <w:trPr>
+          <w:jc w:val="center"/>
+        </w:trPr>
+        <w:tc>
+          <w:tcPr>
+            <w:tcW w:w="2337" w:type="dxa"/>
+            <w:vMerge/>
+            <w:vAlign w:val="center"/>
+          </w:tcPr>
+          <w:p>
+            <w:pPr>
+              <w:spacing w:line="276" w:lineRule="auto"/>
+              <w:jc w:val="center"/>
+              <w:rPr>
+                <w:rFonts w:ascii="Times New Roman" w:hAnsi="Times New Roman" w:cs="Times New Roman"/>
+                <w:sz w:val="24"/>
+                <w:szCs w:val="24"/>
+              </w:rPr>
+            </w:pPr>
+          </w:p>
+        </w:tc>
+        <w:tc>
+          <w:tcPr>
+            <w:tcW w:w="2337" w:type="dxa"/>
+          </w:tcPr>
+          <w:p>
+            <w:pPr>
+              <w:spacing w:line="276" w:lineRule="auto"/>
+              <w:jc w:val="center"/>
+              <w:rPr>
+                <w:rFonts w:ascii="Times New Roman" w:hAnsi="Times New Roman" w:cs="Times New Roman"/>
+                <w:sz w:val="24"/>
+                <w:szCs w:val="24"/>
+              </w:rPr>
+            </w:pPr>
+            <w:r>
+              <w:rPr>
+                <w:rFonts w:ascii="Times New Roman" w:hAnsi="Times New Roman" w:cs="Times New Roman"/>
+                <w:sz w:val="24"/>
+                <w:szCs w:val="24"/>
+              </w:rPr>
+              <w:t>9º</w:t>
+            </w:r>
+          </w:p>
+        </w:tc>
+        <w:tc>
+          <w:tcPr>
+            <w:tcW w:w="2338" w:type="dxa"/>
+          </w:tcPr>
+          <w:p>
+            <w:pPr>
+              <w:spacing w:line="276" w:lineRule="auto"/>
+              <w:jc w:val="center"/>
+              <w:rPr>
+                <w:rFonts w:ascii="Times New Roman" w:hAnsi="Times New Roman" w:cs="Times New Roman"/>
+                <w:sz w:val="24"/>
+                <w:szCs w:val="24"/>
+              </w:rPr>
+            </w:pPr>
+            <w:r>
+              <w:rPr>
+                <w:rFonts w:ascii="Times New Roman" w:hAnsi="Times New Roman" w:cs="Times New Roman"/>
+                <w:sz w:val="24"/>
+                <w:szCs w:val="24"/>
+              </w:rPr>
+              <w:t>PAL KUP</w:t>
+            </w:r>
+          </w:p>
+        </w:tc>
+        <w:tc>
+          <w:tcPr>
+            <w:tcW w:w="2338" w:type="dxa"/>
+          </w:tcPr>
+          <w:p>
+            <w:pPr>
+              <w:spacing w:line="276" w:lineRule="auto"/>
+              <w:rPr>
+                <w:rFonts w:ascii="Times New Roman" w:hAnsi="Times New Roman" w:cs="Times New Roman"/>
+                <w:sz w:val="24"/>
+                <w:szCs w:val="24"/>
+              </w:rPr>
+            </w:pPr>
+            <w:r>
+              <w:rPr>
+                <w:rFonts w:ascii="Times New Roman" w:hAnsi="Times New Roman" w:cs="Times New Roman"/>
+                <w:sz w:val="24"/>
+                <w:szCs w:val="24"/>
+              </w:rPr>
+              <w:t>2 meses / 6 meses</w:t>
+            </w:r>
+          </w:p>
+        </w:tc>
+      </w:tr>
+      <w:tr>
+        <w:trPr>
+          <w:jc w:val="center"/>
+        </w:trPr>
+        <w:tc>
+          <w:tcPr>
+            <w:tcW w:w="2337" w:type="dxa"/>
+            <w:vAlign w:val="center"/>
+          </w:tcPr>
+          <w:p>
+            <w:pPr>
+              <w:spacing w:line="276" w:lineRule="auto"/>
+              <w:jc w:val="center"/>
+              <w:rPr>
+                <w:rFonts w:ascii="Times New Roman" w:hAnsi="Times New Roman" w:cs="Times New Roman"/>
+                <w:sz w:val="24"/>
+                <w:szCs w:val="24"/>
+              </w:rPr>
+            </w:pPr>
+            <w:r>
+              <w:rPr>
+                <w:rFonts w:ascii="Times New Roman" w:hAnsi="Times New Roman" w:cs="Times New Roman"/>
+                <w:sz w:val="24"/>
+                <w:szCs w:val="24"/>
+              </w:rPr>
+              <w:t>Naranja</w:t>
+            </w:r>
+          </w:p>
+        </w:tc>
+        <w:tc>
+          <w:tcPr>
+            <w:tcW w:w="2337" w:type="dxa"/>
+          </w:tcPr>
+          <w:p>
+            <w:pPr>
+              <w:spacing w:line="276" w:lineRule="auto"/>
+              <w:jc w:val="center"/>
+              <w:rPr>
+                <w:rFonts w:ascii="Times New Roman" w:hAnsi="Times New Roman" w:cs="Times New Roman"/>
+                <w:sz w:val="24"/>
+                <w:szCs w:val="24"/>
+              </w:rPr>
+            </w:pPr>
+            <w:r>
+              <w:rPr>
+                <w:rFonts w:ascii="Times New Roman" w:hAnsi="Times New Roman" w:cs="Times New Roman"/>
+                <w:sz w:val="24"/>
+                <w:szCs w:val="24"/>
+              </w:rPr>
+              <w:t>8º</w:t>
+            </w:r>
+          </w:p>
+        </w:tc>
+        <w:tc>
+          <w:tcPr>
+            <w:tcW w:w="2338" w:type="dxa"/>
+          </w:tcPr>
+          <w:p>
+            <w:pPr>
+              <w:spacing w:line="276" w:lineRule="auto"/>
+              <w:jc w:val="center"/>
+              <w:rPr>
+                <w:rFonts w:ascii="Times New Roman" w:hAnsi="Times New Roman" w:cs="Times New Roman"/>
+                <w:sz w:val="24"/>
+                <w:szCs w:val="24"/>
+              </w:rPr>
+            </w:pPr>
+            <w:r>
+              <w:rPr>
+                <w:rFonts w:ascii="Times New Roman" w:hAnsi="Times New Roman" w:cs="Times New Roman"/>
+                <w:sz w:val="24"/>
+                <w:szCs w:val="24"/>
+              </w:rPr>
+              <w:t>CHIL KUP</w:t>
+            </w:r>
+          </w:p>
+        </w:tc>
+        <w:tc>
+          <w:tcPr>
+            <w:tcW w:w="2338" w:type="dxa"/>
+          </w:tcPr>
+          <w:p>
+            <w:pPr>
+              <w:spacing w:line="276" w:lineRule="auto"/>
+              <w:rPr>
+                <w:rFonts w:ascii="Times New Roman" w:hAnsi="Times New Roman" w:cs="Times New Roman"/>
+                <w:sz w:val="24"/>
+                <w:szCs w:val="24"/>
+              </w:rPr>
+            </w:pPr>
+            <w:r>
+              <w:rPr>
+                <w:rFonts w:ascii="Times New Roman" w:hAnsi="Times New Roman" w:cs="Times New Roman"/>
+                <w:sz w:val="24"/>
+                <w:szCs w:val="24"/>
+              </w:rPr>
+              <w:t>6 meses / 8 meses</w:t>
+            </w:r>
+          </w:p>
+        </w:tc>
+      </w:tr>
+      <w:tr>
+        <w:trPr>
+          <w:jc w:val="center"/>
+        </w:trPr>
+        <w:tc>
+          <w:tcPr>
+            <w:tcW w:w="2337" w:type="dxa"/>
+            <w:vMerge w:val="restart"/>
+            <w:vAlign w:val="center"/>
+          </w:tcPr>
+          <w:p>
+            <w:pPr>
+              <w:spacing w:line="276" w:lineRule="auto"/>
+              <w:jc w:val="center"/>
+              <w:rPr>
+                <w:rFonts w:ascii="Times New Roman" w:hAnsi="Times New Roman" w:cs="Times New Roman"/>
+                <w:sz w:val="24"/>
+                <w:szCs w:val="24"/>
+              </w:rPr>
+            </w:pPr>
+            <w:r>
+              <w:rPr>
+                <w:rFonts w:ascii="Times New Roman" w:hAnsi="Times New Roman" w:cs="Times New Roman"/>
+                <w:sz w:val="24"/>
+                <w:szCs w:val="24"/>
+              </w:rPr>
+              <w:t>Verde</w:t>
+            </w:r>
+          </w:p>
+        </w:tc>
+        <w:tc>
+          <w:tcPr>
+            <w:tcW w:w="2337" w:type="dxa"/>
+          </w:tcPr>
+          <w:p>
+            <w:pPr>
+              <w:spacing w:line="276" w:lineRule="auto"/>
+              <w:jc w:val="center"/>
+              <w:rPr>
+                <w:rFonts w:ascii="Times New Roman" w:hAnsi="Times New Roman" w:cs="Times New Roman"/>
+                <w:sz w:val="24"/>
+                <w:szCs w:val="24"/>
+              </w:rPr>
+            </w:pPr>
+            <w:r>
+              <w:rPr>
+                <w:rFonts w:ascii="Times New Roman" w:hAnsi="Times New Roman" w:cs="Times New Roman"/>
+                <w:sz w:val="24"/>
+                <w:szCs w:val="24"/>
+              </w:rPr>
+              <w:t>7º</w:t>
+            </w:r>
+          </w:p>
+        </w:tc>
+        <w:tc>
+          <w:tcPr>
+            <w:tcW w:w="2338" w:type="dxa"/>
+          </w:tcPr>
+          <w:p>
+            <w:pPr>
+              <w:spacing w:line="276" w:lineRule="auto"/>
+              <w:jc w:val="center"/>
+              <w:rPr>
+                <w:rFonts w:ascii="Times New Roman" w:hAnsi="Times New Roman" w:cs="Times New Roman"/>
+                <w:sz w:val="24"/>
+                <w:szCs w:val="24"/>
+              </w:rPr>
+            </w:pPr>
+            <w:r>
+              <w:rPr>
+                <w:rFonts w:ascii="Times New Roman" w:hAnsi="Times New Roman" w:cs="Times New Roman"/>
+                <w:sz w:val="24"/>
+                <w:szCs w:val="24"/>
+              </w:rPr>
+              <w:t>YUP KUP</w:t>
+            </w:r>
+          </w:p>
+        </w:tc>
+        <w:tc>
+          <w:tcPr>
+            <w:tcW w:w="2338" w:type="dxa"/>
+          </w:tcPr>
+          <w:p>
+            <w:pPr>
+              <w:spacing w:line="276" w:lineRule="auto"/>
+              <w:rPr>
+                <w:rFonts w:ascii="Times New Roman" w:hAnsi="Times New Roman" w:cs="Times New Roman"/>
+                <w:sz w:val="24"/>
+                <w:szCs w:val="24"/>
+              </w:rPr>
+            </w:pPr>
+            <w:r>
+              <w:rPr>
+                <w:rFonts w:ascii="Times New Roman" w:hAnsi="Times New Roman" w:cs="Times New Roman"/>
+                <w:sz w:val="24"/>
+                <w:szCs w:val="24"/>
+              </w:rPr>
+              <w:t>2 meses / 10 meses</w:t>
+            </w:r>
+          </w:p>
+        </w:tc>
+      </w:tr>
+      <w:tr>
+        <w:trPr>
+          <w:jc w:val="center"/>
+        </w:trPr>
+        <w:tc>
+          <w:tcPr>
+            <w:tcW w:w="2337" w:type="dxa"/>
+            <w:vMerge/>
+            <w:vAlign w:val="center"/>
+          </w:tcPr>
+          <w:p>
+            <w:pPr>
+              <w:spacing w:line="276" w:lineRule="auto"/>
+              <w:jc w:val="center"/>
+              <w:rPr>
+                <w:rFonts w:ascii="Times New Roman" w:hAnsi="Times New Roman" w:cs="Times New Roman"/>
+                <w:sz w:val="24"/>
+                <w:szCs w:val="24"/>
+              </w:rPr>
+            </w:pPr>
+          </w:p>
+        </w:tc>
+        <w:tc>
+          <w:tcPr>
+            <w:tcW w:w="2337" w:type="dxa"/>
+          </w:tcPr>
+          <w:p>
+            <w:pPr>
+              <w:spacing w:line="276" w:lineRule="auto"/>
+              <w:jc w:val="center"/>
+              <w:rPr>
+                <w:rFonts w:ascii="Times New Roman" w:hAnsi="Times New Roman" w:cs="Times New Roman"/>
+                <w:sz w:val="24"/>
+                <w:szCs w:val="24"/>
+              </w:rPr>
+            </w:pPr>
+            <w:r>
+              <w:rPr>
+                <w:rFonts w:ascii="Times New Roman" w:hAnsi="Times New Roman" w:cs="Times New Roman"/>
+                <w:sz w:val="24"/>
+                <w:szCs w:val="24"/>
+              </w:rPr>
+              <w:t>6º</w:t>
+            </w:r>
+          </w:p>
+        </w:tc>
+        <w:tc>
+          <w:tcPr>
+            <w:tcW w:w="2338" w:type="dxa"/>
+          </w:tcPr>
+          <w:p>
+            <w:pPr>
+              <w:spacing w:line="276" w:lineRule="auto"/>
+              <w:jc w:val="center"/>
+              <w:rPr>
+                <w:rFonts w:ascii="Times New Roman" w:hAnsi="Times New Roman" w:cs="Times New Roman"/>
+                <w:sz w:val="24"/>
+                <w:szCs w:val="24"/>
+              </w:rPr>
+            </w:pPr>
+            <w:r>
+              <w:rPr>
+                <w:rFonts w:ascii="Times New Roman" w:hAnsi="Times New Roman" w:cs="Times New Roman"/>
+                <w:sz w:val="24"/>
+                <w:szCs w:val="24"/>
+              </w:rPr>
+              <w:t>YUP KUP</w:t>
+            </w:r>
+          </w:p>
+        </w:tc>
+        <w:tc>
+          <w:tcPr>
+            <w:tcW w:w="2338" w:type="dxa"/>
+          </w:tcPr>
+          <w:p>
+            <w:pPr>
+              <w:spacing w:line="276" w:lineRule="auto"/>
+              <w:rPr>
+                <w:rFonts w:ascii="Times New Roman" w:hAnsi="Times New Roman" w:cs="Times New Roman"/>
+                <w:sz w:val="24"/>
+                <w:szCs w:val="24"/>
+              </w:rPr>
+            </w:pPr>
+            <w:r>
+              <w:rPr>
+                <w:rFonts w:ascii="Times New Roman" w:hAnsi="Times New Roman" w:cs="Times New Roman"/>
+                <w:sz w:val="24"/>
+                <w:szCs w:val="24"/>
+              </w:rPr>
+              <w:t>2 meses / 12 meses</w:t>
+            </w:r>
+          </w:p>
+        </w:tc>
+      </w:tr>
+      <w:tr>
+        <w:trPr>
+          <w:jc w:val="center"/>
+        </w:trPr>
+        <w:tc>
+          <w:tcPr>
+            <w:tcW w:w="2337" w:type="dxa"/>
+            <w:vMerge w:val="restart"/>
+            <w:vAlign w:val="center"/>
+          </w:tcPr>
+          <w:p>
+            <w:pPr>
+              <w:spacing w:line="276" w:lineRule="auto"/>
+              <w:jc w:val="center"/>
+              <w:rPr>
+                <w:rFonts w:ascii="Times New Roman" w:hAnsi="Times New Roman" w:cs="Times New Roman"/>
+                <w:sz w:val="24"/>
+                <w:szCs w:val="24"/>
+              </w:rPr>
+            </w:pPr>
+            <w:r>
+              <w:rPr>
+                <w:rFonts w:ascii="Times New Roman" w:hAnsi="Times New Roman" w:cs="Times New Roman"/>
+                <w:sz w:val="24"/>
+                <w:szCs w:val="24"/>
+              </w:rPr>
+              <w:t>Azul</w:t>
+            </w:r>
+          </w:p>
+        </w:tc>
+        <w:tc>
+          <w:tcPr>
+            <w:tcW w:w="2337" w:type="dxa"/>
+          </w:tcPr>
+          <w:p>
+            <w:pPr>
+              <w:spacing w:line="276" w:lineRule="auto"/>
+              <w:jc w:val="center"/>
+              <w:rPr>
+                <w:rFonts w:ascii="Times New Roman" w:hAnsi="Times New Roman" w:cs="Times New Roman"/>
+                <w:sz w:val="24"/>
+                <w:szCs w:val="24"/>
+              </w:rPr>
+            </w:pPr>
+            <w:r>
+              <w:rPr>
+                <w:rFonts w:ascii="Times New Roman" w:hAnsi="Times New Roman" w:cs="Times New Roman"/>
+                <w:sz w:val="24"/>
+                <w:szCs w:val="24"/>
+              </w:rPr>
+              <w:t>5º</w:t>
+            </w:r>
+          </w:p>
+        </w:tc>
+        <w:tc>
+          <w:tcPr>
+            <w:tcW w:w="2338" w:type="dxa"/>
+          </w:tcPr>
+          <w:p>
+            <w:pPr>
+              <w:spacing w:line="276" w:lineRule="auto"/>
+              <w:jc w:val="center"/>
+              <w:rPr>
+                <w:rFonts w:ascii="Times New Roman" w:hAnsi="Times New Roman" w:cs="Times New Roman"/>
+                <w:sz w:val="24"/>
+                <w:szCs w:val="24"/>
+              </w:rPr>
+            </w:pPr>
+            <w:r>
+              <w:rPr>
+                <w:rFonts w:ascii="Times New Roman" w:hAnsi="Times New Roman" w:cs="Times New Roman"/>
+                <w:sz w:val="24"/>
+                <w:szCs w:val="24"/>
+              </w:rPr>
+              <w:t>O KUP</w:t>
+            </w:r>
+          </w:p>
+        </w:tc>
+        <w:tc>
+          <w:tcPr>
+            <w:tcW w:w="2338" w:type="dxa"/>
+          </w:tcPr>
+          <w:p>
+            <w:pPr>
+              <w:spacing w:line="276" w:lineRule="auto"/>
+              <w:rPr>
+                <w:rFonts w:ascii="Times New Roman" w:hAnsi="Times New Roman" w:cs="Times New Roman"/>
+                <w:sz w:val="24"/>
+                <w:szCs w:val="24"/>
+              </w:rPr>
+            </w:pPr>
+            <w:r>
+              <w:rPr>
+                <w:rFonts w:ascii="Times New Roman" w:hAnsi="Times New Roman" w:cs="Times New Roman"/>
+                <w:sz w:val="24"/>
+                <w:szCs w:val="24"/>
+              </w:rPr>
+              <w:t>14 meses</w:t>
+            </w:r>
+          </w:p>
+        </w:tc>
+      </w:tr>
+      <w:tr>
+        <w:trPr>
+          <w:jc w:val="center"/>
+        </w:trPr>
+        <w:tc>
+          <w:tcPr>
+            <w:tcW w:w="2337" w:type="dxa"/>
+            <w:vMerge/>
+            <w:vAlign w:val="center"/>
+          </w:tcPr>
+          <w:p>
+            <w:pPr>
+              <w:spacing w:line="276" w:lineRule="auto"/>
+              <w:jc w:val="center"/>
+              <w:rPr>
+                <w:rFonts w:ascii="Times New Roman" w:hAnsi="Times New Roman" w:cs="Times New Roman"/>
+                <w:sz w:val="24"/>
+                <w:szCs w:val="24"/>
+              </w:rPr>
+            </w:pPr>
+          </w:p>
+        </w:tc>
+        <w:tc>
+          <w:tcPr>
+            <w:tcW w:w="2337" w:type="dxa"/>
+          </w:tcPr>
+          <w:p>
+            <w:pPr>
+              <w:spacing w:line="276" w:lineRule="auto"/>
+              <w:jc w:val="center"/>
+              <w:rPr>
+                <w:rFonts w:ascii="Times New Roman" w:hAnsi="Times New Roman" w:cs="Times New Roman"/>
+                <w:sz w:val="24"/>
+                <w:szCs w:val="24"/>
+              </w:rPr>
+            </w:pPr>
+            <w:r>
+              <w:rPr>
+                <w:rFonts w:ascii="Times New Roman" w:hAnsi="Times New Roman" w:cs="Times New Roman"/>
+                <w:sz w:val="24"/>
+                <w:szCs w:val="24"/>
+              </w:rPr>
+              <w:t>4º</w:t>
+            </w:r>
+          </w:p>
+        </w:tc>
+        <w:tc>
+          <w:tcPr>
+            <w:tcW w:w="2338" w:type="dxa"/>
+          </w:tcPr>
+          <w:p>
+            <w:pPr>
+              <w:spacing w:line="276" w:lineRule="auto"/>
+              <w:jc w:val="center"/>
+              <w:rPr>
+                <w:rFonts w:ascii="Times New Roman" w:hAnsi="Times New Roman" w:cs="Times New Roman"/>
+                <w:sz w:val="24"/>
+                <w:szCs w:val="24"/>
+              </w:rPr>
+            </w:pPr>
+            <w:r>
+              <w:rPr>
+                <w:rFonts w:ascii="Times New Roman" w:hAnsi="Times New Roman" w:cs="Times New Roman"/>
+                <w:sz w:val="24"/>
+                <w:szCs w:val="24"/>
+              </w:rPr>
+              <w:t>SA KUP</w:t>
+            </w:r>
+          </w:p>
+        </w:tc>
+        <w:tc>
+          <w:tcPr>
+            <w:tcW w:w="2338" w:type="dxa"/>
+          </w:tcPr>
+          <w:p>
+            <w:pPr>
+              <w:spacing w:line="276" w:lineRule="auto"/>
+              <w:rPr>
+                <w:rFonts w:ascii="Times New Roman" w:hAnsi="Times New Roman" w:cs="Times New Roman"/>
+                <w:sz w:val="24"/>
+                <w:szCs w:val="24"/>
+              </w:rPr>
+            </w:pPr>
+            <w:r>
+              <w:rPr>
+                <w:rFonts w:ascii="Times New Roman" w:hAnsi="Times New Roman" w:cs="Times New Roman"/>
+                <w:sz w:val="24"/>
+                <w:szCs w:val="24"/>
+              </w:rPr>
+              <w:t>18 meses / ½ año</w:t>
+            </w:r>
+          </w:p>
+        </w:tc>
+      </w:tr>
+      <w:tr>
+        <w:trPr>
+          <w:jc w:val="center"/>
+        </w:trPr>
+        <w:tc>
+          <w:tcPr>
+            <w:tcW w:w="2337" w:type="dxa"/>
+            <w:vMerge w:val="restart"/>
+            <w:vAlign w:val="center"/>
+          </w:tcPr>
+          <w:p>
+            <w:pPr>
+              <w:spacing w:line="276" w:lineRule="auto"/>
+              <w:jc w:val="center"/>
+              <w:rPr>
+                <w:rFonts w:ascii="Times New Roman" w:hAnsi="Times New Roman" w:cs="Times New Roman"/>
+                <w:sz w:val="24"/>
+                <w:szCs w:val="24"/>
+              </w:rPr>
+            </w:pPr>
+            <w:r>
+              <w:rPr>
+                <w:rFonts w:ascii="Times New Roman" w:hAnsi="Times New Roman" w:cs="Times New Roman"/>
+                <w:sz w:val="24"/>
+                <w:szCs w:val="24"/>
+              </w:rPr>
+              <w:t>Rojo</w:t>
+            </w:r>
+          </w:p>
+        </w:tc>
+        <w:tc>
+          <w:tcPr>
+            <w:tcW w:w="2337" w:type="dxa"/>
+          </w:tcPr>
+          <w:p>
+            <w:pPr>
+              <w:spacing w:line="276" w:lineRule="auto"/>
+              <w:jc w:val="center"/>
+              <w:rPr>
+                <w:rFonts w:ascii="Times New Roman" w:hAnsi="Times New Roman" w:cs="Times New Roman"/>
+                <w:sz w:val="24"/>
+                <w:szCs w:val="24"/>
+              </w:rPr>
+            </w:pPr>
+            <w:r>
+              <w:rPr>
+                <w:rFonts w:ascii="Times New Roman" w:hAnsi="Times New Roman" w:cs="Times New Roman"/>
+                <w:sz w:val="24"/>
+                <w:szCs w:val="24"/>
+              </w:rPr>
+              <w:t>3º</w:t>
+            </w:r>
+          </w:p>
+        </w:tc>
+        <w:tc>
+          <w:tcPr>
+            <w:tcW w:w="2338" w:type="dxa"/>
+          </w:tcPr>
+          <w:p>
+            <w:pPr>
+              <w:spacing w:line="276" w:lineRule="auto"/>
+              <w:jc w:val="center"/>
+              <w:rPr>
+                <w:rFonts w:ascii="Times New Roman" w:hAnsi="Times New Roman" w:cs="Times New Roman"/>
+                <w:sz w:val="24"/>
+                <w:szCs w:val="24"/>
+              </w:rPr>
+            </w:pPr>
+            <w:r>
+              <w:rPr>
+                <w:rFonts w:ascii="Times New Roman" w:hAnsi="Times New Roman" w:cs="Times New Roman"/>
+                <w:sz w:val="24"/>
+                <w:szCs w:val="24"/>
+              </w:rPr>
+              <w:t>SAM KUP</w:t>
+            </w:r>
+          </w:p>
+        </w:tc>
+        <w:tc>
+          <w:tcPr>
+            <w:tcW w:w="2338" w:type="dxa"/>
+          </w:tcPr>
+          <w:p>
+            <w:pPr>
+              <w:spacing w:line="276" w:lineRule="auto"/>
+              <w:rPr>
+                <w:rFonts w:ascii="Times New Roman" w:hAnsi="Times New Roman" w:cs="Times New Roman"/>
+                <w:sz w:val="24"/>
+                <w:szCs w:val="24"/>
+              </w:rPr>
+            </w:pPr>
+            <w:r>
+              <w:rPr>
+                <w:rFonts w:ascii="Times New Roman" w:hAnsi="Times New Roman" w:cs="Times New Roman"/>
+                <w:sz w:val="24"/>
+                <w:szCs w:val="24"/>
+              </w:rPr>
+              <w:t>22 meses / 1 año 10 meses</w:t>
+            </w:r>
+          </w:p>
+        </w:tc>
+      </w:tr>
+      <w:tr>
+        <w:trPr>
+          <w:jc w:val="center"/>
+        </w:trPr>
+        <w:tc>
+          <w:tcPr>
+            <w:tcW w:w="2337" w:type="dxa"/>
+            <w:vMerge/>
+            <w:vAlign w:val="center"/>
+          </w:tcPr>
+          <w:p>
+            <w:pPr>
+              <w:spacing w:line="276" w:lineRule="auto"/>
+              <w:jc w:val="center"/>
+              <w:rPr>
+                <w:rFonts w:ascii="Times New Roman" w:hAnsi="Times New Roman" w:cs="Times New Roman"/>
+                <w:sz w:val="24"/>
+                <w:szCs w:val="24"/>
+              </w:rPr>
+            </w:pPr>
+          </w:p>
+        </w:tc>
+        <w:tc>
+          <w:tcPr>
+            <w:tcW w:w="2337" w:type="dxa"/>
+          </w:tcPr>
+          <w:p>
+            <w:pPr>
+              <w:spacing w:line="276" w:lineRule="auto"/>
+              <w:jc w:val="center"/>
+              <w:rPr>
+                <w:rFonts w:ascii="Times New Roman" w:hAnsi="Times New Roman" w:cs="Times New Roman"/>
+                <w:sz w:val="24"/>
+                <w:szCs w:val="24"/>
+              </w:rPr>
+            </w:pPr>
+            <w:r>
+              <w:rPr>
+                <w:rFonts w:ascii="Times New Roman" w:hAnsi="Times New Roman" w:cs="Times New Roman"/>
+                <w:sz w:val="24"/>
+                <w:szCs w:val="24"/>
+              </w:rPr>
+              <w:t>2º</w:t>
+            </w:r>
+          </w:p>
+        </w:tc>
+        <w:tc>
+          <w:tcPr>
+            <w:tcW w:w="2338" w:type="dxa"/>
+          </w:tcPr>
+          <w:p>
+            <w:pPr>
+              <w:spacing w:line="276" w:lineRule="auto"/>
+              <w:jc w:val="center"/>
+              <w:rPr>
+                <w:rFonts w:ascii="Times New Roman" w:hAnsi="Times New Roman" w:cs="Times New Roman"/>
+                <w:sz w:val="24"/>
+                <w:szCs w:val="24"/>
+              </w:rPr>
+            </w:pPr>
+            <w:r>
+              <w:rPr>
+                <w:rFonts w:ascii="Times New Roman" w:hAnsi="Times New Roman" w:cs="Times New Roman"/>
+                <w:sz w:val="24"/>
+                <w:szCs w:val="24"/>
+              </w:rPr>
+              <w:t>SAM KUP</w:t>
+            </w:r>
+          </w:p>
+        </w:tc>
+        <w:tc>
+          <w:tcPr>
+            <w:tcW w:w="2338" w:type="dxa"/>
+          </w:tcPr>
+          <w:p>
+            <w:pPr>
+              <w:spacing w:line="276" w:lineRule="auto"/>
+              <w:rPr>
+                <w:rFonts w:ascii="Times New Roman" w:hAnsi="Times New Roman" w:cs="Times New Roman"/>
+                <w:sz w:val="24"/>
+                <w:szCs w:val="24"/>
+              </w:rPr>
+            </w:pPr>
+            <w:r>
+              <w:rPr>
+                <w:rFonts w:ascii="Times New Roman" w:hAnsi="Times New Roman" w:cs="Times New Roman"/>
+                <w:sz w:val="24"/>
+                <w:szCs w:val="24"/>
+              </w:rPr>
+              <w:t>26 meses / 2 años 2 meses</w:t>
+            </w:r>
+          </w:p>
+        </w:tc>
+      </w:tr>
+      <w:tr>
+        <w:trPr>
+          <w:jc w:val="center"/>
+        </w:trPr>
+        <w:tc>
+          <w:tcPr>
+            <w:tcW w:w="2337" w:type="dxa"/>
+            <w:vMerge/>
+            <w:vAlign w:val="center"/>
+          </w:tcPr>
+          <w:p>
+            <w:pPr>
+              <w:spacing w:line="276" w:lineRule="auto"/>
+              <w:jc w:val="center"/>
+              <w:rPr>
+                <w:rFonts w:ascii="Times New Roman" w:hAnsi="Times New Roman" w:cs="Times New Roman"/>
+                <w:sz w:val="24"/>
+                <w:szCs w:val="24"/>
+              </w:rPr>
+            </w:pPr>
+          </w:p>
+        </w:tc>
+        <w:tc>
+          <w:tcPr>
+            <w:tcW w:w="2337" w:type="dxa"/>
+          </w:tcPr>
+          <w:p>
+            <w:pPr>
+              <w:spacing w:line="276" w:lineRule="auto"/>
+              <w:jc w:val="center"/>
+              <w:rPr>
+                <w:rFonts w:ascii="Times New Roman" w:hAnsi="Times New Roman" w:cs="Times New Roman"/>
+                <w:sz w:val="24"/>
+                <w:szCs w:val="24"/>
+              </w:rPr>
+            </w:pPr>
+            <w:r>
+              <w:rPr>
+                <w:rFonts w:ascii="Times New Roman" w:hAnsi="Times New Roman" w:cs="Times New Roman"/>
+                <w:sz w:val="24"/>
+                <w:szCs w:val="24"/>
+              </w:rPr>
+              <w:t>1º</w:t>
+            </w:r>
+          </w:p>
+        </w:tc>
+        <w:tc>
+          <w:tcPr>
+            <w:tcW w:w="2338" w:type="dxa"/>
+          </w:tcPr>
+          <w:p>
+            <w:pPr>
+              <w:spacing w:line="276" w:lineRule="auto"/>
+              <w:jc w:val="center"/>
+              <w:rPr>
+                <w:rFonts w:ascii="Times New Roman" w:hAnsi="Times New Roman" w:cs="Times New Roman"/>
+                <w:sz w:val="24"/>
+                <w:szCs w:val="24"/>
+              </w:rPr>
+            </w:pPr>
+            <w:r>
+              <w:rPr>
+                <w:rFonts w:ascii="Times New Roman" w:hAnsi="Times New Roman" w:cs="Times New Roman"/>
+                <w:sz w:val="24"/>
+                <w:szCs w:val="24"/>
+              </w:rPr>
+              <w:t>I KUP</w:t>
+            </w:r>
+          </w:p>
+        </w:tc>
+        <w:tc>
+          <w:tcPr>
+            <w:tcW w:w="2338" w:type="dxa"/>
+          </w:tcPr>
+          <w:p>
+            <w:pPr>
+              <w:spacing w:line="276" w:lineRule="auto"/>
+              <w:rPr>
+                <w:rFonts w:ascii="Times New Roman" w:hAnsi="Times New Roman" w:cs="Times New Roman"/>
+                <w:sz w:val="24"/>
+                <w:szCs w:val="24"/>
+              </w:rPr>
+            </w:pPr>
+            <w:r>
+              <w:rPr>
+                <w:rFonts w:ascii="Times New Roman" w:hAnsi="Times New Roman" w:cs="Times New Roman"/>
+                <w:sz w:val="24"/>
+                <w:szCs w:val="24"/>
+              </w:rPr>
+              <w:t>30 meses / 2 años 6 meses</w:t>
+            </w:r>
+          </w:p>
+        </w:tc>
+      </w:tr>
+      <w:tr>
+        <w:trPr>
+          <w:jc w:val="center"/>
+        </w:trPr>
+        <w:tc>
+          <w:tcPr>
+            <w:tcW w:w="2337" w:type="dxa"/>
+            <w:vAlign w:val="center"/>
+          </w:tcPr>
+          <w:p>
+            <w:pPr>
+              <w:spacing w:line="276" w:lineRule="auto"/>
+              <w:jc w:val="center"/>
+              <w:rPr>
+                <w:rFonts w:ascii="Times New Roman" w:hAnsi="Times New Roman" w:cs="Times New Roman"/>
+                <w:sz w:val="24"/>
+                <w:szCs w:val="24"/>
+              </w:rPr>
+            </w:pPr>
+            <w:r>
+              <w:rPr>
+                <w:rFonts w:ascii="Times New Roman" w:hAnsi="Times New Roman" w:cs="Times New Roman"/>
+                <w:sz w:val="24"/>
+                <w:szCs w:val="24"/>
+              </w:rPr>
+              <w:t>Negro</w:t>
+            </w:r>
+          </w:p>
+        </w:tc>
+        <w:tc>
+          <w:tcPr>
+            <w:tcW w:w="2337" w:type="dxa"/>
+          </w:tcPr>
+          <w:p>
+            <w:pPr>
+              <w:spacing w:line="276" w:lineRule="auto"/>
+              <w:rPr>
+                <w:rFonts w:ascii="Times New Roman" w:hAnsi="Times New Roman" w:cs="Times New Roman"/>
+                <w:sz w:val="24"/>
+                <w:szCs w:val="24"/>
+              </w:rPr>
+            </w:pPr>
+          </w:p>
+        </w:tc>
+        <w:tc>
+          <w:tcPr>
+            <w:tcW w:w="2338" w:type="dxa"/>
+          </w:tcPr>
+          <w:p>
+            <w:pPr>
+              <w:spacing w:line="276" w:lineRule="auto"/>
+              <w:jc w:val="center"/>
+              <w:rPr>
+                <w:rFonts w:ascii="Times New Roman" w:hAnsi="Times New Roman" w:cs="Times New Roman"/>
+                <w:sz w:val="24"/>
+                <w:szCs w:val="24"/>
+              </w:rPr>
+            </w:pPr>
+            <w:r>
+              <w:rPr>
+                <w:rFonts w:ascii="Times New Roman" w:hAnsi="Times New Roman" w:cs="Times New Roman"/>
+                <w:sz w:val="24"/>
+                <w:szCs w:val="24"/>
+              </w:rPr>
+              <w:t>IL KUP</w:t>
+            </w:r>
+          </w:p>
+        </w:tc>
+        <w:tc>
+          <w:tcPr>
+            <w:tcW w:w="2338" w:type="dxa"/>
+          </w:tcPr>
+          <w:p>
+            <w:pPr>
+              <w:spacing w:line="276" w:lineRule="auto"/>
+              <w:rPr>
+                <w:rFonts w:ascii="Times New Roman" w:hAnsi="Times New Roman" w:cs="Times New Roman"/>
+                <w:sz w:val="24"/>
+                <w:szCs w:val="24"/>
+              </w:rPr>
+            </w:pPr>
+            <w:r>
+              <w:rPr>
+                <w:rFonts w:ascii="Times New Roman" w:hAnsi="Times New Roman" w:cs="Times New Roman"/>
+                <w:sz w:val="24"/>
+                <w:szCs w:val="24"/>
+              </w:rPr>
+              <w:t>34 meses / 2 años</w:t>
+            </w:r>
+          </w:p>
+        </w:tc>
+      </w:tr>
+    </w:tbl>
+    <w:p>
+      <w:pPr>
+        <w:spacing w:line="276" w:lineRule="auto"/>
+        <w:rPr>
+          <w:rFonts w:ascii="Times New Roman" w:hAnsi="Times New Roman" w:cs="Times New Roman"/>
+          <w:sz w:val="24"/>
+          <w:szCs w:val="24"/>
+        </w:rPr>
+      </w:pPr>
+    </w:p>
+    <w:p>
+      <w:pPr>
+        <w:spacing w:line="276" w:lineRule="auto"/>
+        <w:rPr>
+          <w:rFonts w:ascii="Times New Roman" w:hAnsi="Times New Roman" w:cs="Times New Roman"/>
+          <w:sz w:val="24"/>
+          <w:szCs w:val="24"/>
+        </w:rPr>
+      </w:pPr>
       <w:bookmarkStart w:id="0" w:name="_GoBack"/>
       <w:bookmarkEnd w:id="0"/>
-      <w:r>
-        <w:rPr>
-          <w:rFonts w:ascii="Times New Roman" w:hAnsi="Times New Roman" w:cs="Times New Roman"/>
-          <w:sz w:val="24"/>
-        </w:rPr>
-        <w:t>mento indispensable que nos acompaña en un</w:t>
-      </w:r>
-      <w:r>
-        <w:rPr>
-          <w:rFonts w:ascii="Times New Roman" w:hAnsi="Times New Roman" w:cs="Times New Roman"/>
-          <w:sz w:val="24"/>
-        </w:rPr>
-        <w:t xml:space="preserve"> </w:t>
-      </w:r>
-      <w:r>
-        <w:rPr>
-          <w:rFonts w:ascii="Times New Roman" w:hAnsi="Times New Roman" w:cs="Times New Roman"/>
-          <w:sz w:val="24"/>
-        </w:rPr>
-        <w:t>sendero de evolución como es el Tae Kwon Do.</w:t>
-      </w:r>
+    </w:p>
+    <w:p>
+      <w:pPr>
+        <w:spacing w:line="276" w:lineRule="auto"/>
+        <w:jc w:val="both"/>
+        <w:rPr>
+          <w:rFonts w:ascii="Times New Roman" w:hAnsi="Times New Roman" w:cs="Times New Roman"/>
+          <w:sz w:val="24"/>
+        </w:rPr>
+      </w:pPr>
     </w:p>
     <w:sectPr>
       <w:pgSz w:w="12240" w:h="15840"/>
@@ -16535,6 +19827,15 @@
       </w:tcPr>
     </w:tblStylePr>
   </w:style>
+  <w:style w:type="paragraph" w:styleId="NoSpacing">
+    <w:name w:val="No Spacing"/>
+    <w:uiPriority w:val="1"/>
+    <w:qFormat/>
+    <w:rsid w:val="00A32A4A"/>
+    <w:pPr>
+      <w:spacing w:after="0" w:line="240" w:lineRule="auto"/>
+    </w:pPr>
+  </w:style>
 </w:styles>
 </file>
 
@@ -16804,7 +20105,7 @@
 </file>
 
 <file path=customXml/itemProps1.xml><?xml version="1.0" encoding="utf-8"?>
-<ds:datastoreItem xmlns:ds="http://schemas.openxmlformats.org/officeDocument/2006/customXml" ds:itemID="{CE8F6806-E389-49E9-903F-683D99C00624}">
+<ds:datastoreItem xmlns:ds="http://schemas.openxmlformats.org/officeDocument/2006/customXml" ds:itemID="{CEE5D749-6C4C-40C3-94A6-D5CF0830BCBB}">
   <ds:schemaRefs>
     <ds:schemaRef ds:uri="http://schemas.openxmlformats.org/officeDocument/2006/bibliography"/>
   </ds:schemaRefs>

--- a/Tesis.docx
+++ b/Tesis.docx
@@ -12,6 +12,7 @@
           <w:sz w:val="24"/>
         </w:rPr>
       </w:pPr>
+      <w:bookmarkStart w:id="0" w:name="_Hlk498414829"/>
       <w:r>
         <w:rPr>
           <w:rFonts w:ascii="Times New Roman" w:hAnsi="Times New Roman" w:cs="Times New Roman"/>
@@ -111,7 +112,16 @@
           <w:rFonts w:ascii="Times New Roman" w:hAnsi="Times New Roman" w:cs="Times New Roman"/>
           <w:sz w:val="24"/>
         </w:rPr>
-        <w:t xml:space="preserve"> 2000. Si bien, hay dos modalidades de competencia, el taekwondo promovido por la WTF (</w:t>
+        <w:t xml:space="preserve"> 2000. Si bien, hay dos modalidades de competencia,</w:t>
+      </w:r>
+      <w:bookmarkStart w:id="1" w:name="_GoBack"/>
+      <w:bookmarkEnd w:id="1"/>
+      <w:r>
+        <w:rPr>
+          <w:rFonts w:ascii="Times New Roman" w:hAnsi="Times New Roman" w:cs="Times New Roman"/>
+          <w:sz w:val="24"/>
+        </w:rPr>
+        <w:t xml:space="preserve"> el taekwondo promovido por la WTF (</w:t>
       </w:r>
       <w:proofErr w:type="spellStart"/>
       <w:r>
@@ -2099,7 +2109,7 @@
     <w:p>
       <w:pPr>
         <w:spacing w:line="276" w:lineRule="auto"/>
-        <w:jc w:val="both"/>
+        <w:jc w:val="center"/>
         <w:rPr>
           <w:rFonts w:ascii="Times New Roman" w:hAnsi="Times New Roman" w:cs="Times New Roman"/>
           <w:b/>
@@ -2883,34 +2893,20 @@
     <w:p>
       <w:pPr>
         <w:spacing w:line="276" w:lineRule="auto"/>
-        <w:jc w:val="both"/>
-        <w:rPr>
-          <w:rFonts w:ascii="Times New Roman" w:hAnsi="Times New Roman" w:cs="Times New Roman"/>
-          <w:sz w:val="24"/>
-        </w:rPr>
-      </w:pPr>
-      <w:r>
-        <w:rPr>
-          <w:rFonts w:ascii="Times New Roman" w:hAnsi="Times New Roman" w:cs="Times New Roman"/>
-          <w:sz w:val="24"/>
-        </w:rPr>
-        <w:t>PATADAS (</w:t>
-      </w:r>
-      <w:proofErr w:type="spellStart"/>
-      <w:r>
-        <w:rPr>
-          <w:rFonts w:ascii="Times New Roman" w:hAnsi="Times New Roman" w:cs="Times New Roman"/>
-          <w:sz w:val="24"/>
-        </w:rPr>
-        <w:t>chagui</w:t>
-      </w:r>
-      <w:proofErr w:type="spellEnd"/>
-      <w:r>
-        <w:rPr>
-          <w:rFonts w:ascii="Times New Roman" w:hAnsi="Times New Roman" w:cs="Times New Roman"/>
-          <w:sz w:val="24"/>
-        </w:rPr>
-        <w:t>)</w:t>
+        <w:jc w:val="center"/>
+        <w:rPr>
+          <w:rFonts w:ascii="Times New Roman" w:hAnsi="Times New Roman" w:cs="Times New Roman"/>
+          <w:b/>
+          <w:sz w:val="24"/>
+        </w:rPr>
+      </w:pPr>
+      <w:r>
+        <w:rPr>
+          <w:rFonts w:ascii="Times New Roman" w:hAnsi="Times New Roman" w:cs="Times New Roman"/>
+          <w:b/>
+          <w:sz w:val="24"/>
+        </w:rPr>
+        <w:t>PATADAS (CHAGUI)</w:t>
       </w:r>
     </w:p>
     <w:p>
@@ -3161,18 +3157,20 @@
     <w:p>
       <w:pPr>
         <w:spacing w:line="276" w:lineRule="auto"/>
-        <w:jc w:val="both"/>
-        <w:rPr>
-          <w:rFonts w:ascii="Times New Roman" w:hAnsi="Times New Roman" w:cs="Times New Roman"/>
-          <w:sz w:val="24"/>
-        </w:rPr>
-      </w:pPr>
-      <w:r>
-        <w:rPr>
-          <w:rFonts w:ascii="Times New Roman" w:hAnsi="Times New Roman" w:cs="Times New Roman"/>
-          <w:sz w:val="24"/>
-        </w:rPr>
-        <w:t>Bloqueos y defensas</w:t>
+        <w:jc w:val="center"/>
+        <w:rPr>
+          <w:rFonts w:ascii="Times New Roman" w:hAnsi="Times New Roman" w:cs="Times New Roman"/>
+          <w:b/>
+          <w:sz w:val="24"/>
+        </w:rPr>
+      </w:pPr>
+      <w:r>
+        <w:rPr>
+          <w:rFonts w:ascii="Times New Roman" w:hAnsi="Times New Roman" w:cs="Times New Roman"/>
+          <w:b/>
+          <w:sz w:val="24"/>
+        </w:rPr>
+        <w:t>BLOQUEOS Y DEFENSAS</w:t>
       </w:r>
     </w:p>
     <w:p>
@@ -3222,34 +3220,20 @@
     <w:p>
       <w:pPr>
         <w:spacing w:line="276" w:lineRule="auto"/>
-        <w:jc w:val="both"/>
-        <w:rPr>
-          <w:rFonts w:ascii="Times New Roman" w:hAnsi="Times New Roman" w:cs="Times New Roman"/>
-          <w:sz w:val="24"/>
-        </w:rPr>
-      </w:pPr>
-      <w:r>
-        <w:rPr>
-          <w:rFonts w:ascii="Times New Roman" w:hAnsi="Times New Roman" w:cs="Times New Roman"/>
-          <w:sz w:val="24"/>
-        </w:rPr>
-        <w:t>Defensa personal (</w:t>
-      </w:r>
-      <w:proofErr w:type="spellStart"/>
-      <w:r>
-        <w:rPr>
-          <w:rFonts w:ascii="Times New Roman" w:hAnsi="Times New Roman" w:cs="Times New Roman"/>
-          <w:sz w:val="24"/>
-        </w:rPr>
-        <w:t>hoo</w:t>
-      </w:r>
-      <w:proofErr w:type="spellEnd"/>
-      <w:r>
-        <w:rPr>
-          <w:rFonts w:ascii="Times New Roman" w:hAnsi="Times New Roman" w:cs="Times New Roman"/>
-          <w:sz w:val="24"/>
-        </w:rPr>
-        <w:t xml:space="preserve"> sin sol)</w:t>
+        <w:jc w:val="center"/>
+        <w:rPr>
+          <w:rFonts w:ascii="Times New Roman" w:hAnsi="Times New Roman" w:cs="Times New Roman"/>
+          <w:b/>
+          <w:sz w:val="24"/>
+        </w:rPr>
+      </w:pPr>
+      <w:r>
+        <w:rPr>
+          <w:rFonts w:ascii="Times New Roman" w:hAnsi="Times New Roman" w:cs="Times New Roman"/>
+          <w:b/>
+          <w:sz w:val="24"/>
+        </w:rPr>
+        <w:t>DEFENSA PERSONAL (HOO SI SOL)</w:t>
       </w:r>
     </w:p>
     <w:p>
@@ -3296,34 +3280,20 @@
     <w:p>
       <w:pPr>
         <w:spacing w:line="276" w:lineRule="auto"/>
-        <w:jc w:val="both"/>
-        <w:rPr>
-          <w:rFonts w:ascii="Times New Roman" w:hAnsi="Times New Roman" w:cs="Times New Roman"/>
-          <w:sz w:val="24"/>
-        </w:rPr>
-      </w:pPr>
-      <w:r>
-        <w:rPr>
-          <w:rFonts w:ascii="Times New Roman" w:hAnsi="Times New Roman" w:cs="Times New Roman"/>
-          <w:sz w:val="24"/>
-        </w:rPr>
-        <w:t>Posiciones (</w:t>
-      </w:r>
-      <w:proofErr w:type="spellStart"/>
-      <w:r>
-        <w:rPr>
-          <w:rFonts w:ascii="Times New Roman" w:hAnsi="Times New Roman" w:cs="Times New Roman"/>
-          <w:sz w:val="24"/>
-        </w:rPr>
-        <w:t>sogui</w:t>
-      </w:r>
-      <w:proofErr w:type="spellEnd"/>
-      <w:r>
-        <w:rPr>
-          <w:rFonts w:ascii="Times New Roman" w:hAnsi="Times New Roman" w:cs="Times New Roman"/>
-          <w:sz w:val="24"/>
-        </w:rPr>
-        <w:t>)</w:t>
+        <w:jc w:val="center"/>
+        <w:rPr>
+          <w:rFonts w:ascii="Times New Roman" w:hAnsi="Times New Roman" w:cs="Times New Roman"/>
+          <w:b/>
+          <w:sz w:val="24"/>
+        </w:rPr>
+      </w:pPr>
+      <w:r>
+        <w:rPr>
+          <w:rFonts w:ascii="Times New Roman" w:hAnsi="Times New Roman" w:cs="Times New Roman"/>
+          <w:b/>
+          <w:sz w:val="24"/>
+        </w:rPr>
+        <w:t>POSICIONES (SOGUI)</w:t>
       </w:r>
     </w:p>
     <w:p>
@@ -3434,29 +3404,57 @@
           <w:sz w:val="24"/>
         </w:rPr>
       </w:pPr>
-      <w:r>
-        <w:rPr>
-          <w:rFonts w:ascii="Times New Roman" w:hAnsi="Times New Roman" w:cs="Times New Roman"/>
-          <w:sz w:val="24"/>
-        </w:rPr>
-        <w:t xml:space="preserve">LOS FUNDAMENTOS DEL TAEKWONDO. </w:t>
-      </w:r>
-    </w:p>
-    <w:p>
-      <w:pPr>
-        <w:spacing w:line="276" w:lineRule="auto"/>
-        <w:jc w:val="both"/>
-        <w:rPr>
-          <w:rFonts w:ascii="Times New Roman" w:hAnsi="Times New Roman" w:cs="Times New Roman"/>
-          <w:sz w:val="24"/>
-        </w:rPr>
-      </w:pPr>
-      <w:r>
-        <w:rPr>
-          <w:rFonts w:ascii="Times New Roman" w:hAnsi="Times New Roman" w:cs="Times New Roman"/>
-          <w:sz w:val="24"/>
-        </w:rPr>
-        <w:t>La cortesía, la integridad, la perseverancia, el autocontrol y el espíritu indomable, son los cinco dogmas vitales a seguir en el Taekwondo. El éxito o fracaso en el entrenamiento, depende enormemente en cómo se observan y llevan a cabo estos cimientos, los que sirven como guía para todos los alumnos serios de Taekwondo.</w:t>
+    </w:p>
+    <w:p>
+      <w:pPr>
+        <w:spacing w:line="276" w:lineRule="auto"/>
+        <w:jc w:val="center"/>
+        <w:rPr>
+          <w:rFonts w:ascii="Times New Roman" w:hAnsi="Times New Roman" w:cs="Times New Roman"/>
+          <w:b/>
+          <w:sz w:val="24"/>
+        </w:rPr>
+      </w:pPr>
+      <w:r>
+        <w:rPr>
+          <w:rFonts w:ascii="Times New Roman" w:hAnsi="Times New Roman" w:cs="Times New Roman"/>
+          <w:b/>
+          <w:sz w:val="24"/>
+        </w:rPr>
+        <w:t>LOS FUNDAMENT</w:t>
+      </w:r>
+      <w:r>
+        <w:rPr>
+          <w:rFonts w:ascii="Times New Roman" w:hAnsi="Times New Roman" w:cs="Times New Roman"/>
+          <w:b/>
+          <w:sz w:val="24"/>
+        </w:rPr>
+        <w:t>OS DEL TAEKWONDO</w:t>
+      </w:r>
+    </w:p>
+    <w:p>
+      <w:pPr>
+        <w:spacing w:line="276" w:lineRule="auto"/>
+        <w:jc w:val="both"/>
+        <w:rPr>
+          <w:rFonts w:ascii="Times New Roman" w:hAnsi="Times New Roman" w:cs="Times New Roman"/>
+          <w:sz w:val="24"/>
+        </w:rPr>
+      </w:pPr>
+      <w:r>
+        <w:rPr>
+          <w:rFonts w:ascii="Times New Roman" w:hAnsi="Times New Roman" w:cs="Times New Roman"/>
+          <w:sz w:val="24"/>
+        </w:rPr>
+        <w:t xml:space="preserve">La cortesía, la integridad, la perseverancia, el autocontrol y el espíritu indomable, son los cinco dogmas vitales a seguir en el Taekwondo. El éxito o fracaso en el entrenamiento, depende </w:t>
+      </w:r>
+      <w:r>
+        <w:rPr>
+          <w:rFonts w:ascii="Times New Roman" w:hAnsi="Times New Roman" w:cs="Times New Roman"/>
+          <w:sz w:val="24"/>
+        </w:rPr>
+        <w:lastRenderedPageBreak/>
+        <w:t>enormemente en cómo se observan y llevan a cabo estos cimientos, los que sirven como guía para todos los alumnos serios de Taekwondo.</w:t>
       </w:r>
     </w:p>
     <w:p>
@@ -3906,6 +3904,7 @@
           <w:rFonts w:ascii="Times New Roman" w:hAnsi="Times New Roman" w:cs="Times New Roman"/>
           <w:sz w:val="24"/>
         </w:rPr>
+        <w:lastRenderedPageBreak/>
         <w:t>Robert Bruce aprendió su lección de perseverancia de los persistentes esfuerzos de una araña lentísima. Fue está perseverancia y tenacidad las que finalmente le dieron las condiciones de liberar Escocia.</w:t>
       </w:r>
     </w:p>
@@ -3923,7 +3922,6 @@
           <w:rFonts w:ascii="Times New Roman" w:hAnsi="Times New Roman" w:cs="Times New Roman"/>
           <w:sz w:val="24"/>
         </w:rPr>
-        <w:lastRenderedPageBreak/>
         <w:t xml:space="preserve">Uno de los secretos más importantes para convertirse en un líder de Taekwondo, es superar cada dificultad a través de esta perseverancia. </w:t>
       </w:r>
       <w:proofErr w:type="spellStart"/>
@@ -4381,7 +4379,6 @@
           <w:rFonts w:ascii="Times New Roman" w:hAnsi="Times New Roman" w:cs="Times New Roman"/>
           <w:sz w:val="24"/>
         </w:rPr>
-        <w:lastRenderedPageBreak/>
         <w:t xml:space="preserve">Siempre ocupar el </w:t>
       </w:r>
       <w:proofErr w:type="spellStart"/>
@@ -4606,13 +4603,36 @@
           <w:sz w:val="24"/>
         </w:rPr>
       </w:pPr>
-      <w:r>
-        <w:rPr>
-          <w:rFonts w:ascii="Times New Roman" w:hAnsi="Times New Roman" w:cs="Times New Roman"/>
-          <w:sz w:val="24"/>
-        </w:rPr>
-        <w:t>Historia del Taekwondo según la WTF</w:t>
-      </w:r>
+    </w:p>
+    <w:p>
+      <w:pPr>
+        <w:spacing w:line="276" w:lineRule="auto"/>
+        <w:jc w:val="center"/>
+        <w:rPr>
+          <w:rFonts w:ascii="Times New Roman" w:hAnsi="Times New Roman" w:cs="Times New Roman"/>
+          <w:b/>
+          <w:sz w:val="24"/>
+        </w:rPr>
+      </w:pPr>
+      <w:r>
+        <w:rPr>
+          <w:rFonts w:ascii="Times New Roman" w:hAnsi="Times New Roman" w:cs="Times New Roman"/>
+          <w:b/>
+          <w:sz w:val="24"/>
+        </w:rPr>
+        <w:t>HISTORIA DEL TAEKWONDO SEGÚN LA WTF</w:t>
+      </w:r>
+    </w:p>
+    <w:p>
+      <w:pPr>
+        <w:spacing w:line="276" w:lineRule="auto"/>
+        <w:jc w:val="center"/>
+        <w:rPr>
+          <w:rFonts w:ascii="Times New Roman" w:hAnsi="Times New Roman" w:cs="Times New Roman"/>
+          <w:b/>
+          <w:sz w:val="24"/>
+        </w:rPr>
+      </w:pPr>
     </w:p>
     <w:p>
       <w:pPr>
@@ -4722,42 +4742,29 @@
     <w:p>
       <w:pPr>
         <w:spacing w:line="276" w:lineRule="auto"/>
-        <w:jc w:val="both"/>
-        <w:rPr>
-          <w:rFonts w:ascii="Times New Roman" w:hAnsi="Times New Roman" w:cs="Times New Roman"/>
-          <w:sz w:val="24"/>
-        </w:rPr>
-      </w:pPr>
-      <w:r>
-        <w:rPr>
-          <w:rFonts w:ascii="Times New Roman" w:hAnsi="Times New Roman" w:cs="Times New Roman"/>
-          <w:sz w:val="24"/>
-        </w:rPr>
-        <w:t>Edad Antigua</w:t>
-      </w:r>
-      <w:r>
-        <w:rPr>
-          <w:rFonts w:ascii="Times New Roman" w:hAnsi="Times New Roman" w:cs="Times New Roman"/>
+        <w:jc w:val="center"/>
+        <w:rPr>
+          <w:rFonts w:ascii="Times New Roman" w:hAnsi="Times New Roman" w:cs="Times New Roman"/>
+          <w:b/>
+          <w:sz w:val="24"/>
+        </w:rPr>
+      </w:pPr>
+      <w:r>
+        <w:rPr>
+          <w:rFonts w:ascii="Times New Roman" w:hAnsi="Times New Roman" w:cs="Times New Roman"/>
+          <w:b/>
+          <w:sz w:val="24"/>
+        </w:rPr>
+        <w:t>EDAD ANTIGUA</w:t>
+      </w:r>
+      <w:r>
+        <w:rPr>
+          <w:rFonts w:ascii="Times New Roman" w:hAnsi="Times New Roman" w:cs="Times New Roman"/>
+          <w:b/>
           <w:sz w:val="24"/>
         </w:rPr>
         <w:tab/>
-      </w:r>
-    </w:p>
-    <w:p>
-      <w:pPr>
-        <w:spacing w:line="276" w:lineRule="auto"/>
-        <w:jc w:val="both"/>
-        <w:rPr>
-          <w:rFonts w:ascii="Times New Roman" w:hAnsi="Times New Roman" w:cs="Times New Roman"/>
-          <w:sz w:val="24"/>
-        </w:rPr>
-      </w:pPr>
-      <w:r>
-        <w:rPr>
-          <w:rFonts w:ascii="Times New Roman" w:hAnsi="Times New Roman" w:cs="Times New Roman"/>
-          <w:sz w:val="24"/>
-        </w:rPr>
-        <w:t>El origen del Taekwondo</w:t>
+        <w:t>- EL ORIGEN DEL TAEKWONDO</w:t>
       </w:r>
     </w:p>
     <w:p>
@@ -4791,7 +4798,15 @@
           <w:rFonts w:ascii="Times New Roman" w:hAnsi="Times New Roman" w:cs="Times New Roman"/>
           <w:sz w:val="24"/>
         </w:rPr>
-        <w:t>El hombre tiene por naturaleza el instinto de conservar tanto su propia vida como la de su raza, y por tanto desarrolla actividades físicas bien sea consciente o inconscientemente. El Hombre no puede prescindir de los movimientos físicos, crece y evoluciona en ellos, sin importar el tiempo y el espacio. En la antigüedad las personas no tenían otros medios más que sus propias manos desnudas y sus cuerpos para defenderse, así que naturalmente desarrollaron técnicas de combate mano a mano. Incluso en la época en que se desarrollaron las armas como medios defensivos u ofensivos, las personas aún seguían disfrutando de las técnicas de combate mano a mano con el propósito de fortalecer sus cuerpos, así como de lucirse en los combates durante los rituales de las comunidades tribales.</w:t>
+        <w:t xml:space="preserve">El hombre tiene por naturaleza el instinto de conservar tanto su propia vida como la de su raza, y por tanto desarrolla actividades físicas bien sea consciente o inconscientemente. El Hombre no puede prescindir de los movimientos físicos, crece y evoluciona en ellos, sin importar el tiempo y el espacio. En la antigüedad las personas no tenían otros medios más que sus propias manos desnudas y sus cuerpos para defenderse, así que naturalmente desarrollaron técnicas de combate </w:t>
+      </w:r>
+      <w:r>
+        <w:rPr>
+          <w:rFonts w:ascii="Times New Roman" w:hAnsi="Times New Roman" w:cs="Times New Roman"/>
+          <w:sz w:val="24"/>
+        </w:rPr>
+        <w:lastRenderedPageBreak/>
+        <w:t>mano a mano. Incluso en la época en que se desarrollaron las armas como medios defensivos u ofensivos, las personas aún seguían disfrutando de las técnicas de combate mano a mano con el propósito de fortalecer sus cuerpos, así como de lucirse en los combates durante los rituales de las comunidades tribales.</w:t>
       </w:r>
     </w:p>
     <w:p>
@@ -4811,7 +4826,6 @@
           <w:sz w:val="24"/>
           <w:szCs w:val="24"/>
         </w:rPr>
-        <w:lastRenderedPageBreak/>
         <w:drawing>
           <wp:anchor distT="0" distB="0" distL="114300" distR="114300" simplePos="0" relativeHeight="251658240" behindDoc="1" locked="0" layoutInCell="1" allowOverlap="1" wp14:anchorId="048A85EF">
             <wp:simplePos x="0" y="0"/>
@@ -5102,15 +5116,13 @@
         </w:rPr>
         <w:t xml:space="preserve">” escribió “El Taekwondo es la base del arte marcial, permite el fortalecimiento del cuerpo usando el pie y la mano libremente y entrenando los brazos y </w:t>
       </w:r>
-      <w:proofErr w:type="gramStart"/>
-      <w:r>
-        <w:rPr>
-          <w:rFonts w:ascii="Times New Roman" w:hAnsi="Times New Roman" w:cs="Times New Roman"/>
-          <w:sz w:val="24"/>
-        </w:rPr>
-        <w:t>la piernas</w:t>
-      </w:r>
-      <w:proofErr w:type="gramEnd"/>
+      <w:r>
+        <w:rPr>
+          <w:rFonts w:ascii="Times New Roman" w:hAnsi="Times New Roman" w:cs="Times New Roman"/>
+          <w:sz w:val="24"/>
+        </w:rPr>
+        <w:t>las piernas</w:t>
+      </w:r>
       <w:r>
         <w:rPr>
           <w:rFonts w:ascii="Times New Roman" w:hAnsi="Times New Roman" w:cs="Times New Roman"/>
@@ -5213,60 +5225,75 @@
           <w:rFonts w:ascii="Times New Roman" w:hAnsi="Times New Roman" w:cs="Times New Roman"/>
           <w:sz w:val="24"/>
         </w:rPr>
-        <w:t>” respectivamente, ciertamente con el Taekwondo como una de las principales materias de entrenamiento físico</w:t>
-      </w:r>
-      <w:proofErr w:type="gramStart"/>
-      <w:r>
-        <w:rPr>
-          <w:rFonts w:ascii="Times New Roman" w:hAnsi="Times New Roman" w:cs="Times New Roman"/>
-          <w:sz w:val="24"/>
-        </w:rPr>
-        <w:t>. .</w:t>
-      </w:r>
-      <w:proofErr w:type="gramEnd"/>
-    </w:p>
-    <w:p>
-      <w:pPr>
-        <w:spacing w:line="276" w:lineRule="auto"/>
-        <w:jc w:val="both"/>
-        <w:rPr>
-          <w:rFonts w:ascii="Times New Roman" w:hAnsi="Times New Roman" w:cs="Times New Roman"/>
-          <w:sz w:val="24"/>
-        </w:rPr>
-      </w:pPr>
-    </w:p>
-    <w:p>
-      <w:pPr>
-        <w:spacing w:line="276" w:lineRule="auto"/>
-        <w:jc w:val="both"/>
-        <w:rPr>
-          <w:rFonts w:ascii="Times New Roman" w:hAnsi="Times New Roman" w:cs="Times New Roman"/>
-          <w:sz w:val="24"/>
-        </w:rPr>
-      </w:pPr>
-      <w:r>
-        <w:rPr>
-          <w:rFonts w:ascii="Times New Roman" w:hAnsi="Times New Roman" w:cs="Times New Roman"/>
-          <w:sz w:val="24"/>
-        </w:rPr>
-        <w:t xml:space="preserve">El </w:t>
-      </w:r>
-      <w:proofErr w:type="spellStart"/>
-      <w:r>
-        <w:rPr>
-          <w:rFonts w:ascii="Times New Roman" w:hAnsi="Times New Roman" w:cs="Times New Roman"/>
-          <w:sz w:val="24"/>
-        </w:rPr>
-        <w:t>Sonbae</w:t>
-      </w:r>
-      <w:proofErr w:type="spellEnd"/>
-      <w:r>
-        <w:rPr>
-          <w:rFonts w:ascii="Times New Roman" w:hAnsi="Times New Roman" w:cs="Times New Roman"/>
-          <w:sz w:val="24"/>
-        </w:rPr>
-        <w:t xml:space="preserve"> de </w:t>
-      </w:r>
+        <w:t>” respectivamente, ciertamente con el Taekwondo como una de las principales mat</w:t>
+      </w:r>
+      <w:r>
+        <w:rPr>
+          <w:rFonts w:ascii="Times New Roman" w:hAnsi="Times New Roman" w:cs="Times New Roman"/>
+          <w:sz w:val="24"/>
+        </w:rPr>
+        <w:t xml:space="preserve">erias de entrenamiento físico. </w:t>
+      </w:r>
+    </w:p>
+    <w:p>
+      <w:pPr>
+        <w:spacing w:line="276" w:lineRule="auto"/>
+        <w:jc w:val="both"/>
+        <w:rPr>
+          <w:rFonts w:ascii="Times New Roman" w:hAnsi="Times New Roman" w:cs="Times New Roman"/>
+          <w:sz w:val="24"/>
+        </w:rPr>
+      </w:pPr>
+    </w:p>
+    <w:p>
+      <w:pPr>
+        <w:spacing w:line="276" w:lineRule="auto"/>
+        <w:jc w:val="both"/>
+        <w:rPr>
+          <w:rFonts w:ascii="Times New Roman" w:hAnsi="Times New Roman" w:cs="Times New Roman"/>
+          <w:sz w:val="24"/>
+        </w:rPr>
+      </w:pPr>
+    </w:p>
+    <w:p>
+      <w:pPr>
+        <w:spacing w:line="276" w:lineRule="auto"/>
+        <w:jc w:val="both"/>
+        <w:rPr>
+          <w:rFonts w:ascii="Times New Roman" w:hAnsi="Times New Roman" w:cs="Times New Roman"/>
+          <w:sz w:val="24"/>
+        </w:rPr>
+      </w:pPr>
+    </w:p>
+    <w:p>
+      <w:pPr>
+        <w:spacing w:line="276" w:lineRule="auto"/>
+        <w:jc w:val="center"/>
+        <w:rPr>
+          <w:rFonts w:ascii="Times New Roman" w:hAnsi="Times New Roman" w:cs="Times New Roman"/>
+          <w:b/>
+          <w:sz w:val="24"/>
+        </w:rPr>
+      </w:pPr>
+      <w:r>
+        <w:rPr>
+          <w:rFonts w:ascii="Times New Roman" w:hAnsi="Times New Roman" w:cs="Times New Roman"/>
+          <w:b/>
+          <w:sz w:val="24"/>
+        </w:rPr>
+        <w:lastRenderedPageBreak/>
+        <w:t>EL SONBAE DE KOGURYO Y EL TAEKKYON</w:t>
+      </w:r>
+    </w:p>
+    <w:p>
+      <w:pPr>
+        <w:spacing w:line="276" w:lineRule="auto"/>
+        <w:jc w:val="both"/>
+        <w:rPr>
+          <w:rFonts w:ascii="Times New Roman" w:hAnsi="Times New Roman" w:cs="Times New Roman"/>
+          <w:sz w:val="24"/>
+        </w:rPr>
+      </w:pPr>
       <w:proofErr w:type="spellStart"/>
       <w:r>
         <w:rPr>
@@ -5281,41 +5308,6 @@
           <w:rFonts w:ascii="Times New Roman" w:hAnsi="Times New Roman" w:cs="Times New Roman"/>
           <w:sz w:val="24"/>
         </w:rPr>
-        <w:t xml:space="preserve"> y el </w:t>
-      </w:r>
-      <w:proofErr w:type="spellStart"/>
-      <w:r>
-        <w:rPr>
-          <w:rFonts w:ascii="Times New Roman" w:hAnsi="Times New Roman" w:cs="Times New Roman"/>
-          <w:sz w:val="24"/>
-        </w:rPr>
-        <w:t>Taekkyon</w:t>
-      </w:r>
-      <w:proofErr w:type="spellEnd"/>
-    </w:p>
-    <w:p>
-      <w:pPr>
-        <w:spacing w:line="276" w:lineRule="auto"/>
-        <w:jc w:val="both"/>
-        <w:rPr>
-          <w:rFonts w:ascii="Times New Roman" w:hAnsi="Times New Roman" w:cs="Times New Roman"/>
-          <w:sz w:val="24"/>
-        </w:rPr>
-      </w:pPr>
-      <w:proofErr w:type="spellStart"/>
-      <w:r>
-        <w:rPr>
-          <w:rFonts w:ascii="Times New Roman" w:hAnsi="Times New Roman" w:cs="Times New Roman"/>
-          <w:sz w:val="24"/>
-        </w:rPr>
-        <w:t>Koguryo</w:t>
-      </w:r>
-      <w:proofErr w:type="spellEnd"/>
-      <w:r>
-        <w:rPr>
-          <w:rFonts w:ascii="Times New Roman" w:hAnsi="Times New Roman" w:cs="Times New Roman"/>
-          <w:sz w:val="24"/>
-        </w:rPr>
         <w:t xml:space="preserve"> fue fundado en la parte norte de Corea rodeado por las hostiles tribus (chinas) Han en el norte. Por consiguiente, en un principio, el reino organizó un fuerte cuerpo de guerreros llamado “</w:t>
       </w:r>
       <w:proofErr w:type="spellStart"/>
@@ -5359,7 +5351,6 @@
           <w:rFonts w:ascii="Times New Roman" w:hAnsi="Times New Roman" w:cs="Times New Roman"/>
           <w:sz w:val="24"/>
         </w:rPr>
-        <w:lastRenderedPageBreak/>
         <w:t xml:space="preserve"> </w:t>
       </w:r>
       <w:r>
@@ -5687,7 +5678,15 @@
           <w:rFonts w:ascii="Times New Roman" w:hAnsi="Times New Roman" w:cs="Times New Roman"/>
           <w:sz w:val="24"/>
         </w:rPr>
-        <w:t xml:space="preserve"> el cual era la base de las artes marciales, como se puede probar por las pinturas murales descubiertas en las tumbas de la época de </w:t>
+        <w:t xml:space="preserve"> el cual era la base de las artes marciales, como se puede probar por las pinturas murales descubiertas en las </w:t>
+      </w:r>
+      <w:r>
+        <w:rPr>
+          <w:rFonts w:ascii="Times New Roman" w:hAnsi="Times New Roman" w:cs="Times New Roman"/>
+          <w:sz w:val="24"/>
+        </w:rPr>
+        <w:lastRenderedPageBreak/>
+        <w:t xml:space="preserve">tumbas de la época de </w:t>
       </w:r>
       <w:proofErr w:type="spellStart"/>
       <w:r>
@@ -5825,130 +5824,21 @@
     <w:p>
       <w:pPr>
         <w:spacing w:line="276" w:lineRule="auto"/>
-        <w:jc w:val="both"/>
-        <w:rPr>
-          <w:rFonts w:ascii="Times New Roman" w:hAnsi="Times New Roman" w:cs="Times New Roman"/>
-          <w:sz w:val="24"/>
-        </w:rPr>
-      </w:pPr>
-    </w:p>
-    <w:p>
-      <w:pPr>
-        <w:spacing w:line="276" w:lineRule="auto"/>
-        <w:jc w:val="both"/>
-        <w:rPr>
-          <w:rFonts w:ascii="Times New Roman" w:hAnsi="Times New Roman" w:cs="Times New Roman"/>
-          <w:sz w:val="24"/>
-        </w:rPr>
-      </w:pPr>
-    </w:p>
-    <w:p>
-      <w:pPr>
-        <w:spacing w:line="276" w:lineRule="auto"/>
-        <w:jc w:val="both"/>
-        <w:rPr>
-          <w:rFonts w:ascii="Times New Roman" w:hAnsi="Times New Roman" w:cs="Times New Roman"/>
-          <w:sz w:val="24"/>
-        </w:rPr>
-      </w:pPr>
-    </w:p>
-    <w:p>
-      <w:pPr>
-        <w:spacing w:line="276" w:lineRule="auto"/>
-        <w:jc w:val="both"/>
-        <w:rPr>
-          <w:rFonts w:ascii="Times New Roman" w:hAnsi="Times New Roman" w:cs="Times New Roman"/>
-          <w:sz w:val="24"/>
-        </w:rPr>
-      </w:pPr>
-    </w:p>
-    <w:p>
-      <w:pPr>
-        <w:spacing w:line="276" w:lineRule="auto"/>
-        <w:jc w:val="both"/>
-        <w:rPr>
-          <w:rFonts w:ascii="Times New Roman" w:hAnsi="Times New Roman" w:cs="Times New Roman"/>
-          <w:sz w:val="24"/>
-        </w:rPr>
-      </w:pPr>
-    </w:p>
-    <w:p>
-      <w:pPr>
-        <w:spacing w:line="276" w:lineRule="auto"/>
-        <w:jc w:val="both"/>
-        <w:rPr>
-          <w:rFonts w:ascii="Times New Roman" w:hAnsi="Times New Roman" w:cs="Times New Roman"/>
-          <w:sz w:val="24"/>
-        </w:rPr>
-      </w:pPr>
-    </w:p>
-    <w:p>
-      <w:pPr>
-        <w:spacing w:line="276" w:lineRule="auto"/>
-        <w:jc w:val="both"/>
-        <w:rPr>
-          <w:rFonts w:ascii="Times New Roman" w:hAnsi="Times New Roman" w:cs="Times New Roman"/>
-          <w:sz w:val="24"/>
-        </w:rPr>
-      </w:pPr>
-    </w:p>
-    <w:p>
-      <w:pPr>
-        <w:spacing w:line="276" w:lineRule="auto"/>
-        <w:jc w:val="both"/>
-        <w:rPr>
-          <w:rFonts w:ascii="Times New Roman" w:hAnsi="Times New Roman" w:cs="Times New Roman"/>
-          <w:sz w:val="24"/>
-        </w:rPr>
-      </w:pPr>
-      <w:r>
-        <w:rPr>
-          <w:rFonts w:ascii="Times New Roman" w:hAnsi="Times New Roman" w:cs="Times New Roman"/>
-          <w:sz w:val="24"/>
-        </w:rPr>
-        <w:t xml:space="preserve">El </w:t>
-      </w:r>
-      <w:proofErr w:type="spellStart"/>
-      <w:r>
-        <w:rPr>
-          <w:rFonts w:ascii="Times New Roman" w:hAnsi="Times New Roman" w:cs="Times New Roman"/>
-          <w:sz w:val="24"/>
-        </w:rPr>
-        <w:t>hwarang</w:t>
-      </w:r>
-      <w:proofErr w:type="spellEnd"/>
-      <w:r>
-        <w:rPr>
-          <w:rFonts w:ascii="Times New Roman" w:hAnsi="Times New Roman" w:cs="Times New Roman"/>
-          <w:sz w:val="24"/>
-        </w:rPr>
-        <w:t xml:space="preserve"> de </w:t>
-      </w:r>
-      <w:proofErr w:type="spellStart"/>
-      <w:r>
-        <w:rPr>
-          <w:rFonts w:ascii="Times New Roman" w:hAnsi="Times New Roman" w:cs="Times New Roman"/>
-          <w:sz w:val="24"/>
-        </w:rPr>
-        <w:t>Shilla</w:t>
-      </w:r>
-      <w:proofErr w:type="spellEnd"/>
-      <w:r>
-        <w:rPr>
-          <w:rFonts w:ascii="Times New Roman" w:hAnsi="Times New Roman" w:cs="Times New Roman"/>
-          <w:sz w:val="24"/>
-        </w:rPr>
-        <w:t xml:space="preserve"> y el </w:t>
-      </w:r>
-      <w:proofErr w:type="spellStart"/>
-      <w:r>
-        <w:rPr>
-          <w:rFonts w:ascii="Times New Roman" w:hAnsi="Times New Roman" w:cs="Times New Roman"/>
-          <w:sz w:val="24"/>
-        </w:rPr>
-        <w:t>Taekkyon</w:t>
-      </w:r>
-      <w:proofErr w:type="spellEnd"/>
+        <w:jc w:val="center"/>
+        <w:rPr>
+          <w:rFonts w:ascii="Times New Roman" w:hAnsi="Times New Roman" w:cs="Times New Roman"/>
+          <w:b/>
+          <w:sz w:val="24"/>
+        </w:rPr>
+      </w:pPr>
+      <w:r>
+        <w:rPr>
+          <w:rFonts w:ascii="Times New Roman" w:hAnsi="Times New Roman" w:cs="Times New Roman"/>
+          <w:b/>
+          <w:sz w:val="24"/>
+        </w:rPr>
+        <w:t>EL HWARANG DE SHILLA Y EL TAEKKYON</w:t>
+      </w:r>
     </w:p>
     <w:p>
       <w:pPr>
@@ -6613,18 +6503,54 @@
     <w:p>
       <w:pPr>
         <w:spacing w:line="276" w:lineRule="auto"/>
-        <w:jc w:val="both"/>
-        <w:rPr>
-          <w:rFonts w:ascii="Times New Roman" w:hAnsi="Times New Roman" w:cs="Times New Roman"/>
-          <w:sz w:val="24"/>
-        </w:rPr>
-      </w:pPr>
-      <w:r>
-        <w:rPr>
-          <w:rFonts w:ascii="Times New Roman" w:hAnsi="Times New Roman" w:cs="Times New Roman"/>
-          <w:sz w:val="24"/>
-        </w:rPr>
-        <w:t xml:space="preserve">El </w:t>
+        <w:jc w:val="center"/>
+        <w:rPr>
+          <w:rFonts w:ascii="Times New Roman" w:hAnsi="Times New Roman" w:cs="Times New Roman"/>
+          <w:b/>
+          <w:sz w:val="24"/>
+        </w:rPr>
+      </w:pPr>
+      <w:r>
+        <w:rPr>
+          <w:rFonts w:ascii="Times New Roman" w:hAnsi="Times New Roman" w:cs="Times New Roman"/>
+          <w:b/>
+          <w:sz w:val="24"/>
+        </w:rPr>
+        <w:t>EL TAEKKYON TRANSMITIDO DEL KOGURYO AL SHILLA</w:t>
+      </w:r>
+    </w:p>
+    <w:p>
+      <w:pPr>
+        <w:spacing w:line="276" w:lineRule="auto"/>
+        <w:jc w:val="both"/>
+        <w:rPr>
+          <w:rFonts w:ascii="Times New Roman" w:hAnsi="Times New Roman" w:cs="Times New Roman"/>
+          <w:sz w:val="24"/>
+        </w:rPr>
+      </w:pPr>
+      <w:r>
+        <w:rPr>
+          <w:rFonts w:ascii="Times New Roman" w:hAnsi="Times New Roman" w:cs="Times New Roman"/>
+          <w:sz w:val="24"/>
+        </w:rPr>
+        <w:t xml:space="preserve"> </w:t>
+      </w:r>
+    </w:p>
+    <w:p>
+      <w:pPr>
+        <w:spacing w:line="276" w:lineRule="auto"/>
+        <w:jc w:val="both"/>
+        <w:rPr>
+          <w:rFonts w:ascii="Times New Roman" w:hAnsi="Times New Roman" w:cs="Times New Roman"/>
+          <w:sz w:val="24"/>
+        </w:rPr>
+      </w:pPr>
+      <w:r>
+        <w:rPr>
+          <w:rFonts w:ascii="Times New Roman" w:hAnsi="Times New Roman" w:cs="Times New Roman"/>
+          <w:sz w:val="24"/>
+        </w:rPr>
+        <w:t xml:space="preserve">Mientras que el arte del </w:t>
       </w:r>
       <w:proofErr w:type="spellStart"/>
       <w:r>
@@ -6640,7 +6566,7 @@
           <w:rFonts w:ascii="Times New Roman" w:hAnsi="Times New Roman" w:cs="Times New Roman"/>
           <w:sz w:val="24"/>
         </w:rPr>
-        <w:t xml:space="preserve"> transmitido del </w:t>
+        <w:t xml:space="preserve"> se popularizaba en </w:t>
       </w:r>
       <w:proofErr w:type="spellStart"/>
       <w:r>
@@ -6656,7 +6582,7 @@
           <w:rFonts w:ascii="Times New Roman" w:hAnsi="Times New Roman" w:cs="Times New Roman"/>
           <w:sz w:val="24"/>
         </w:rPr>
-        <w:t xml:space="preserve"> al </w:t>
+        <w:t xml:space="preserve">, éste también se transmitía a </w:t>
       </w:r>
       <w:proofErr w:type="spellStart"/>
       <w:r>
@@ -6667,16 +6593,1273 @@
         <w:t>Shilla</w:t>
       </w:r>
       <w:proofErr w:type="spellEnd"/>
-    </w:p>
-    <w:p>
-      <w:pPr>
-        <w:spacing w:line="276" w:lineRule="auto"/>
-        <w:jc w:val="both"/>
-        <w:rPr>
-          <w:rFonts w:ascii="Times New Roman" w:hAnsi="Times New Roman" w:cs="Times New Roman"/>
-          <w:sz w:val="24"/>
-        </w:rPr>
-      </w:pPr>
+      <w:r>
+        <w:rPr>
+          <w:rFonts w:ascii="Times New Roman" w:hAnsi="Times New Roman" w:cs="Times New Roman"/>
+          <w:sz w:val="24"/>
+        </w:rPr>
+        <w:t>, lo cual se justifica desde los siguientes puntos de vista:</w:t>
+      </w:r>
+    </w:p>
+    <w:p>
+      <w:pPr>
+        <w:spacing w:line="276" w:lineRule="auto"/>
+        <w:jc w:val="both"/>
+        <w:rPr>
+          <w:rFonts w:ascii="Times New Roman" w:hAnsi="Times New Roman" w:cs="Times New Roman"/>
+          <w:sz w:val="24"/>
+        </w:rPr>
+      </w:pPr>
+      <w:r>
+        <w:rPr>
+          <w:rFonts w:ascii="Times New Roman" w:hAnsi="Times New Roman" w:cs="Times New Roman"/>
+          <w:sz w:val="24"/>
+        </w:rPr>
+        <w:t xml:space="preserve">(1) </w:t>
+      </w:r>
+      <w:proofErr w:type="spellStart"/>
+      <w:r>
+        <w:rPr>
+          <w:rFonts w:ascii="Times New Roman" w:hAnsi="Times New Roman" w:cs="Times New Roman"/>
+          <w:sz w:val="24"/>
+        </w:rPr>
+        <w:t>Hwarang</w:t>
+      </w:r>
+      <w:proofErr w:type="spellEnd"/>
+      <w:r>
+        <w:rPr>
+          <w:rFonts w:ascii="Times New Roman" w:hAnsi="Times New Roman" w:cs="Times New Roman"/>
+          <w:sz w:val="24"/>
+        </w:rPr>
+        <w:t xml:space="preserve"> (o </w:t>
+      </w:r>
+      <w:proofErr w:type="spellStart"/>
+      <w:r>
+        <w:rPr>
+          <w:rFonts w:ascii="Times New Roman" w:hAnsi="Times New Roman" w:cs="Times New Roman"/>
+          <w:sz w:val="24"/>
+        </w:rPr>
+        <w:t>sonrang</w:t>
+      </w:r>
+      <w:proofErr w:type="spellEnd"/>
+      <w:r>
+        <w:rPr>
+          <w:rFonts w:ascii="Times New Roman" w:hAnsi="Times New Roman" w:cs="Times New Roman"/>
+          <w:sz w:val="24"/>
+        </w:rPr>
+        <w:t xml:space="preserve">) en </w:t>
+      </w:r>
+      <w:proofErr w:type="spellStart"/>
+      <w:r>
+        <w:rPr>
+          <w:rFonts w:ascii="Times New Roman" w:hAnsi="Times New Roman" w:cs="Times New Roman"/>
+          <w:sz w:val="24"/>
+        </w:rPr>
+        <w:t>Shilla</w:t>
+      </w:r>
+      <w:proofErr w:type="spellEnd"/>
+      <w:r>
+        <w:rPr>
+          <w:rFonts w:ascii="Times New Roman" w:hAnsi="Times New Roman" w:cs="Times New Roman"/>
+          <w:sz w:val="24"/>
+        </w:rPr>
+        <w:t xml:space="preserve"> tiene el mismo significado que la palabra “</w:t>
+      </w:r>
+      <w:proofErr w:type="spellStart"/>
+      <w:r>
+        <w:rPr>
+          <w:rFonts w:ascii="Times New Roman" w:hAnsi="Times New Roman" w:cs="Times New Roman"/>
+          <w:sz w:val="24"/>
+        </w:rPr>
+        <w:t>sonbae</w:t>
+      </w:r>
+      <w:proofErr w:type="spellEnd"/>
+      <w:r>
+        <w:rPr>
+          <w:rFonts w:ascii="Times New Roman" w:hAnsi="Times New Roman" w:cs="Times New Roman"/>
+          <w:sz w:val="24"/>
+        </w:rPr>
+        <w:t xml:space="preserve">” en </w:t>
+      </w:r>
+      <w:proofErr w:type="spellStart"/>
+      <w:r>
+        <w:rPr>
+          <w:rFonts w:ascii="Times New Roman" w:hAnsi="Times New Roman" w:cs="Times New Roman"/>
+          <w:sz w:val="24"/>
+        </w:rPr>
+        <w:t>Koguryo</w:t>
+      </w:r>
+      <w:proofErr w:type="spellEnd"/>
+      <w:r>
+        <w:rPr>
+          <w:rFonts w:ascii="Times New Roman" w:hAnsi="Times New Roman" w:cs="Times New Roman"/>
+          <w:sz w:val="24"/>
+        </w:rPr>
+        <w:t xml:space="preserve"> al indicar ambos el joven cuerpo guerrero en su origen etimológico.</w:t>
+      </w:r>
+    </w:p>
+    <w:p>
+      <w:pPr>
+        <w:spacing w:line="276" w:lineRule="auto"/>
+        <w:jc w:val="both"/>
+        <w:rPr>
+          <w:rFonts w:ascii="Times New Roman" w:hAnsi="Times New Roman" w:cs="Times New Roman"/>
+          <w:sz w:val="24"/>
+        </w:rPr>
+      </w:pPr>
+      <w:r>
+        <w:rPr>
+          <w:rFonts w:ascii="Times New Roman" w:hAnsi="Times New Roman" w:cs="Times New Roman"/>
+          <w:sz w:val="24"/>
+        </w:rPr>
+        <w:t xml:space="preserve">(2) Tanto </w:t>
+      </w:r>
+      <w:proofErr w:type="spellStart"/>
+      <w:r>
+        <w:rPr>
+          <w:rFonts w:ascii="Times New Roman" w:hAnsi="Times New Roman" w:cs="Times New Roman"/>
+          <w:sz w:val="24"/>
+        </w:rPr>
+        <w:t>hwarang</w:t>
+      </w:r>
+      <w:proofErr w:type="spellEnd"/>
+      <w:r>
+        <w:rPr>
+          <w:rFonts w:ascii="Times New Roman" w:hAnsi="Times New Roman" w:cs="Times New Roman"/>
+          <w:sz w:val="24"/>
+        </w:rPr>
+        <w:t xml:space="preserve"> como </w:t>
+      </w:r>
+      <w:proofErr w:type="spellStart"/>
+      <w:r>
+        <w:rPr>
+          <w:rFonts w:ascii="Times New Roman" w:hAnsi="Times New Roman" w:cs="Times New Roman"/>
+          <w:sz w:val="24"/>
+        </w:rPr>
+        <w:t>sonbae</w:t>
+      </w:r>
+      <w:proofErr w:type="spellEnd"/>
+      <w:r>
+        <w:rPr>
+          <w:rFonts w:ascii="Times New Roman" w:hAnsi="Times New Roman" w:cs="Times New Roman"/>
+          <w:sz w:val="24"/>
+        </w:rPr>
+        <w:t xml:space="preserve"> tenían las mismas organizaciones y estructura jerárquica.</w:t>
+      </w:r>
+    </w:p>
+    <w:p>
+      <w:pPr>
+        <w:spacing w:line="276" w:lineRule="auto"/>
+        <w:jc w:val="both"/>
+        <w:rPr>
+          <w:rFonts w:ascii="Times New Roman" w:hAnsi="Times New Roman" w:cs="Times New Roman"/>
+          <w:sz w:val="24"/>
+        </w:rPr>
+      </w:pPr>
+      <w:r>
+        <w:rPr>
+          <w:rFonts w:ascii="Times New Roman" w:hAnsi="Times New Roman" w:cs="Times New Roman"/>
+          <w:sz w:val="24"/>
+        </w:rPr>
+        <w:t xml:space="preserve">(3) De acuerdo con la historia, mientras los </w:t>
+      </w:r>
+      <w:proofErr w:type="spellStart"/>
+      <w:r>
+        <w:rPr>
+          <w:rFonts w:ascii="Times New Roman" w:hAnsi="Times New Roman" w:cs="Times New Roman"/>
+          <w:sz w:val="24"/>
+        </w:rPr>
+        <w:t>sonbaes</w:t>
+      </w:r>
+      <w:proofErr w:type="spellEnd"/>
+      <w:r>
+        <w:rPr>
+          <w:rFonts w:ascii="Times New Roman" w:hAnsi="Times New Roman" w:cs="Times New Roman"/>
+          <w:sz w:val="24"/>
+        </w:rPr>
+        <w:t xml:space="preserve"> de </w:t>
+      </w:r>
+      <w:proofErr w:type="spellStart"/>
+      <w:r>
+        <w:rPr>
+          <w:rFonts w:ascii="Times New Roman" w:hAnsi="Times New Roman" w:cs="Times New Roman"/>
+          <w:sz w:val="24"/>
+        </w:rPr>
+        <w:t>Koguryo</w:t>
+      </w:r>
+      <w:proofErr w:type="spellEnd"/>
+      <w:r>
+        <w:rPr>
+          <w:rFonts w:ascii="Times New Roman" w:hAnsi="Times New Roman" w:cs="Times New Roman"/>
+          <w:sz w:val="24"/>
+        </w:rPr>
+        <w:t xml:space="preserve"> solían competir en los juegos de </w:t>
+      </w:r>
+      <w:proofErr w:type="spellStart"/>
+      <w:r>
+        <w:rPr>
+          <w:rFonts w:ascii="Times New Roman" w:hAnsi="Times New Roman" w:cs="Times New Roman"/>
+          <w:sz w:val="24"/>
+        </w:rPr>
+        <w:t>Taekkyon</w:t>
+      </w:r>
+      <w:proofErr w:type="spellEnd"/>
+      <w:r>
+        <w:rPr>
+          <w:rFonts w:ascii="Times New Roman" w:hAnsi="Times New Roman" w:cs="Times New Roman"/>
+          <w:sz w:val="24"/>
+        </w:rPr>
+        <w:t xml:space="preserve"> durante las festividades nacionales, los </w:t>
+      </w:r>
+      <w:proofErr w:type="spellStart"/>
+      <w:r>
+        <w:rPr>
+          <w:rFonts w:ascii="Times New Roman" w:hAnsi="Times New Roman" w:cs="Times New Roman"/>
+          <w:sz w:val="24"/>
+        </w:rPr>
+        <w:t>hwarangs</w:t>
+      </w:r>
+      <w:proofErr w:type="spellEnd"/>
+      <w:r>
+        <w:rPr>
+          <w:rFonts w:ascii="Times New Roman" w:hAnsi="Times New Roman" w:cs="Times New Roman"/>
+          <w:sz w:val="24"/>
+        </w:rPr>
+        <w:t xml:space="preserve"> de </w:t>
+      </w:r>
+      <w:proofErr w:type="spellStart"/>
+      <w:r>
+        <w:rPr>
+          <w:rFonts w:ascii="Times New Roman" w:hAnsi="Times New Roman" w:cs="Times New Roman"/>
+          <w:sz w:val="24"/>
+        </w:rPr>
+        <w:t>Shilla</w:t>
+      </w:r>
+      <w:proofErr w:type="spellEnd"/>
+      <w:r>
+        <w:rPr>
+          <w:rFonts w:ascii="Times New Roman" w:hAnsi="Times New Roman" w:cs="Times New Roman"/>
+          <w:sz w:val="24"/>
+        </w:rPr>
+        <w:t xml:space="preserve"> también jugaban juegos de </w:t>
+      </w:r>
+      <w:proofErr w:type="spellStart"/>
+      <w:r>
+        <w:rPr>
+          <w:rFonts w:ascii="Times New Roman" w:hAnsi="Times New Roman" w:cs="Times New Roman"/>
+          <w:sz w:val="24"/>
+        </w:rPr>
+        <w:t>Taekkyon</w:t>
+      </w:r>
+      <w:proofErr w:type="spellEnd"/>
+      <w:r>
+        <w:rPr>
+          <w:rFonts w:ascii="Times New Roman" w:hAnsi="Times New Roman" w:cs="Times New Roman"/>
+          <w:sz w:val="24"/>
+        </w:rPr>
+        <w:t xml:space="preserve"> (</w:t>
+      </w:r>
+      <w:proofErr w:type="spellStart"/>
+      <w:r>
+        <w:rPr>
+          <w:rFonts w:ascii="Times New Roman" w:hAnsi="Times New Roman" w:cs="Times New Roman"/>
+          <w:sz w:val="24"/>
+        </w:rPr>
+        <w:t>subak</w:t>
+      </w:r>
+      <w:proofErr w:type="spellEnd"/>
+      <w:r>
+        <w:rPr>
+          <w:rFonts w:ascii="Times New Roman" w:hAnsi="Times New Roman" w:cs="Times New Roman"/>
+          <w:sz w:val="24"/>
+        </w:rPr>
+        <w:t xml:space="preserve">, </w:t>
+      </w:r>
+      <w:proofErr w:type="spellStart"/>
+      <w:r>
+        <w:rPr>
+          <w:rFonts w:ascii="Times New Roman" w:hAnsi="Times New Roman" w:cs="Times New Roman"/>
+          <w:sz w:val="24"/>
+        </w:rPr>
+        <w:t>dokkyoni</w:t>
+      </w:r>
+      <w:proofErr w:type="spellEnd"/>
+      <w:r>
+        <w:rPr>
+          <w:rFonts w:ascii="Times New Roman" w:hAnsi="Times New Roman" w:cs="Times New Roman"/>
+          <w:sz w:val="24"/>
+        </w:rPr>
+        <w:t xml:space="preserve"> o </w:t>
+      </w:r>
+      <w:proofErr w:type="spellStart"/>
+      <w:r>
+        <w:rPr>
+          <w:rFonts w:ascii="Times New Roman" w:hAnsi="Times New Roman" w:cs="Times New Roman"/>
+          <w:sz w:val="24"/>
+        </w:rPr>
+        <w:t>taekkyoni</w:t>
+      </w:r>
+      <w:proofErr w:type="spellEnd"/>
+      <w:r>
+        <w:rPr>
+          <w:rFonts w:ascii="Times New Roman" w:hAnsi="Times New Roman" w:cs="Times New Roman"/>
+          <w:sz w:val="24"/>
+        </w:rPr>
+        <w:t>) en tales festivales como “</w:t>
+      </w:r>
+      <w:proofErr w:type="spellStart"/>
+      <w:r>
+        <w:rPr>
+          <w:rFonts w:ascii="Times New Roman" w:hAnsi="Times New Roman" w:cs="Times New Roman"/>
+          <w:sz w:val="24"/>
+        </w:rPr>
+        <w:t>palkwanhoe</w:t>
+      </w:r>
+      <w:proofErr w:type="spellEnd"/>
+      <w:r>
+        <w:rPr>
+          <w:rFonts w:ascii="Times New Roman" w:hAnsi="Times New Roman" w:cs="Times New Roman"/>
+          <w:sz w:val="24"/>
+        </w:rPr>
+        <w:t>” y “</w:t>
+      </w:r>
+      <w:proofErr w:type="spellStart"/>
+      <w:r>
+        <w:rPr>
+          <w:rFonts w:ascii="Times New Roman" w:hAnsi="Times New Roman" w:cs="Times New Roman"/>
+          <w:sz w:val="24"/>
+        </w:rPr>
+        <w:t>hankawi</w:t>
+      </w:r>
+      <w:proofErr w:type="spellEnd"/>
+      <w:r>
+        <w:rPr>
+          <w:rFonts w:ascii="Times New Roman" w:hAnsi="Times New Roman" w:cs="Times New Roman"/>
+          <w:sz w:val="24"/>
+        </w:rPr>
+        <w:t xml:space="preserve">”, así transformaron sistemáticamente las antiguas técnicas de pelea en el </w:t>
+      </w:r>
+      <w:proofErr w:type="spellStart"/>
+      <w:r>
+        <w:rPr>
+          <w:rFonts w:ascii="Times New Roman" w:hAnsi="Times New Roman" w:cs="Times New Roman"/>
+          <w:sz w:val="24"/>
+        </w:rPr>
+        <w:t>Taekkyon</w:t>
+      </w:r>
+      <w:proofErr w:type="spellEnd"/>
+      <w:r>
+        <w:rPr>
+          <w:rFonts w:ascii="Times New Roman" w:hAnsi="Times New Roman" w:cs="Times New Roman"/>
+          <w:sz w:val="24"/>
+        </w:rPr>
+        <w:t xml:space="preserve"> (o </w:t>
+      </w:r>
+      <w:proofErr w:type="spellStart"/>
+      <w:r>
+        <w:rPr>
+          <w:rFonts w:ascii="Times New Roman" w:hAnsi="Times New Roman" w:cs="Times New Roman"/>
+          <w:sz w:val="24"/>
+        </w:rPr>
+        <w:t>sonbae</w:t>
+      </w:r>
+      <w:proofErr w:type="spellEnd"/>
+      <w:r>
+        <w:rPr>
+          <w:rFonts w:ascii="Times New Roman" w:hAnsi="Times New Roman" w:cs="Times New Roman"/>
+          <w:sz w:val="24"/>
+        </w:rPr>
+        <w:t xml:space="preserve">) como la base de las artes marciales para alrededor del año 200 d.C. Desde el siglo IV los </w:t>
+      </w:r>
+      <w:proofErr w:type="spellStart"/>
+      <w:r>
+        <w:rPr>
+          <w:rFonts w:ascii="Times New Roman" w:hAnsi="Times New Roman" w:cs="Times New Roman"/>
+          <w:sz w:val="24"/>
+        </w:rPr>
+        <w:t>Hwarangs</w:t>
+      </w:r>
+      <w:proofErr w:type="spellEnd"/>
+      <w:r>
+        <w:rPr>
+          <w:rFonts w:ascii="Times New Roman" w:hAnsi="Times New Roman" w:cs="Times New Roman"/>
+          <w:sz w:val="24"/>
+        </w:rPr>
+        <w:t xml:space="preserve"> tomaron las lesiones de </w:t>
+      </w:r>
+      <w:proofErr w:type="spellStart"/>
+      <w:r>
+        <w:rPr>
+          <w:rFonts w:ascii="Times New Roman" w:hAnsi="Times New Roman" w:cs="Times New Roman"/>
+          <w:sz w:val="24"/>
+        </w:rPr>
+        <w:t>Taekkyon</w:t>
+      </w:r>
+      <w:proofErr w:type="spellEnd"/>
+      <w:r>
+        <w:rPr>
+          <w:rFonts w:ascii="Times New Roman" w:hAnsi="Times New Roman" w:cs="Times New Roman"/>
+          <w:sz w:val="24"/>
+        </w:rPr>
+        <w:t xml:space="preserve"> como un arte marcial sistematizado en sus casas de aprendizaje para hacerlo también popular entre la gente del común tanto que sus técnicas fueron representadas en los murales de las tumbas de los antiguos guerreros. De nuevo, también es cierto que el </w:t>
+      </w:r>
+      <w:proofErr w:type="spellStart"/>
+      <w:r>
+        <w:rPr>
+          <w:rFonts w:ascii="Times New Roman" w:hAnsi="Times New Roman" w:cs="Times New Roman"/>
+          <w:sz w:val="24"/>
+        </w:rPr>
+        <w:t>Taekkyon</w:t>
+      </w:r>
+      <w:proofErr w:type="spellEnd"/>
+      <w:r>
+        <w:rPr>
+          <w:rFonts w:ascii="Times New Roman" w:hAnsi="Times New Roman" w:cs="Times New Roman"/>
+          <w:sz w:val="24"/>
+        </w:rPr>
+        <w:t xml:space="preserve">, viniendo a </w:t>
+      </w:r>
+      <w:proofErr w:type="spellStart"/>
+      <w:r>
+        <w:rPr>
+          <w:rFonts w:ascii="Times New Roman" w:hAnsi="Times New Roman" w:cs="Times New Roman"/>
+          <w:sz w:val="24"/>
+        </w:rPr>
+        <w:t>Shilla</w:t>
+      </w:r>
+      <w:proofErr w:type="spellEnd"/>
+      <w:r>
+        <w:rPr>
+          <w:rFonts w:ascii="Times New Roman" w:hAnsi="Times New Roman" w:cs="Times New Roman"/>
+          <w:sz w:val="24"/>
+        </w:rPr>
+        <w:t xml:space="preserve">, fue transformado más adelante en una escuela de arte marcial con la división de técnicas, técnicas de mano a mano y técnicas de pies, las cuales pueden demostrarse por el hecho de que tanto las técnicas mano a mano como las de pies aparecen en las antiguas esculturas y estatuas budistas. </w:t>
+      </w:r>
+    </w:p>
+    <w:p>
+      <w:pPr>
+        <w:spacing w:line="276" w:lineRule="auto"/>
+        <w:jc w:val="both"/>
+        <w:rPr>
+          <w:rFonts w:ascii="Times New Roman" w:hAnsi="Times New Roman" w:cs="Times New Roman"/>
+          <w:sz w:val="24"/>
+        </w:rPr>
+      </w:pPr>
+    </w:p>
+    <w:p>
+      <w:pPr>
+        <w:spacing w:line="276" w:lineRule="auto"/>
+        <w:jc w:val="both"/>
+        <w:rPr>
+          <w:rFonts w:ascii="Times New Roman" w:hAnsi="Times New Roman" w:cs="Times New Roman"/>
+          <w:sz w:val="24"/>
+        </w:rPr>
+      </w:pPr>
+    </w:p>
+    <w:p>
+      <w:pPr>
+        <w:spacing w:line="276" w:lineRule="auto"/>
+        <w:jc w:val="both"/>
+        <w:rPr>
+          <w:rFonts w:ascii="Times New Roman" w:hAnsi="Times New Roman" w:cs="Times New Roman"/>
+          <w:sz w:val="24"/>
+        </w:rPr>
+      </w:pPr>
+    </w:p>
+    <w:p>
+      <w:pPr>
+        <w:spacing w:line="276" w:lineRule="auto"/>
+        <w:jc w:val="center"/>
+        <w:rPr>
+          <w:rFonts w:ascii="Times New Roman" w:hAnsi="Times New Roman" w:cs="Times New Roman"/>
+          <w:b/>
+          <w:sz w:val="24"/>
+        </w:rPr>
+      </w:pPr>
+      <w:r>
+        <w:rPr>
+          <w:rFonts w:ascii="Times New Roman" w:hAnsi="Times New Roman" w:cs="Times New Roman"/>
+          <w:b/>
+          <w:sz w:val="24"/>
+        </w:rPr>
+        <w:lastRenderedPageBreak/>
+        <w:t>EDAD MEDIA</w:t>
+      </w:r>
+    </w:p>
+    <w:p>
+      <w:pPr>
+        <w:spacing w:line="276" w:lineRule="auto"/>
+        <w:jc w:val="center"/>
+        <w:rPr>
+          <w:rFonts w:ascii="Times New Roman" w:hAnsi="Times New Roman" w:cs="Times New Roman"/>
+          <w:b/>
+          <w:sz w:val="24"/>
+        </w:rPr>
+      </w:pPr>
+    </w:p>
+    <w:p>
+      <w:pPr>
+        <w:spacing w:line="276" w:lineRule="auto"/>
+        <w:jc w:val="both"/>
+        <w:rPr>
+          <w:rFonts w:ascii="Times New Roman" w:hAnsi="Times New Roman" w:cs="Times New Roman"/>
+          <w:sz w:val="24"/>
+        </w:rPr>
+      </w:pPr>
+      <w:r>
+        <w:rPr>
+          <w:rFonts w:ascii="Times New Roman" w:hAnsi="Times New Roman" w:cs="Times New Roman"/>
+          <w:sz w:val="24"/>
+        </w:rPr>
+        <w:t xml:space="preserve">La dinastía </w:t>
+      </w:r>
+      <w:proofErr w:type="spellStart"/>
+      <w:r>
+        <w:rPr>
+          <w:rFonts w:ascii="Times New Roman" w:hAnsi="Times New Roman" w:cs="Times New Roman"/>
+          <w:sz w:val="24"/>
+        </w:rPr>
+        <w:t>Koryo</w:t>
+      </w:r>
+      <w:proofErr w:type="spellEnd"/>
+      <w:r>
+        <w:rPr>
+          <w:rFonts w:ascii="Times New Roman" w:hAnsi="Times New Roman" w:cs="Times New Roman"/>
+          <w:sz w:val="24"/>
+        </w:rPr>
+        <w:t xml:space="preserve">, que reunificó la península coreana después de </w:t>
+      </w:r>
+      <w:proofErr w:type="spellStart"/>
+      <w:r>
+        <w:rPr>
+          <w:rFonts w:ascii="Times New Roman" w:hAnsi="Times New Roman" w:cs="Times New Roman"/>
+          <w:sz w:val="24"/>
+        </w:rPr>
+        <w:t>Shilla</w:t>
+      </w:r>
+      <w:proofErr w:type="spellEnd"/>
+      <w:r>
+        <w:rPr>
+          <w:rFonts w:ascii="Times New Roman" w:hAnsi="Times New Roman" w:cs="Times New Roman"/>
+          <w:sz w:val="24"/>
+        </w:rPr>
+        <w:t xml:space="preserve"> (A.D. 918 a 1392), hizo que el </w:t>
+      </w:r>
+      <w:proofErr w:type="spellStart"/>
+      <w:r>
+        <w:rPr>
+          <w:rFonts w:ascii="Times New Roman" w:hAnsi="Times New Roman" w:cs="Times New Roman"/>
+          <w:sz w:val="24"/>
+        </w:rPr>
+        <w:t>Taekkyon</w:t>
+      </w:r>
+      <w:proofErr w:type="spellEnd"/>
+      <w:r>
+        <w:rPr>
+          <w:rFonts w:ascii="Times New Roman" w:hAnsi="Times New Roman" w:cs="Times New Roman"/>
+          <w:sz w:val="24"/>
+        </w:rPr>
+        <w:t xml:space="preserve"> se desarrollara más sistemáticamente y lo convirtió en tema obligatorio en los exámenes para la selección de cadetes militares.</w:t>
+      </w:r>
+    </w:p>
+    <w:p>
+      <w:pPr>
+        <w:spacing w:line="276" w:lineRule="auto"/>
+        <w:jc w:val="both"/>
+        <w:rPr>
+          <w:rFonts w:ascii="Times New Roman" w:hAnsi="Times New Roman" w:cs="Times New Roman"/>
+          <w:sz w:val="24"/>
+        </w:rPr>
+      </w:pPr>
+      <w:r>
+        <w:rPr>
+          <w:rFonts w:ascii="Times New Roman" w:hAnsi="Times New Roman" w:cs="Times New Roman"/>
+          <w:sz w:val="24"/>
+        </w:rPr>
+        <w:t xml:space="preserve">Las técnicas y el poder del </w:t>
+      </w:r>
+      <w:proofErr w:type="spellStart"/>
+      <w:r>
+        <w:rPr>
+          <w:rFonts w:ascii="Times New Roman" w:hAnsi="Times New Roman" w:cs="Times New Roman"/>
+          <w:sz w:val="24"/>
+        </w:rPr>
+        <w:t>Taekkyon</w:t>
+      </w:r>
+      <w:proofErr w:type="spellEnd"/>
+      <w:r>
+        <w:rPr>
+          <w:rFonts w:ascii="Times New Roman" w:hAnsi="Times New Roman" w:cs="Times New Roman"/>
+          <w:sz w:val="24"/>
+        </w:rPr>
+        <w:t xml:space="preserve"> evolucionó para convertirse en armas eficaces incluso para matar a seres humanos. En los militares, se introdujo un patrón de la práctica colectiva, llamado “</w:t>
+      </w:r>
+      <w:proofErr w:type="spellStart"/>
+      <w:r>
+        <w:rPr>
+          <w:rFonts w:ascii="Times New Roman" w:hAnsi="Times New Roman" w:cs="Times New Roman"/>
+          <w:sz w:val="24"/>
+        </w:rPr>
+        <w:t>obyong</w:t>
+      </w:r>
+      <w:proofErr w:type="spellEnd"/>
+      <w:r>
+        <w:rPr>
+          <w:rFonts w:ascii="Times New Roman" w:hAnsi="Times New Roman" w:cs="Times New Roman"/>
+          <w:sz w:val="24"/>
+        </w:rPr>
+        <w:t>-</w:t>
+      </w:r>
+      <w:proofErr w:type="spellStart"/>
+      <w:r>
+        <w:rPr>
+          <w:rFonts w:ascii="Times New Roman" w:hAnsi="Times New Roman" w:cs="Times New Roman"/>
+          <w:sz w:val="24"/>
+        </w:rPr>
+        <w:t>subak</w:t>
+      </w:r>
+      <w:proofErr w:type="spellEnd"/>
+      <w:r>
+        <w:rPr>
+          <w:rFonts w:ascii="Times New Roman" w:hAnsi="Times New Roman" w:cs="Times New Roman"/>
+          <w:sz w:val="24"/>
+        </w:rPr>
+        <w:t xml:space="preserve">-hui” (juego de </w:t>
+      </w:r>
+      <w:proofErr w:type="spellStart"/>
+      <w:r>
+        <w:rPr>
+          <w:rFonts w:ascii="Times New Roman" w:hAnsi="Times New Roman" w:cs="Times New Roman"/>
+          <w:sz w:val="24"/>
+        </w:rPr>
+        <w:t>Taekkyon</w:t>
+      </w:r>
+      <w:proofErr w:type="spellEnd"/>
+      <w:r>
+        <w:rPr>
+          <w:rFonts w:ascii="Times New Roman" w:hAnsi="Times New Roman" w:cs="Times New Roman"/>
+          <w:sz w:val="24"/>
+        </w:rPr>
+        <w:t xml:space="preserve"> de 5 soldados), de modo que pudiera ser utilizado en una guerra de verdad.</w:t>
+      </w:r>
+    </w:p>
+    <w:p>
+      <w:pPr>
+        <w:spacing w:line="276" w:lineRule="auto"/>
+        <w:jc w:val="both"/>
+        <w:rPr>
+          <w:rFonts w:ascii="Times New Roman" w:hAnsi="Times New Roman" w:cs="Times New Roman"/>
+          <w:sz w:val="24"/>
+        </w:rPr>
+      </w:pPr>
+      <w:r>
+        <w:rPr>
+          <w:rFonts w:ascii="Times New Roman" w:hAnsi="Times New Roman" w:cs="Times New Roman"/>
+          <w:sz w:val="24"/>
+        </w:rPr>
+        <w:t xml:space="preserve">En los días tempranos de la dinastía de </w:t>
+      </w:r>
+      <w:proofErr w:type="spellStart"/>
+      <w:r>
+        <w:rPr>
+          <w:rFonts w:ascii="Times New Roman" w:hAnsi="Times New Roman" w:cs="Times New Roman"/>
+          <w:sz w:val="24"/>
+        </w:rPr>
+        <w:t>Koryo</w:t>
+      </w:r>
+      <w:proofErr w:type="spellEnd"/>
+      <w:r>
+        <w:rPr>
+          <w:rFonts w:ascii="Times New Roman" w:hAnsi="Times New Roman" w:cs="Times New Roman"/>
+          <w:sz w:val="24"/>
+        </w:rPr>
+        <w:t xml:space="preserve">, las habilidades en las artes marciales eran las únicas calificaciones requeridas para pertenecer a las fuerzas militares, porque el reino necesitaba las capacidades de defensa nacional después de conquistar la península. Cualquier soldado llano que dominara las técnicas de </w:t>
+      </w:r>
+      <w:proofErr w:type="spellStart"/>
+      <w:r>
+        <w:rPr>
+          <w:rFonts w:ascii="Times New Roman" w:hAnsi="Times New Roman" w:cs="Times New Roman"/>
+          <w:sz w:val="24"/>
+        </w:rPr>
+        <w:t>Taekkyon</w:t>
+      </w:r>
+      <w:proofErr w:type="spellEnd"/>
+      <w:r>
+        <w:rPr>
+          <w:rFonts w:ascii="Times New Roman" w:hAnsi="Times New Roman" w:cs="Times New Roman"/>
+          <w:sz w:val="24"/>
+        </w:rPr>
+        <w:t xml:space="preserve"> era promovido a general y los jóvenes eran invitados a las competencias de </w:t>
+      </w:r>
+      <w:proofErr w:type="spellStart"/>
+      <w:r>
+        <w:rPr>
+          <w:rFonts w:ascii="Times New Roman" w:hAnsi="Times New Roman" w:cs="Times New Roman"/>
+          <w:sz w:val="24"/>
+        </w:rPr>
+        <w:t>Taekkyon</w:t>
+      </w:r>
+      <w:proofErr w:type="spellEnd"/>
+      <w:r>
+        <w:rPr>
+          <w:rFonts w:ascii="Times New Roman" w:hAnsi="Times New Roman" w:cs="Times New Roman"/>
+          <w:sz w:val="24"/>
+        </w:rPr>
+        <w:t xml:space="preserve"> donde los expertos en el arte eran seleccionados para ser oficiales militares. Existen muchos otros ejemplos en los cuales los jóvenes que participaban en las competencias y quienes dominaban el </w:t>
+      </w:r>
+      <w:proofErr w:type="spellStart"/>
+      <w:r>
+        <w:rPr>
+          <w:rFonts w:ascii="Times New Roman" w:hAnsi="Times New Roman" w:cs="Times New Roman"/>
+          <w:sz w:val="24"/>
+        </w:rPr>
+        <w:t>Taekkyon</w:t>
+      </w:r>
+      <w:proofErr w:type="spellEnd"/>
+      <w:r>
+        <w:rPr>
+          <w:rFonts w:ascii="Times New Roman" w:hAnsi="Times New Roman" w:cs="Times New Roman"/>
+          <w:sz w:val="24"/>
+        </w:rPr>
+        <w:t xml:space="preserve"> eran escogidos, lo que prueba que el deporte del Taekwondo se originó en esa época. Las crónicas de la dinastía de </w:t>
+      </w:r>
+      <w:proofErr w:type="spellStart"/>
+      <w:r>
+        <w:rPr>
+          <w:rFonts w:ascii="Times New Roman" w:hAnsi="Times New Roman" w:cs="Times New Roman"/>
+          <w:sz w:val="24"/>
+        </w:rPr>
+        <w:t>Koryo</w:t>
+      </w:r>
+      <w:proofErr w:type="spellEnd"/>
+      <w:r>
+        <w:rPr>
+          <w:rFonts w:ascii="Times New Roman" w:hAnsi="Times New Roman" w:cs="Times New Roman"/>
+          <w:sz w:val="24"/>
+        </w:rPr>
+        <w:t xml:space="preserve"> escriben: “en una competencia de poder de las técnicas del </w:t>
+      </w:r>
+      <w:proofErr w:type="spellStart"/>
+      <w:r>
+        <w:rPr>
+          <w:rFonts w:ascii="Times New Roman" w:hAnsi="Times New Roman" w:cs="Times New Roman"/>
+          <w:sz w:val="24"/>
+        </w:rPr>
+        <w:t>Taekkyon</w:t>
+      </w:r>
+      <w:proofErr w:type="spellEnd"/>
+      <w:r>
+        <w:rPr>
+          <w:rFonts w:ascii="Times New Roman" w:hAnsi="Times New Roman" w:cs="Times New Roman"/>
+          <w:sz w:val="24"/>
+        </w:rPr>
+        <w:t xml:space="preserve">, Lee Yi- Min perforó un pilar de una casa con su puño derecho, haciendo que algunos de los apoyos de la azotea se sacudieran. Otro practicante del </w:t>
+      </w:r>
+      <w:proofErr w:type="spellStart"/>
+      <w:r>
+        <w:rPr>
+          <w:rFonts w:ascii="Times New Roman" w:hAnsi="Times New Roman" w:cs="Times New Roman"/>
+          <w:sz w:val="24"/>
+        </w:rPr>
+        <w:t>Taekkyon</w:t>
+      </w:r>
+      <w:proofErr w:type="spellEnd"/>
+      <w:r>
+        <w:rPr>
+          <w:rFonts w:ascii="Times New Roman" w:hAnsi="Times New Roman" w:cs="Times New Roman"/>
+          <w:sz w:val="24"/>
+        </w:rPr>
+        <w:t xml:space="preserve"> hizo que su puño atravesara una pared de arcilla”.</w:t>
+      </w:r>
+    </w:p>
+    <w:p>
+      <w:pPr>
+        <w:spacing w:line="276" w:lineRule="auto"/>
+        <w:jc w:val="both"/>
+        <w:rPr>
+          <w:rFonts w:ascii="Times New Roman" w:hAnsi="Times New Roman" w:cs="Times New Roman"/>
+          <w:sz w:val="24"/>
+        </w:rPr>
+      </w:pPr>
+      <w:r>
+        <w:rPr>
+          <w:rFonts w:ascii="Times New Roman" w:hAnsi="Times New Roman" w:cs="Times New Roman"/>
+          <w:sz w:val="24"/>
+        </w:rPr>
+        <w:t xml:space="preserve">Especialmente los reyes de la dinastía de </w:t>
+      </w:r>
+      <w:proofErr w:type="spellStart"/>
+      <w:r>
+        <w:rPr>
+          <w:rFonts w:ascii="Times New Roman" w:hAnsi="Times New Roman" w:cs="Times New Roman"/>
+          <w:sz w:val="24"/>
+        </w:rPr>
+        <w:t>Koryo</w:t>
+      </w:r>
+      <w:proofErr w:type="spellEnd"/>
+      <w:r>
+        <w:rPr>
+          <w:rFonts w:ascii="Times New Roman" w:hAnsi="Times New Roman" w:cs="Times New Roman"/>
+          <w:sz w:val="24"/>
+        </w:rPr>
+        <w:t xml:space="preserve"> estaban muy interesados en el “</w:t>
+      </w:r>
+      <w:proofErr w:type="spellStart"/>
+      <w:r>
+        <w:rPr>
+          <w:rFonts w:ascii="Times New Roman" w:hAnsi="Times New Roman" w:cs="Times New Roman"/>
+          <w:sz w:val="24"/>
+        </w:rPr>
+        <w:t>subakhui</w:t>
+      </w:r>
+      <w:proofErr w:type="spellEnd"/>
+      <w:r>
+        <w:rPr>
+          <w:rFonts w:ascii="Times New Roman" w:hAnsi="Times New Roman" w:cs="Times New Roman"/>
+          <w:sz w:val="24"/>
+        </w:rPr>
+        <w:t xml:space="preserve">” (competencia de </w:t>
+      </w:r>
+      <w:proofErr w:type="spellStart"/>
+      <w:r>
+        <w:rPr>
+          <w:rFonts w:ascii="Times New Roman" w:hAnsi="Times New Roman" w:cs="Times New Roman"/>
+          <w:sz w:val="24"/>
+        </w:rPr>
+        <w:t>Taekkyon</w:t>
+      </w:r>
+      <w:proofErr w:type="spellEnd"/>
+      <w:r>
+        <w:rPr>
+          <w:rFonts w:ascii="Times New Roman" w:hAnsi="Times New Roman" w:cs="Times New Roman"/>
+          <w:sz w:val="24"/>
+        </w:rPr>
+        <w:t xml:space="preserve">), haciendo de éste un curso obligatorio en el entrenamiento militar. De esta manera, el </w:t>
+      </w:r>
+      <w:proofErr w:type="spellStart"/>
+      <w:r>
+        <w:rPr>
+          <w:rFonts w:ascii="Times New Roman" w:hAnsi="Times New Roman" w:cs="Times New Roman"/>
+          <w:sz w:val="24"/>
+        </w:rPr>
+        <w:t>subakhui</w:t>
+      </w:r>
+      <w:proofErr w:type="spellEnd"/>
+      <w:r>
+        <w:rPr>
+          <w:rFonts w:ascii="Times New Roman" w:hAnsi="Times New Roman" w:cs="Times New Roman"/>
+          <w:sz w:val="24"/>
+        </w:rPr>
+        <w:t xml:space="preserve"> era también popular entre las aldeas, como forma de inspección.</w:t>
+      </w:r>
+    </w:p>
+    <w:p>
+      <w:pPr>
+        <w:spacing w:line="276" w:lineRule="auto"/>
+        <w:jc w:val="both"/>
+        <w:rPr>
+          <w:rFonts w:ascii="Times New Roman" w:hAnsi="Times New Roman" w:cs="Times New Roman"/>
+          <w:sz w:val="24"/>
+        </w:rPr>
+      </w:pPr>
+      <w:r>
+        <w:rPr>
+          <w:rFonts w:ascii="Times New Roman" w:hAnsi="Times New Roman" w:cs="Times New Roman"/>
+          <w:sz w:val="24"/>
+        </w:rPr>
+        <w:t xml:space="preserve">Sin embargo, la dinastía de </w:t>
+      </w:r>
+      <w:proofErr w:type="spellStart"/>
+      <w:r>
+        <w:rPr>
+          <w:rFonts w:ascii="Times New Roman" w:hAnsi="Times New Roman" w:cs="Times New Roman"/>
+          <w:sz w:val="24"/>
+        </w:rPr>
+        <w:t>Koryo</w:t>
+      </w:r>
+      <w:proofErr w:type="spellEnd"/>
+      <w:r>
+        <w:rPr>
+          <w:rFonts w:ascii="Times New Roman" w:hAnsi="Times New Roman" w:cs="Times New Roman"/>
+          <w:sz w:val="24"/>
+        </w:rPr>
+        <w:t xml:space="preserve"> en sus últimos años tuvo acceso a la pólvora y a nuevos tipos de armas, retrasando así su ayuda a las artes marciales, así como a los juegos populares que se transmitieron posteriormente a la Corea moderna, </w:t>
+      </w:r>
+      <w:proofErr w:type="spellStart"/>
+      <w:r>
+        <w:rPr>
+          <w:rFonts w:ascii="Times New Roman" w:hAnsi="Times New Roman" w:cs="Times New Roman"/>
+          <w:sz w:val="24"/>
+        </w:rPr>
+        <w:t>Chosun</w:t>
+      </w:r>
+      <w:proofErr w:type="spellEnd"/>
+      <w:r>
+        <w:rPr>
+          <w:rFonts w:ascii="Times New Roman" w:hAnsi="Times New Roman" w:cs="Times New Roman"/>
+          <w:sz w:val="24"/>
+        </w:rPr>
+        <w:t>. (</w:t>
+      </w:r>
+      <w:proofErr w:type="spellStart"/>
+      <w:r>
+        <w:rPr>
+          <w:rFonts w:ascii="Times New Roman" w:hAnsi="Times New Roman" w:cs="Times New Roman"/>
+          <w:sz w:val="24"/>
+        </w:rPr>
+        <w:t>Taekkyon</w:t>
+      </w:r>
+      <w:proofErr w:type="spellEnd"/>
+      <w:r>
+        <w:rPr>
+          <w:rFonts w:ascii="Times New Roman" w:hAnsi="Times New Roman" w:cs="Times New Roman"/>
+          <w:sz w:val="24"/>
+        </w:rPr>
+        <w:t xml:space="preserve"> explicado en el libro de la historia de </w:t>
+      </w:r>
+      <w:proofErr w:type="spellStart"/>
+      <w:r>
+        <w:rPr>
+          <w:rFonts w:ascii="Times New Roman" w:hAnsi="Times New Roman" w:cs="Times New Roman"/>
+          <w:sz w:val="24"/>
+        </w:rPr>
+        <w:t>Koryo</w:t>
+      </w:r>
+      <w:proofErr w:type="spellEnd"/>
+      <w:r>
+        <w:rPr>
+          <w:rFonts w:ascii="Times New Roman" w:hAnsi="Times New Roman" w:cs="Times New Roman"/>
+          <w:sz w:val="24"/>
+        </w:rPr>
+        <w:t xml:space="preserve">). </w:t>
+      </w:r>
+    </w:p>
+    <w:p>
+      <w:pPr>
+        <w:spacing w:line="276" w:lineRule="auto"/>
+        <w:jc w:val="both"/>
+        <w:rPr>
+          <w:rFonts w:ascii="Times New Roman" w:hAnsi="Times New Roman" w:cs="Times New Roman"/>
+          <w:sz w:val="24"/>
+        </w:rPr>
+      </w:pPr>
+      <w:r>
+        <w:rPr>
+          <w:rFonts w:ascii="Times New Roman" w:hAnsi="Times New Roman" w:cs="Times New Roman"/>
+          <w:sz w:val="24"/>
+        </w:rPr>
+        <w:t>Edad Moderna</w:t>
+      </w:r>
+    </w:p>
+    <w:p>
+      <w:pPr>
+        <w:spacing w:line="276" w:lineRule="auto"/>
+        <w:jc w:val="both"/>
+        <w:rPr>
+          <w:rFonts w:ascii="Times New Roman" w:hAnsi="Times New Roman" w:cs="Times New Roman"/>
+          <w:sz w:val="24"/>
+        </w:rPr>
+      </w:pPr>
+      <w:r>
+        <w:rPr>
+          <w:rFonts w:ascii="Times New Roman" w:hAnsi="Times New Roman" w:cs="Times New Roman"/>
+          <w:sz w:val="24"/>
+        </w:rPr>
+        <w:t xml:space="preserve">En los tiempo modernos de </w:t>
+      </w:r>
+      <w:proofErr w:type="spellStart"/>
+      <w:proofErr w:type="gramStart"/>
+      <w:r>
+        <w:rPr>
+          <w:rFonts w:ascii="Times New Roman" w:hAnsi="Times New Roman" w:cs="Times New Roman"/>
+          <w:sz w:val="24"/>
+        </w:rPr>
+        <w:t>Corea,en</w:t>
+      </w:r>
+      <w:proofErr w:type="spellEnd"/>
+      <w:proofErr w:type="gramEnd"/>
+      <w:r>
+        <w:rPr>
+          <w:rFonts w:ascii="Times New Roman" w:hAnsi="Times New Roman" w:cs="Times New Roman"/>
+          <w:sz w:val="24"/>
+        </w:rPr>
+        <w:t xml:space="preserve"> la dinastía </w:t>
+      </w:r>
+      <w:proofErr w:type="spellStart"/>
+      <w:r>
+        <w:rPr>
+          <w:rFonts w:ascii="Times New Roman" w:hAnsi="Times New Roman" w:cs="Times New Roman"/>
+          <w:sz w:val="24"/>
+        </w:rPr>
+        <w:t>Chosun</w:t>
+      </w:r>
+      <w:proofErr w:type="spellEnd"/>
+      <w:r>
+        <w:rPr>
+          <w:rFonts w:ascii="Times New Roman" w:hAnsi="Times New Roman" w:cs="Times New Roman"/>
+          <w:sz w:val="24"/>
+        </w:rPr>
+        <w:t xml:space="preserve"> (1392 – 1910), la Corea imperial y la colonia japonesa gobernaron hasta 1945. Aquí el Taekwondo era más bien llamado “</w:t>
+      </w:r>
+      <w:proofErr w:type="spellStart"/>
+      <w:r>
+        <w:rPr>
+          <w:rFonts w:ascii="Times New Roman" w:hAnsi="Times New Roman" w:cs="Times New Roman"/>
+          <w:sz w:val="24"/>
+        </w:rPr>
+        <w:t>subakhui</w:t>
+      </w:r>
+      <w:proofErr w:type="spellEnd"/>
+      <w:r>
+        <w:rPr>
+          <w:rFonts w:ascii="Times New Roman" w:hAnsi="Times New Roman" w:cs="Times New Roman"/>
+          <w:sz w:val="24"/>
+        </w:rPr>
+        <w:t>” que “</w:t>
+      </w:r>
+      <w:proofErr w:type="spellStart"/>
+      <w:r>
+        <w:rPr>
+          <w:rFonts w:ascii="Times New Roman" w:hAnsi="Times New Roman" w:cs="Times New Roman"/>
+          <w:sz w:val="24"/>
+        </w:rPr>
+        <w:t>Taekkyon</w:t>
+      </w:r>
+      <w:proofErr w:type="spellEnd"/>
+      <w:r>
+        <w:rPr>
+          <w:rFonts w:ascii="Times New Roman" w:hAnsi="Times New Roman" w:cs="Times New Roman"/>
+          <w:sz w:val="24"/>
+        </w:rPr>
+        <w:t xml:space="preserve">” y sufrió una eventual pérdida de apoyo oficial del gobierno central, ya que las armas se modernizaron para la defensa nacional, aunque el </w:t>
+      </w:r>
+      <w:proofErr w:type="spellStart"/>
+      <w:r>
+        <w:rPr>
+          <w:rFonts w:ascii="Times New Roman" w:hAnsi="Times New Roman" w:cs="Times New Roman"/>
+          <w:sz w:val="24"/>
+        </w:rPr>
+        <w:t>subakhui</w:t>
+      </w:r>
+      <w:proofErr w:type="spellEnd"/>
+      <w:r>
+        <w:rPr>
+          <w:rFonts w:ascii="Times New Roman" w:hAnsi="Times New Roman" w:cs="Times New Roman"/>
+          <w:sz w:val="24"/>
+        </w:rPr>
+        <w:t xml:space="preserve"> aún era popular en los inicios de </w:t>
+      </w:r>
+      <w:proofErr w:type="spellStart"/>
+      <w:r>
+        <w:rPr>
+          <w:rFonts w:ascii="Times New Roman" w:hAnsi="Times New Roman" w:cs="Times New Roman"/>
+          <w:sz w:val="24"/>
+        </w:rPr>
+        <w:t>Chosun</w:t>
+      </w:r>
+      <w:proofErr w:type="spellEnd"/>
+      <w:r>
+        <w:rPr>
+          <w:rFonts w:ascii="Times New Roman" w:hAnsi="Times New Roman" w:cs="Times New Roman"/>
+          <w:sz w:val="24"/>
+        </w:rPr>
+        <w:t>.</w:t>
+      </w:r>
+    </w:p>
+    <w:p>
+      <w:pPr>
+        <w:spacing w:line="276" w:lineRule="auto"/>
+        <w:jc w:val="both"/>
+        <w:rPr>
+          <w:rFonts w:ascii="Times New Roman" w:hAnsi="Times New Roman" w:cs="Times New Roman"/>
+          <w:sz w:val="24"/>
+        </w:rPr>
+      </w:pPr>
+      <w:r>
+        <w:rPr>
+          <w:rFonts w:ascii="Times New Roman" w:hAnsi="Times New Roman" w:cs="Times New Roman"/>
+          <w:sz w:val="24"/>
+        </w:rPr>
+        <w:t xml:space="preserve">La dinastía </w:t>
+      </w:r>
+      <w:proofErr w:type="spellStart"/>
+      <w:r>
+        <w:rPr>
+          <w:rFonts w:ascii="Times New Roman" w:hAnsi="Times New Roman" w:cs="Times New Roman"/>
+          <w:sz w:val="24"/>
+        </w:rPr>
+        <w:t>Chosun</w:t>
+      </w:r>
+      <w:proofErr w:type="spellEnd"/>
+      <w:r>
+        <w:rPr>
+          <w:rFonts w:ascii="Times New Roman" w:hAnsi="Times New Roman" w:cs="Times New Roman"/>
+          <w:sz w:val="24"/>
+        </w:rPr>
+        <w:t xml:space="preserve"> se fundamentó en la ideología del Confusionismo, el cual resultó del rechazo del budismo y de darle más importancia a la literatura que a las artes marciales. No obstante, los anales de la dinastía </w:t>
+      </w:r>
+      <w:proofErr w:type="spellStart"/>
+      <w:r>
+        <w:rPr>
+          <w:rFonts w:ascii="Times New Roman" w:hAnsi="Times New Roman" w:cs="Times New Roman"/>
+          <w:sz w:val="24"/>
+        </w:rPr>
+        <w:t>Chosun</w:t>
+      </w:r>
+      <w:proofErr w:type="spellEnd"/>
+      <w:r>
+        <w:rPr>
+          <w:rFonts w:ascii="Times New Roman" w:hAnsi="Times New Roman" w:cs="Times New Roman"/>
+          <w:sz w:val="24"/>
+        </w:rPr>
+        <w:t xml:space="preserve"> cuentan sobre las competencias de </w:t>
+      </w:r>
+      <w:proofErr w:type="spellStart"/>
+      <w:r>
+        <w:rPr>
+          <w:rFonts w:ascii="Times New Roman" w:hAnsi="Times New Roman" w:cs="Times New Roman"/>
+          <w:sz w:val="24"/>
+        </w:rPr>
+        <w:t>subakhui</w:t>
+      </w:r>
+      <w:proofErr w:type="spellEnd"/>
+      <w:r>
+        <w:rPr>
+          <w:rFonts w:ascii="Times New Roman" w:hAnsi="Times New Roman" w:cs="Times New Roman"/>
+          <w:sz w:val="24"/>
+        </w:rPr>
+        <w:t xml:space="preserve"> ordenadas por las </w:t>
+      </w:r>
+      <w:r>
+        <w:rPr>
+          <w:rFonts w:ascii="Times New Roman" w:hAnsi="Times New Roman" w:cs="Times New Roman"/>
+          <w:sz w:val="24"/>
+        </w:rPr>
+        <w:lastRenderedPageBreak/>
+        <w:t xml:space="preserve">autoridades locales, con el propósito de seleccionar soldados, y otras ordenadas por los reyes, quienes disfrutaban observar las competencias de </w:t>
+      </w:r>
+      <w:proofErr w:type="spellStart"/>
+      <w:r>
+        <w:rPr>
+          <w:rFonts w:ascii="Times New Roman" w:hAnsi="Times New Roman" w:cs="Times New Roman"/>
+          <w:sz w:val="24"/>
+        </w:rPr>
+        <w:t>subakhui</w:t>
+      </w:r>
+      <w:proofErr w:type="spellEnd"/>
+      <w:r>
+        <w:rPr>
+          <w:rFonts w:ascii="Times New Roman" w:hAnsi="Times New Roman" w:cs="Times New Roman"/>
+          <w:sz w:val="24"/>
+        </w:rPr>
+        <w:t xml:space="preserve"> en la época de banquetes. También era dictaminado por el departamento de Defensa que un soldado debía ser empleado cuando </w:t>
+      </w:r>
+      <w:proofErr w:type="gramStart"/>
+      <w:r>
+        <w:rPr>
+          <w:rFonts w:ascii="Times New Roman" w:hAnsi="Times New Roman" w:cs="Times New Roman"/>
+          <w:sz w:val="24"/>
+        </w:rPr>
+        <w:t>le</w:t>
+      </w:r>
+      <w:proofErr w:type="gramEnd"/>
+      <w:r>
+        <w:rPr>
+          <w:rFonts w:ascii="Times New Roman" w:hAnsi="Times New Roman" w:cs="Times New Roman"/>
+          <w:sz w:val="24"/>
+        </w:rPr>
+        <w:t xml:space="preserve"> hubiere ganado a otros tres competidores en los combates de </w:t>
+      </w:r>
+      <w:proofErr w:type="spellStart"/>
+      <w:r>
+        <w:rPr>
+          <w:rFonts w:ascii="Times New Roman" w:hAnsi="Times New Roman" w:cs="Times New Roman"/>
+          <w:sz w:val="24"/>
+        </w:rPr>
+        <w:t>subakhui</w:t>
+      </w:r>
+      <w:proofErr w:type="spellEnd"/>
+      <w:r>
+        <w:rPr>
+          <w:rFonts w:ascii="Times New Roman" w:hAnsi="Times New Roman" w:cs="Times New Roman"/>
+          <w:sz w:val="24"/>
+        </w:rPr>
+        <w:t>. Sin embargo, mientras el gobierno progresó, los oficiales administrativos empezaron a darle más importancia a la lucha por el control que al interés de la defensa, descuidando naturalmente la promoción de las artes marciales.</w:t>
+      </w:r>
+    </w:p>
+    <w:p>
+      <w:pPr>
+        <w:spacing w:line="276" w:lineRule="auto"/>
+        <w:jc w:val="both"/>
+        <w:rPr>
+          <w:rFonts w:ascii="Times New Roman" w:hAnsi="Times New Roman" w:cs="Times New Roman"/>
+          <w:sz w:val="24"/>
+        </w:rPr>
+      </w:pPr>
+      <w:r>
+        <w:rPr>
+          <w:rFonts w:ascii="Times New Roman" w:hAnsi="Times New Roman" w:cs="Times New Roman"/>
+          <w:sz w:val="24"/>
+        </w:rPr>
+        <w:t xml:space="preserve">Entonces, fue en los días del rey </w:t>
+      </w:r>
+      <w:proofErr w:type="spellStart"/>
+      <w:r>
+        <w:rPr>
+          <w:rFonts w:ascii="Times New Roman" w:hAnsi="Times New Roman" w:cs="Times New Roman"/>
+          <w:sz w:val="24"/>
+        </w:rPr>
+        <w:t>Jungjo</w:t>
+      </w:r>
+      <w:proofErr w:type="spellEnd"/>
+      <w:r>
+        <w:rPr>
+          <w:rFonts w:ascii="Times New Roman" w:hAnsi="Times New Roman" w:cs="Times New Roman"/>
+          <w:sz w:val="24"/>
+        </w:rPr>
+        <w:t xml:space="preserve"> después de la vergonzosa invasión de Corea por los japoneses (1592) que el gobierno revivió las fuertes medidas de defensa fortaleciendo el entrenamiento militar y la práctica de las artes marciales. Alrededor de este periodo hubo una publicación del llamado </w:t>
+      </w:r>
+      <w:proofErr w:type="spellStart"/>
+      <w:r>
+        <w:rPr>
+          <w:rFonts w:ascii="Times New Roman" w:hAnsi="Times New Roman" w:cs="Times New Roman"/>
+          <w:sz w:val="24"/>
+        </w:rPr>
+        <w:t>Muyedobo-Tongji</w:t>
+      </w:r>
+      <w:proofErr w:type="spellEnd"/>
+      <w:r>
+        <w:rPr>
+          <w:rFonts w:ascii="Times New Roman" w:hAnsi="Times New Roman" w:cs="Times New Roman"/>
+          <w:sz w:val="24"/>
+        </w:rPr>
+        <w:t xml:space="preserve">, un libro de ilustraciones de artes marciales, cuyo cuarto volumen titulado “técnicas de pelea mano a mano” contenía la ilustración de 38 movimientos, pareciéndose exactamente al Taekwondo </w:t>
+      </w:r>
+      <w:proofErr w:type="spellStart"/>
+      <w:r>
+        <w:rPr>
+          <w:rFonts w:ascii="Times New Roman" w:hAnsi="Times New Roman" w:cs="Times New Roman"/>
+          <w:sz w:val="24"/>
+        </w:rPr>
+        <w:t>poomsae</w:t>
+      </w:r>
+      <w:proofErr w:type="spellEnd"/>
+      <w:r>
+        <w:rPr>
+          <w:rFonts w:ascii="Times New Roman" w:hAnsi="Times New Roman" w:cs="Times New Roman"/>
+          <w:sz w:val="24"/>
+        </w:rPr>
+        <w:t xml:space="preserve"> moderno y los movimientos básicos, aunque estos movimientos no pueden ser comparados con el </w:t>
+      </w:r>
+      <w:proofErr w:type="spellStart"/>
+      <w:r>
+        <w:rPr>
+          <w:rFonts w:ascii="Times New Roman" w:hAnsi="Times New Roman" w:cs="Times New Roman"/>
+          <w:sz w:val="24"/>
+        </w:rPr>
+        <w:t>Teakwondo</w:t>
+      </w:r>
+      <w:proofErr w:type="spellEnd"/>
       <w:r>
         <w:rPr>
           <w:rFonts w:ascii="Times New Roman" w:hAnsi="Times New Roman" w:cs="Times New Roman"/>
@@ -6684,1272 +7867,6 @@
         </w:rPr>
         <w:t xml:space="preserve"> </w:t>
       </w:r>
-    </w:p>
-    <w:p>
-      <w:pPr>
-        <w:spacing w:line="276" w:lineRule="auto"/>
-        <w:jc w:val="both"/>
-        <w:rPr>
-          <w:rFonts w:ascii="Times New Roman" w:hAnsi="Times New Roman" w:cs="Times New Roman"/>
-          <w:sz w:val="24"/>
-        </w:rPr>
-      </w:pPr>
-      <w:r>
-        <w:rPr>
-          <w:rFonts w:ascii="Times New Roman" w:hAnsi="Times New Roman" w:cs="Times New Roman"/>
-          <w:sz w:val="24"/>
-        </w:rPr>
-        <w:t xml:space="preserve">Mientras que el arte del </w:t>
-      </w:r>
-      <w:proofErr w:type="spellStart"/>
-      <w:r>
-        <w:rPr>
-          <w:rFonts w:ascii="Times New Roman" w:hAnsi="Times New Roman" w:cs="Times New Roman"/>
-          <w:sz w:val="24"/>
-        </w:rPr>
-        <w:t>Taekkyon</w:t>
-      </w:r>
-      <w:proofErr w:type="spellEnd"/>
-      <w:r>
-        <w:rPr>
-          <w:rFonts w:ascii="Times New Roman" w:hAnsi="Times New Roman" w:cs="Times New Roman"/>
-          <w:sz w:val="24"/>
-        </w:rPr>
-        <w:t xml:space="preserve"> se popularizaba en </w:t>
-      </w:r>
-      <w:proofErr w:type="spellStart"/>
-      <w:r>
-        <w:rPr>
-          <w:rFonts w:ascii="Times New Roman" w:hAnsi="Times New Roman" w:cs="Times New Roman"/>
-          <w:sz w:val="24"/>
-        </w:rPr>
-        <w:t>Koguryo</w:t>
-      </w:r>
-      <w:proofErr w:type="spellEnd"/>
-      <w:r>
-        <w:rPr>
-          <w:rFonts w:ascii="Times New Roman" w:hAnsi="Times New Roman" w:cs="Times New Roman"/>
-          <w:sz w:val="24"/>
-        </w:rPr>
-        <w:t xml:space="preserve">, éste también se transmitía a </w:t>
-      </w:r>
-      <w:proofErr w:type="spellStart"/>
-      <w:r>
-        <w:rPr>
-          <w:rFonts w:ascii="Times New Roman" w:hAnsi="Times New Roman" w:cs="Times New Roman"/>
-          <w:sz w:val="24"/>
-        </w:rPr>
-        <w:t>Shilla</w:t>
-      </w:r>
-      <w:proofErr w:type="spellEnd"/>
-      <w:r>
-        <w:rPr>
-          <w:rFonts w:ascii="Times New Roman" w:hAnsi="Times New Roman" w:cs="Times New Roman"/>
-          <w:sz w:val="24"/>
-        </w:rPr>
-        <w:t>, lo cual se justifica desde los siguientes puntos de vista:</w:t>
-      </w:r>
-    </w:p>
-    <w:p>
-      <w:pPr>
-        <w:spacing w:line="276" w:lineRule="auto"/>
-        <w:jc w:val="both"/>
-        <w:rPr>
-          <w:rFonts w:ascii="Times New Roman" w:hAnsi="Times New Roman" w:cs="Times New Roman"/>
-          <w:sz w:val="24"/>
-        </w:rPr>
-      </w:pPr>
-      <w:r>
-        <w:rPr>
-          <w:rFonts w:ascii="Times New Roman" w:hAnsi="Times New Roman" w:cs="Times New Roman"/>
-          <w:sz w:val="24"/>
-        </w:rPr>
-        <w:t xml:space="preserve">(1) </w:t>
-      </w:r>
-      <w:proofErr w:type="spellStart"/>
-      <w:r>
-        <w:rPr>
-          <w:rFonts w:ascii="Times New Roman" w:hAnsi="Times New Roman" w:cs="Times New Roman"/>
-          <w:sz w:val="24"/>
-        </w:rPr>
-        <w:t>Hwarang</w:t>
-      </w:r>
-      <w:proofErr w:type="spellEnd"/>
-      <w:r>
-        <w:rPr>
-          <w:rFonts w:ascii="Times New Roman" w:hAnsi="Times New Roman" w:cs="Times New Roman"/>
-          <w:sz w:val="24"/>
-        </w:rPr>
-        <w:t xml:space="preserve"> (o </w:t>
-      </w:r>
-      <w:proofErr w:type="spellStart"/>
-      <w:r>
-        <w:rPr>
-          <w:rFonts w:ascii="Times New Roman" w:hAnsi="Times New Roman" w:cs="Times New Roman"/>
-          <w:sz w:val="24"/>
-        </w:rPr>
-        <w:t>sonrang</w:t>
-      </w:r>
-      <w:proofErr w:type="spellEnd"/>
-      <w:r>
-        <w:rPr>
-          <w:rFonts w:ascii="Times New Roman" w:hAnsi="Times New Roman" w:cs="Times New Roman"/>
-          <w:sz w:val="24"/>
-        </w:rPr>
-        <w:t xml:space="preserve">) en </w:t>
-      </w:r>
-      <w:proofErr w:type="spellStart"/>
-      <w:r>
-        <w:rPr>
-          <w:rFonts w:ascii="Times New Roman" w:hAnsi="Times New Roman" w:cs="Times New Roman"/>
-          <w:sz w:val="24"/>
-        </w:rPr>
-        <w:t>Shilla</w:t>
-      </w:r>
-      <w:proofErr w:type="spellEnd"/>
-      <w:r>
-        <w:rPr>
-          <w:rFonts w:ascii="Times New Roman" w:hAnsi="Times New Roman" w:cs="Times New Roman"/>
-          <w:sz w:val="24"/>
-        </w:rPr>
-        <w:t xml:space="preserve"> tiene el mismo significado que la palabra “</w:t>
-      </w:r>
-      <w:proofErr w:type="spellStart"/>
-      <w:r>
-        <w:rPr>
-          <w:rFonts w:ascii="Times New Roman" w:hAnsi="Times New Roman" w:cs="Times New Roman"/>
-          <w:sz w:val="24"/>
-        </w:rPr>
-        <w:t>sonbae</w:t>
-      </w:r>
-      <w:proofErr w:type="spellEnd"/>
-      <w:r>
-        <w:rPr>
-          <w:rFonts w:ascii="Times New Roman" w:hAnsi="Times New Roman" w:cs="Times New Roman"/>
-          <w:sz w:val="24"/>
-        </w:rPr>
-        <w:t xml:space="preserve">” en </w:t>
-      </w:r>
-      <w:proofErr w:type="spellStart"/>
-      <w:r>
-        <w:rPr>
-          <w:rFonts w:ascii="Times New Roman" w:hAnsi="Times New Roman" w:cs="Times New Roman"/>
-          <w:sz w:val="24"/>
-        </w:rPr>
-        <w:t>Koguryo</w:t>
-      </w:r>
-      <w:proofErr w:type="spellEnd"/>
-      <w:r>
-        <w:rPr>
-          <w:rFonts w:ascii="Times New Roman" w:hAnsi="Times New Roman" w:cs="Times New Roman"/>
-          <w:sz w:val="24"/>
-        </w:rPr>
-        <w:t xml:space="preserve"> al indicar ambos el joven cuerpo guerrero en su origen etimológico.</w:t>
-      </w:r>
-    </w:p>
-    <w:p>
-      <w:pPr>
-        <w:spacing w:line="276" w:lineRule="auto"/>
-        <w:jc w:val="both"/>
-        <w:rPr>
-          <w:rFonts w:ascii="Times New Roman" w:hAnsi="Times New Roman" w:cs="Times New Roman"/>
-          <w:sz w:val="24"/>
-        </w:rPr>
-      </w:pPr>
-      <w:r>
-        <w:rPr>
-          <w:rFonts w:ascii="Times New Roman" w:hAnsi="Times New Roman" w:cs="Times New Roman"/>
-          <w:sz w:val="24"/>
-        </w:rPr>
-        <w:t xml:space="preserve">(2) Tanto </w:t>
-      </w:r>
-      <w:proofErr w:type="spellStart"/>
-      <w:r>
-        <w:rPr>
-          <w:rFonts w:ascii="Times New Roman" w:hAnsi="Times New Roman" w:cs="Times New Roman"/>
-          <w:sz w:val="24"/>
-        </w:rPr>
-        <w:t>hwarang</w:t>
-      </w:r>
-      <w:proofErr w:type="spellEnd"/>
-      <w:r>
-        <w:rPr>
-          <w:rFonts w:ascii="Times New Roman" w:hAnsi="Times New Roman" w:cs="Times New Roman"/>
-          <w:sz w:val="24"/>
-        </w:rPr>
-        <w:t xml:space="preserve"> como </w:t>
-      </w:r>
-      <w:proofErr w:type="spellStart"/>
-      <w:r>
-        <w:rPr>
-          <w:rFonts w:ascii="Times New Roman" w:hAnsi="Times New Roman" w:cs="Times New Roman"/>
-          <w:sz w:val="24"/>
-        </w:rPr>
-        <w:t>sonbae</w:t>
-      </w:r>
-      <w:proofErr w:type="spellEnd"/>
-      <w:r>
-        <w:rPr>
-          <w:rFonts w:ascii="Times New Roman" w:hAnsi="Times New Roman" w:cs="Times New Roman"/>
-          <w:sz w:val="24"/>
-        </w:rPr>
-        <w:t xml:space="preserve"> tenían las mismas organizaciones y estructura jerárquica.</w:t>
-      </w:r>
-    </w:p>
-    <w:p>
-      <w:pPr>
-        <w:spacing w:line="276" w:lineRule="auto"/>
-        <w:jc w:val="both"/>
-        <w:rPr>
-          <w:rFonts w:ascii="Times New Roman" w:hAnsi="Times New Roman" w:cs="Times New Roman"/>
-          <w:sz w:val="24"/>
-        </w:rPr>
-      </w:pPr>
-      <w:r>
-        <w:rPr>
-          <w:rFonts w:ascii="Times New Roman" w:hAnsi="Times New Roman" w:cs="Times New Roman"/>
-          <w:sz w:val="24"/>
-        </w:rPr>
-        <w:t xml:space="preserve">(3) De acuerdo con la historia, mientras los </w:t>
-      </w:r>
-      <w:proofErr w:type="spellStart"/>
-      <w:r>
-        <w:rPr>
-          <w:rFonts w:ascii="Times New Roman" w:hAnsi="Times New Roman" w:cs="Times New Roman"/>
-          <w:sz w:val="24"/>
-        </w:rPr>
-        <w:t>sonbaes</w:t>
-      </w:r>
-      <w:proofErr w:type="spellEnd"/>
-      <w:r>
-        <w:rPr>
-          <w:rFonts w:ascii="Times New Roman" w:hAnsi="Times New Roman" w:cs="Times New Roman"/>
-          <w:sz w:val="24"/>
-        </w:rPr>
-        <w:t xml:space="preserve"> de </w:t>
-      </w:r>
-      <w:proofErr w:type="spellStart"/>
-      <w:r>
-        <w:rPr>
-          <w:rFonts w:ascii="Times New Roman" w:hAnsi="Times New Roman" w:cs="Times New Roman"/>
-          <w:sz w:val="24"/>
-        </w:rPr>
-        <w:t>Koguryo</w:t>
-      </w:r>
-      <w:proofErr w:type="spellEnd"/>
-      <w:r>
-        <w:rPr>
-          <w:rFonts w:ascii="Times New Roman" w:hAnsi="Times New Roman" w:cs="Times New Roman"/>
-          <w:sz w:val="24"/>
-        </w:rPr>
-        <w:t xml:space="preserve"> solían competir en los juegos de </w:t>
-      </w:r>
-      <w:proofErr w:type="spellStart"/>
-      <w:r>
-        <w:rPr>
-          <w:rFonts w:ascii="Times New Roman" w:hAnsi="Times New Roman" w:cs="Times New Roman"/>
-          <w:sz w:val="24"/>
-        </w:rPr>
-        <w:t>Taekkyon</w:t>
-      </w:r>
-      <w:proofErr w:type="spellEnd"/>
-      <w:r>
-        <w:rPr>
-          <w:rFonts w:ascii="Times New Roman" w:hAnsi="Times New Roman" w:cs="Times New Roman"/>
-          <w:sz w:val="24"/>
-        </w:rPr>
-        <w:t xml:space="preserve"> durante las festividades nacionales, los </w:t>
-      </w:r>
-      <w:proofErr w:type="spellStart"/>
-      <w:r>
-        <w:rPr>
-          <w:rFonts w:ascii="Times New Roman" w:hAnsi="Times New Roman" w:cs="Times New Roman"/>
-          <w:sz w:val="24"/>
-        </w:rPr>
-        <w:t>hwarangs</w:t>
-      </w:r>
-      <w:proofErr w:type="spellEnd"/>
-      <w:r>
-        <w:rPr>
-          <w:rFonts w:ascii="Times New Roman" w:hAnsi="Times New Roman" w:cs="Times New Roman"/>
-          <w:sz w:val="24"/>
-        </w:rPr>
-        <w:t xml:space="preserve"> de </w:t>
-      </w:r>
-      <w:proofErr w:type="spellStart"/>
-      <w:r>
-        <w:rPr>
-          <w:rFonts w:ascii="Times New Roman" w:hAnsi="Times New Roman" w:cs="Times New Roman"/>
-          <w:sz w:val="24"/>
-        </w:rPr>
-        <w:t>Shilla</w:t>
-      </w:r>
-      <w:proofErr w:type="spellEnd"/>
-      <w:r>
-        <w:rPr>
-          <w:rFonts w:ascii="Times New Roman" w:hAnsi="Times New Roman" w:cs="Times New Roman"/>
-          <w:sz w:val="24"/>
-        </w:rPr>
-        <w:t xml:space="preserve"> también jugaban juegos de </w:t>
-      </w:r>
-      <w:proofErr w:type="spellStart"/>
-      <w:r>
-        <w:rPr>
-          <w:rFonts w:ascii="Times New Roman" w:hAnsi="Times New Roman" w:cs="Times New Roman"/>
-          <w:sz w:val="24"/>
-        </w:rPr>
-        <w:t>Taekkyon</w:t>
-      </w:r>
-      <w:proofErr w:type="spellEnd"/>
-      <w:r>
-        <w:rPr>
-          <w:rFonts w:ascii="Times New Roman" w:hAnsi="Times New Roman" w:cs="Times New Roman"/>
-          <w:sz w:val="24"/>
-        </w:rPr>
-        <w:t xml:space="preserve"> (</w:t>
-      </w:r>
-      <w:proofErr w:type="spellStart"/>
-      <w:r>
-        <w:rPr>
-          <w:rFonts w:ascii="Times New Roman" w:hAnsi="Times New Roman" w:cs="Times New Roman"/>
-          <w:sz w:val="24"/>
-        </w:rPr>
-        <w:t>subak</w:t>
-      </w:r>
-      <w:proofErr w:type="spellEnd"/>
-      <w:r>
-        <w:rPr>
-          <w:rFonts w:ascii="Times New Roman" w:hAnsi="Times New Roman" w:cs="Times New Roman"/>
-          <w:sz w:val="24"/>
-        </w:rPr>
-        <w:t xml:space="preserve">, </w:t>
-      </w:r>
-      <w:proofErr w:type="spellStart"/>
-      <w:r>
-        <w:rPr>
-          <w:rFonts w:ascii="Times New Roman" w:hAnsi="Times New Roman" w:cs="Times New Roman"/>
-          <w:sz w:val="24"/>
-        </w:rPr>
-        <w:t>dokkyoni</w:t>
-      </w:r>
-      <w:proofErr w:type="spellEnd"/>
-      <w:r>
-        <w:rPr>
-          <w:rFonts w:ascii="Times New Roman" w:hAnsi="Times New Roman" w:cs="Times New Roman"/>
-          <w:sz w:val="24"/>
-        </w:rPr>
-        <w:t xml:space="preserve"> o </w:t>
-      </w:r>
-      <w:proofErr w:type="spellStart"/>
-      <w:r>
-        <w:rPr>
-          <w:rFonts w:ascii="Times New Roman" w:hAnsi="Times New Roman" w:cs="Times New Roman"/>
-          <w:sz w:val="24"/>
-        </w:rPr>
-        <w:t>taekkyoni</w:t>
-      </w:r>
-      <w:proofErr w:type="spellEnd"/>
-      <w:r>
-        <w:rPr>
-          <w:rFonts w:ascii="Times New Roman" w:hAnsi="Times New Roman" w:cs="Times New Roman"/>
-          <w:sz w:val="24"/>
-        </w:rPr>
-        <w:t>) en tales festivales como “</w:t>
-      </w:r>
-      <w:proofErr w:type="spellStart"/>
-      <w:r>
-        <w:rPr>
-          <w:rFonts w:ascii="Times New Roman" w:hAnsi="Times New Roman" w:cs="Times New Roman"/>
-          <w:sz w:val="24"/>
-        </w:rPr>
-        <w:t>palkwanhoe</w:t>
-      </w:r>
-      <w:proofErr w:type="spellEnd"/>
-      <w:r>
-        <w:rPr>
-          <w:rFonts w:ascii="Times New Roman" w:hAnsi="Times New Roman" w:cs="Times New Roman"/>
-          <w:sz w:val="24"/>
-        </w:rPr>
-        <w:t>” y “</w:t>
-      </w:r>
-      <w:proofErr w:type="spellStart"/>
-      <w:r>
-        <w:rPr>
-          <w:rFonts w:ascii="Times New Roman" w:hAnsi="Times New Roman" w:cs="Times New Roman"/>
-          <w:sz w:val="24"/>
-        </w:rPr>
-        <w:t>hankawi</w:t>
-      </w:r>
-      <w:proofErr w:type="spellEnd"/>
-      <w:r>
-        <w:rPr>
-          <w:rFonts w:ascii="Times New Roman" w:hAnsi="Times New Roman" w:cs="Times New Roman"/>
-          <w:sz w:val="24"/>
-        </w:rPr>
-        <w:t xml:space="preserve">”, así transformaron sistemáticamente las antiguas técnicas de pelea en el </w:t>
-      </w:r>
-      <w:proofErr w:type="spellStart"/>
-      <w:r>
-        <w:rPr>
-          <w:rFonts w:ascii="Times New Roman" w:hAnsi="Times New Roman" w:cs="Times New Roman"/>
-          <w:sz w:val="24"/>
-        </w:rPr>
-        <w:t>Taekkyon</w:t>
-      </w:r>
-      <w:proofErr w:type="spellEnd"/>
-      <w:r>
-        <w:rPr>
-          <w:rFonts w:ascii="Times New Roman" w:hAnsi="Times New Roman" w:cs="Times New Roman"/>
-          <w:sz w:val="24"/>
-        </w:rPr>
-        <w:t xml:space="preserve"> (o </w:t>
-      </w:r>
-      <w:proofErr w:type="spellStart"/>
-      <w:r>
-        <w:rPr>
-          <w:rFonts w:ascii="Times New Roman" w:hAnsi="Times New Roman" w:cs="Times New Roman"/>
-          <w:sz w:val="24"/>
-        </w:rPr>
-        <w:t>sonbae</w:t>
-      </w:r>
-      <w:proofErr w:type="spellEnd"/>
-      <w:r>
-        <w:rPr>
-          <w:rFonts w:ascii="Times New Roman" w:hAnsi="Times New Roman" w:cs="Times New Roman"/>
-          <w:sz w:val="24"/>
-        </w:rPr>
-        <w:t xml:space="preserve">) como la base de las artes marciales para alrededor del año 200 d.C. Desde el siglo IV los </w:t>
-      </w:r>
-      <w:proofErr w:type="spellStart"/>
-      <w:r>
-        <w:rPr>
-          <w:rFonts w:ascii="Times New Roman" w:hAnsi="Times New Roman" w:cs="Times New Roman"/>
-          <w:sz w:val="24"/>
-        </w:rPr>
-        <w:t>Hwarangs</w:t>
-      </w:r>
-      <w:proofErr w:type="spellEnd"/>
-      <w:r>
-        <w:rPr>
-          <w:rFonts w:ascii="Times New Roman" w:hAnsi="Times New Roman" w:cs="Times New Roman"/>
-          <w:sz w:val="24"/>
-        </w:rPr>
-        <w:t xml:space="preserve"> tomaron las lesiones de </w:t>
-      </w:r>
-      <w:proofErr w:type="spellStart"/>
-      <w:r>
-        <w:rPr>
-          <w:rFonts w:ascii="Times New Roman" w:hAnsi="Times New Roman" w:cs="Times New Roman"/>
-          <w:sz w:val="24"/>
-        </w:rPr>
-        <w:t>Taekkyon</w:t>
-      </w:r>
-      <w:proofErr w:type="spellEnd"/>
-      <w:r>
-        <w:rPr>
-          <w:rFonts w:ascii="Times New Roman" w:hAnsi="Times New Roman" w:cs="Times New Roman"/>
-          <w:sz w:val="24"/>
-        </w:rPr>
-        <w:t xml:space="preserve"> como un arte marcial sistematizado en sus casas de aprendizaje para hacerlo también popular entre la gente del común tanto que sus técnicas fueron representadas en los murales de las tumbas de los antiguos guerreros. De nuevo, también es cierto que el </w:t>
-      </w:r>
-      <w:proofErr w:type="spellStart"/>
-      <w:r>
-        <w:rPr>
-          <w:rFonts w:ascii="Times New Roman" w:hAnsi="Times New Roman" w:cs="Times New Roman"/>
-          <w:sz w:val="24"/>
-        </w:rPr>
-        <w:t>Taekkyon</w:t>
-      </w:r>
-      <w:proofErr w:type="spellEnd"/>
-      <w:r>
-        <w:rPr>
-          <w:rFonts w:ascii="Times New Roman" w:hAnsi="Times New Roman" w:cs="Times New Roman"/>
-          <w:sz w:val="24"/>
-        </w:rPr>
-        <w:t xml:space="preserve">, viniendo a </w:t>
-      </w:r>
-      <w:proofErr w:type="spellStart"/>
-      <w:r>
-        <w:rPr>
-          <w:rFonts w:ascii="Times New Roman" w:hAnsi="Times New Roman" w:cs="Times New Roman"/>
-          <w:sz w:val="24"/>
-        </w:rPr>
-        <w:t>Shilla</w:t>
-      </w:r>
-      <w:proofErr w:type="spellEnd"/>
-      <w:r>
-        <w:rPr>
-          <w:rFonts w:ascii="Times New Roman" w:hAnsi="Times New Roman" w:cs="Times New Roman"/>
-          <w:sz w:val="24"/>
-        </w:rPr>
-        <w:t>, fue transformado más adelante en una escuela de arte marcial con la división de técnicas, técnicas de mano a mano y técnicas de pies, las cuales pueden demostrarse por el hecho de que tanto las técnicas mano a mano como las de pies aparecen en las antiguas esculturas y estatuas budistas</w:t>
-      </w:r>
-      <w:proofErr w:type="gramStart"/>
-      <w:r>
-        <w:rPr>
-          <w:rFonts w:ascii="Times New Roman" w:hAnsi="Times New Roman" w:cs="Times New Roman"/>
-          <w:sz w:val="24"/>
-        </w:rPr>
-        <w:t>. .</w:t>
-      </w:r>
-      <w:proofErr w:type="gramEnd"/>
-    </w:p>
-    <w:p>
-      <w:pPr>
-        <w:spacing w:line="276" w:lineRule="auto"/>
-        <w:jc w:val="both"/>
-        <w:rPr>
-          <w:rFonts w:ascii="Times New Roman" w:hAnsi="Times New Roman" w:cs="Times New Roman"/>
-          <w:sz w:val="24"/>
-        </w:rPr>
-      </w:pPr>
-      <w:r>
-        <w:rPr>
-          <w:rFonts w:ascii="Times New Roman" w:hAnsi="Times New Roman" w:cs="Times New Roman"/>
-          <w:sz w:val="24"/>
-        </w:rPr>
-        <w:t>Edad Media</w:t>
-      </w:r>
-    </w:p>
-    <w:p>
-      <w:pPr>
-        <w:spacing w:line="276" w:lineRule="auto"/>
-        <w:jc w:val="both"/>
-        <w:rPr>
-          <w:rFonts w:ascii="Times New Roman" w:hAnsi="Times New Roman" w:cs="Times New Roman"/>
-          <w:sz w:val="24"/>
-        </w:rPr>
-      </w:pPr>
-      <w:r>
-        <w:rPr>
-          <w:rFonts w:ascii="Times New Roman" w:hAnsi="Times New Roman" w:cs="Times New Roman"/>
-          <w:sz w:val="24"/>
-        </w:rPr>
-        <w:lastRenderedPageBreak/>
-        <w:t xml:space="preserve">La dinastía </w:t>
-      </w:r>
-      <w:proofErr w:type="spellStart"/>
-      <w:r>
-        <w:rPr>
-          <w:rFonts w:ascii="Times New Roman" w:hAnsi="Times New Roman" w:cs="Times New Roman"/>
-          <w:sz w:val="24"/>
-        </w:rPr>
-        <w:t>Koryo</w:t>
-      </w:r>
-      <w:proofErr w:type="spellEnd"/>
-      <w:r>
-        <w:rPr>
-          <w:rFonts w:ascii="Times New Roman" w:hAnsi="Times New Roman" w:cs="Times New Roman"/>
-          <w:sz w:val="24"/>
-        </w:rPr>
-        <w:t xml:space="preserve">, que reunificó la península coreana después de </w:t>
-      </w:r>
-      <w:proofErr w:type="spellStart"/>
-      <w:r>
-        <w:rPr>
-          <w:rFonts w:ascii="Times New Roman" w:hAnsi="Times New Roman" w:cs="Times New Roman"/>
-          <w:sz w:val="24"/>
-        </w:rPr>
-        <w:t>Shilla</w:t>
-      </w:r>
-      <w:proofErr w:type="spellEnd"/>
-      <w:r>
-        <w:rPr>
-          <w:rFonts w:ascii="Times New Roman" w:hAnsi="Times New Roman" w:cs="Times New Roman"/>
-          <w:sz w:val="24"/>
-        </w:rPr>
-        <w:t xml:space="preserve"> (A.D. 918 a 1392), hizo que el </w:t>
-      </w:r>
-      <w:proofErr w:type="spellStart"/>
-      <w:r>
-        <w:rPr>
-          <w:rFonts w:ascii="Times New Roman" w:hAnsi="Times New Roman" w:cs="Times New Roman"/>
-          <w:sz w:val="24"/>
-        </w:rPr>
-        <w:t>Taekkyon</w:t>
-      </w:r>
-      <w:proofErr w:type="spellEnd"/>
-      <w:r>
-        <w:rPr>
-          <w:rFonts w:ascii="Times New Roman" w:hAnsi="Times New Roman" w:cs="Times New Roman"/>
-          <w:sz w:val="24"/>
-        </w:rPr>
-        <w:t xml:space="preserve"> se desarrollara más sistemáticamente y lo convirtió en tema obligatorio en los exámenes para la selección de cadetes militares.</w:t>
-      </w:r>
-    </w:p>
-    <w:p>
-      <w:pPr>
-        <w:spacing w:line="276" w:lineRule="auto"/>
-        <w:jc w:val="both"/>
-        <w:rPr>
-          <w:rFonts w:ascii="Times New Roman" w:hAnsi="Times New Roman" w:cs="Times New Roman"/>
-          <w:sz w:val="24"/>
-        </w:rPr>
-      </w:pPr>
-      <w:r>
-        <w:rPr>
-          <w:rFonts w:ascii="Times New Roman" w:hAnsi="Times New Roman" w:cs="Times New Roman"/>
-          <w:sz w:val="24"/>
-        </w:rPr>
-        <w:t xml:space="preserve">Las técnicas y el poder del </w:t>
-      </w:r>
-      <w:proofErr w:type="spellStart"/>
-      <w:r>
-        <w:rPr>
-          <w:rFonts w:ascii="Times New Roman" w:hAnsi="Times New Roman" w:cs="Times New Roman"/>
-          <w:sz w:val="24"/>
-        </w:rPr>
-        <w:t>Taekkyon</w:t>
-      </w:r>
-      <w:proofErr w:type="spellEnd"/>
-      <w:r>
-        <w:rPr>
-          <w:rFonts w:ascii="Times New Roman" w:hAnsi="Times New Roman" w:cs="Times New Roman"/>
-          <w:sz w:val="24"/>
-        </w:rPr>
-        <w:t xml:space="preserve"> evolucionó para convertirse en armas eficaces incluso para matar a seres humanos. En los militares, se introdujo un patrón de la práctica colectiva, llamado “</w:t>
-      </w:r>
-      <w:proofErr w:type="spellStart"/>
-      <w:r>
-        <w:rPr>
-          <w:rFonts w:ascii="Times New Roman" w:hAnsi="Times New Roman" w:cs="Times New Roman"/>
-          <w:sz w:val="24"/>
-        </w:rPr>
-        <w:t>obyong</w:t>
-      </w:r>
-      <w:proofErr w:type="spellEnd"/>
-      <w:r>
-        <w:rPr>
-          <w:rFonts w:ascii="Times New Roman" w:hAnsi="Times New Roman" w:cs="Times New Roman"/>
-          <w:sz w:val="24"/>
-        </w:rPr>
-        <w:t>-</w:t>
-      </w:r>
-      <w:proofErr w:type="spellStart"/>
-      <w:r>
-        <w:rPr>
-          <w:rFonts w:ascii="Times New Roman" w:hAnsi="Times New Roman" w:cs="Times New Roman"/>
-          <w:sz w:val="24"/>
-        </w:rPr>
-        <w:t>subak</w:t>
-      </w:r>
-      <w:proofErr w:type="spellEnd"/>
-      <w:r>
-        <w:rPr>
-          <w:rFonts w:ascii="Times New Roman" w:hAnsi="Times New Roman" w:cs="Times New Roman"/>
-          <w:sz w:val="24"/>
-        </w:rPr>
-        <w:t xml:space="preserve">-hui” (juego de </w:t>
-      </w:r>
-      <w:proofErr w:type="spellStart"/>
-      <w:r>
-        <w:rPr>
-          <w:rFonts w:ascii="Times New Roman" w:hAnsi="Times New Roman" w:cs="Times New Roman"/>
-          <w:sz w:val="24"/>
-        </w:rPr>
-        <w:t>Taekkyon</w:t>
-      </w:r>
-      <w:proofErr w:type="spellEnd"/>
-      <w:r>
-        <w:rPr>
-          <w:rFonts w:ascii="Times New Roman" w:hAnsi="Times New Roman" w:cs="Times New Roman"/>
-          <w:sz w:val="24"/>
-        </w:rPr>
-        <w:t xml:space="preserve"> de 5 soldados), de modo que pudiera ser utilizado en una guerra de verdad.</w:t>
-      </w:r>
-    </w:p>
-    <w:p>
-      <w:pPr>
-        <w:spacing w:line="276" w:lineRule="auto"/>
-        <w:jc w:val="both"/>
-        <w:rPr>
-          <w:rFonts w:ascii="Times New Roman" w:hAnsi="Times New Roman" w:cs="Times New Roman"/>
-          <w:sz w:val="24"/>
-        </w:rPr>
-      </w:pPr>
-      <w:r>
-        <w:rPr>
-          <w:rFonts w:ascii="Times New Roman" w:hAnsi="Times New Roman" w:cs="Times New Roman"/>
-          <w:sz w:val="24"/>
-        </w:rPr>
-        <w:t xml:space="preserve">En los días tempranos de la dinastía de </w:t>
-      </w:r>
-      <w:proofErr w:type="spellStart"/>
-      <w:r>
-        <w:rPr>
-          <w:rFonts w:ascii="Times New Roman" w:hAnsi="Times New Roman" w:cs="Times New Roman"/>
-          <w:sz w:val="24"/>
-        </w:rPr>
-        <w:t>Koryo</w:t>
-      </w:r>
-      <w:proofErr w:type="spellEnd"/>
-      <w:r>
-        <w:rPr>
-          <w:rFonts w:ascii="Times New Roman" w:hAnsi="Times New Roman" w:cs="Times New Roman"/>
-          <w:sz w:val="24"/>
-        </w:rPr>
-        <w:t xml:space="preserve">, las habilidades en las artes marciales eran las únicas calificaciones requeridas para pertenecer a las fuerzas militares, porque el reino necesitaba las capacidades de defensa nacional después de conquistar la península. Cualquier soldado llano que dominara las técnicas de </w:t>
-      </w:r>
-      <w:proofErr w:type="spellStart"/>
-      <w:r>
-        <w:rPr>
-          <w:rFonts w:ascii="Times New Roman" w:hAnsi="Times New Roman" w:cs="Times New Roman"/>
-          <w:sz w:val="24"/>
-        </w:rPr>
-        <w:t>Taekkyon</w:t>
-      </w:r>
-      <w:proofErr w:type="spellEnd"/>
-      <w:r>
-        <w:rPr>
-          <w:rFonts w:ascii="Times New Roman" w:hAnsi="Times New Roman" w:cs="Times New Roman"/>
-          <w:sz w:val="24"/>
-        </w:rPr>
-        <w:t xml:space="preserve"> era promovido a general y los jóvenes eran invitados a las competencias de </w:t>
-      </w:r>
-      <w:proofErr w:type="spellStart"/>
-      <w:r>
-        <w:rPr>
-          <w:rFonts w:ascii="Times New Roman" w:hAnsi="Times New Roman" w:cs="Times New Roman"/>
-          <w:sz w:val="24"/>
-        </w:rPr>
-        <w:t>Taekkyon</w:t>
-      </w:r>
-      <w:proofErr w:type="spellEnd"/>
-      <w:r>
-        <w:rPr>
-          <w:rFonts w:ascii="Times New Roman" w:hAnsi="Times New Roman" w:cs="Times New Roman"/>
-          <w:sz w:val="24"/>
-        </w:rPr>
-        <w:t xml:space="preserve"> donde los expertos en el arte eran seleccionados para ser oficiales militares. Existen muchos otros ejemplos en los cuales los jóvenes que participaban en las competencias y quienes dominaban el </w:t>
-      </w:r>
-      <w:proofErr w:type="spellStart"/>
-      <w:r>
-        <w:rPr>
-          <w:rFonts w:ascii="Times New Roman" w:hAnsi="Times New Roman" w:cs="Times New Roman"/>
-          <w:sz w:val="24"/>
-        </w:rPr>
-        <w:t>Taekkyon</w:t>
-      </w:r>
-      <w:proofErr w:type="spellEnd"/>
-      <w:r>
-        <w:rPr>
-          <w:rFonts w:ascii="Times New Roman" w:hAnsi="Times New Roman" w:cs="Times New Roman"/>
-          <w:sz w:val="24"/>
-        </w:rPr>
-        <w:t xml:space="preserve"> eran escogidos, lo que prueba que el deporte del Taekwondo se originó en esa época. Las crónicas de la dinastía de </w:t>
-      </w:r>
-      <w:proofErr w:type="spellStart"/>
-      <w:r>
-        <w:rPr>
-          <w:rFonts w:ascii="Times New Roman" w:hAnsi="Times New Roman" w:cs="Times New Roman"/>
-          <w:sz w:val="24"/>
-        </w:rPr>
-        <w:t>Koryo</w:t>
-      </w:r>
-      <w:proofErr w:type="spellEnd"/>
-      <w:r>
-        <w:rPr>
-          <w:rFonts w:ascii="Times New Roman" w:hAnsi="Times New Roman" w:cs="Times New Roman"/>
-          <w:sz w:val="24"/>
-        </w:rPr>
-        <w:t xml:space="preserve"> escriben: “en una competencia de poder de las técnicas del </w:t>
-      </w:r>
-      <w:proofErr w:type="spellStart"/>
-      <w:r>
-        <w:rPr>
-          <w:rFonts w:ascii="Times New Roman" w:hAnsi="Times New Roman" w:cs="Times New Roman"/>
-          <w:sz w:val="24"/>
-        </w:rPr>
-        <w:t>Taekkyon</w:t>
-      </w:r>
-      <w:proofErr w:type="spellEnd"/>
-      <w:r>
-        <w:rPr>
-          <w:rFonts w:ascii="Times New Roman" w:hAnsi="Times New Roman" w:cs="Times New Roman"/>
-          <w:sz w:val="24"/>
-        </w:rPr>
-        <w:t xml:space="preserve">, Lee Yi- Min perforó un pilar de una casa con su puño derecho, haciendo que algunos de los apoyos de la azotea se sacudieran. Otro practicante del </w:t>
-      </w:r>
-      <w:proofErr w:type="spellStart"/>
-      <w:r>
-        <w:rPr>
-          <w:rFonts w:ascii="Times New Roman" w:hAnsi="Times New Roman" w:cs="Times New Roman"/>
-          <w:sz w:val="24"/>
-        </w:rPr>
-        <w:t>Taekkyon</w:t>
-      </w:r>
-      <w:proofErr w:type="spellEnd"/>
-      <w:r>
-        <w:rPr>
-          <w:rFonts w:ascii="Times New Roman" w:hAnsi="Times New Roman" w:cs="Times New Roman"/>
-          <w:sz w:val="24"/>
-        </w:rPr>
-        <w:t xml:space="preserve"> hizo que su puño atravesara una pared de arcilla”.</w:t>
-      </w:r>
-    </w:p>
-    <w:p>
-      <w:pPr>
-        <w:spacing w:line="276" w:lineRule="auto"/>
-        <w:jc w:val="both"/>
-        <w:rPr>
-          <w:rFonts w:ascii="Times New Roman" w:hAnsi="Times New Roman" w:cs="Times New Roman"/>
-          <w:sz w:val="24"/>
-        </w:rPr>
-      </w:pPr>
-      <w:r>
-        <w:rPr>
-          <w:rFonts w:ascii="Times New Roman" w:hAnsi="Times New Roman" w:cs="Times New Roman"/>
-          <w:sz w:val="24"/>
-        </w:rPr>
-        <w:t xml:space="preserve">Especialmente los reyes de la dinastía de </w:t>
-      </w:r>
-      <w:proofErr w:type="spellStart"/>
-      <w:r>
-        <w:rPr>
-          <w:rFonts w:ascii="Times New Roman" w:hAnsi="Times New Roman" w:cs="Times New Roman"/>
-          <w:sz w:val="24"/>
-        </w:rPr>
-        <w:t>Koryo</w:t>
-      </w:r>
-      <w:proofErr w:type="spellEnd"/>
-      <w:r>
-        <w:rPr>
-          <w:rFonts w:ascii="Times New Roman" w:hAnsi="Times New Roman" w:cs="Times New Roman"/>
-          <w:sz w:val="24"/>
-        </w:rPr>
-        <w:t xml:space="preserve"> estaban muy interesados en el “</w:t>
-      </w:r>
-      <w:proofErr w:type="spellStart"/>
-      <w:r>
-        <w:rPr>
-          <w:rFonts w:ascii="Times New Roman" w:hAnsi="Times New Roman" w:cs="Times New Roman"/>
-          <w:sz w:val="24"/>
-        </w:rPr>
-        <w:t>subakhui</w:t>
-      </w:r>
-      <w:proofErr w:type="spellEnd"/>
-      <w:r>
-        <w:rPr>
-          <w:rFonts w:ascii="Times New Roman" w:hAnsi="Times New Roman" w:cs="Times New Roman"/>
-          <w:sz w:val="24"/>
-        </w:rPr>
-        <w:t xml:space="preserve">” (competencia de </w:t>
-      </w:r>
-      <w:proofErr w:type="spellStart"/>
-      <w:r>
-        <w:rPr>
-          <w:rFonts w:ascii="Times New Roman" w:hAnsi="Times New Roman" w:cs="Times New Roman"/>
-          <w:sz w:val="24"/>
-        </w:rPr>
-        <w:t>Taekkyon</w:t>
-      </w:r>
-      <w:proofErr w:type="spellEnd"/>
-      <w:r>
-        <w:rPr>
-          <w:rFonts w:ascii="Times New Roman" w:hAnsi="Times New Roman" w:cs="Times New Roman"/>
-          <w:sz w:val="24"/>
-        </w:rPr>
-        <w:t xml:space="preserve">), haciendo de éste un curso obligatorio en el entrenamiento militar. De esta manera, el </w:t>
-      </w:r>
-      <w:proofErr w:type="spellStart"/>
-      <w:r>
-        <w:rPr>
-          <w:rFonts w:ascii="Times New Roman" w:hAnsi="Times New Roman" w:cs="Times New Roman"/>
-          <w:sz w:val="24"/>
-        </w:rPr>
-        <w:t>subakhui</w:t>
-      </w:r>
-      <w:proofErr w:type="spellEnd"/>
-      <w:r>
-        <w:rPr>
-          <w:rFonts w:ascii="Times New Roman" w:hAnsi="Times New Roman" w:cs="Times New Roman"/>
-          <w:sz w:val="24"/>
-        </w:rPr>
-        <w:t xml:space="preserve"> era también popular entre las aldeas, como forma de inspección.</w:t>
-      </w:r>
-    </w:p>
-    <w:p>
-      <w:pPr>
-        <w:spacing w:line="276" w:lineRule="auto"/>
-        <w:jc w:val="both"/>
-        <w:rPr>
-          <w:rFonts w:ascii="Times New Roman" w:hAnsi="Times New Roman" w:cs="Times New Roman"/>
-          <w:sz w:val="24"/>
-        </w:rPr>
-      </w:pPr>
-      <w:r>
-        <w:rPr>
-          <w:rFonts w:ascii="Times New Roman" w:hAnsi="Times New Roman" w:cs="Times New Roman"/>
-          <w:sz w:val="24"/>
-        </w:rPr>
-        <w:t xml:space="preserve">Sin embargo, la dinastía de </w:t>
-      </w:r>
-      <w:proofErr w:type="spellStart"/>
-      <w:r>
-        <w:rPr>
-          <w:rFonts w:ascii="Times New Roman" w:hAnsi="Times New Roman" w:cs="Times New Roman"/>
-          <w:sz w:val="24"/>
-        </w:rPr>
-        <w:t>Koryo</w:t>
-      </w:r>
-      <w:proofErr w:type="spellEnd"/>
-      <w:r>
-        <w:rPr>
-          <w:rFonts w:ascii="Times New Roman" w:hAnsi="Times New Roman" w:cs="Times New Roman"/>
-          <w:sz w:val="24"/>
-        </w:rPr>
-        <w:t xml:space="preserve"> en sus últimos años tuvo acceso a la pólvora y a nuevos tipos de armas, retrasando así su ayuda a las artes marciales, así como a los juegos populares que se transmitieron posteriormente a la Corea moderna, </w:t>
-      </w:r>
-      <w:proofErr w:type="spellStart"/>
-      <w:r>
-        <w:rPr>
-          <w:rFonts w:ascii="Times New Roman" w:hAnsi="Times New Roman" w:cs="Times New Roman"/>
-          <w:sz w:val="24"/>
-        </w:rPr>
-        <w:t>Chosun</w:t>
-      </w:r>
-      <w:proofErr w:type="spellEnd"/>
-      <w:r>
-        <w:rPr>
-          <w:rFonts w:ascii="Times New Roman" w:hAnsi="Times New Roman" w:cs="Times New Roman"/>
-          <w:sz w:val="24"/>
-        </w:rPr>
-        <w:t>. (</w:t>
-      </w:r>
-      <w:proofErr w:type="spellStart"/>
-      <w:r>
-        <w:rPr>
-          <w:rFonts w:ascii="Times New Roman" w:hAnsi="Times New Roman" w:cs="Times New Roman"/>
-          <w:sz w:val="24"/>
-        </w:rPr>
-        <w:t>Taekkyon</w:t>
-      </w:r>
-      <w:proofErr w:type="spellEnd"/>
-      <w:r>
-        <w:rPr>
-          <w:rFonts w:ascii="Times New Roman" w:hAnsi="Times New Roman" w:cs="Times New Roman"/>
-          <w:sz w:val="24"/>
-        </w:rPr>
-        <w:t xml:space="preserve"> explicado en el libro de la historia de </w:t>
-      </w:r>
-      <w:proofErr w:type="spellStart"/>
-      <w:r>
-        <w:rPr>
-          <w:rFonts w:ascii="Times New Roman" w:hAnsi="Times New Roman" w:cs="Times New Roman"/>
-          <w:sz w:val="24"/>
-        </w:rPr>
-        <w:t>Koryo</w:t>
-      </w:r>
-      <w:proofErr w:type="spellEnd"/>
-      <w:r>
-        <w:rPr>
-          <w:rFonts w:ascii="Times New Roman" w:hAnsi="Times New Roman" w:cs="Times New Roman"/>
-          <w:sz w:val="24"/>
-        </w:rPr>
-        <w:t xml:space="preserve">). </w:t>
-      </w:r>
-    </w:p>
-    <w:p>
-      <w:pPr>
-        <w:spacing w:line="276" w:lineRule="auto"/>
-        <w:jc w:val="both"/>
-        <w:rPr>
-          <w:rFonts w:ascii="Times New Roman" w:hAnsi="Times New Roman" w:cs="Times New Roman"/>
-          <w:sz w:val="24"/>
-        </w:rPr>
-      </w:pPr>
-      <w:r>
-        <w:rPr>
-          <w:rFonts w:ascii="Times New Roman" w:hAnsi="Times New Roman" w:cs="Times New Roman"/>
-          <w:sz w:val="24"/>
-        </w:rPr>
-        <w:t>Edad Moderna</w:t>
-      </w:r>
-    </w:p>
-    <w:p>
-      <w:pPr>
-        <w:spacing w:line="276" w:lineRule="auto"/>
-        <w:jc w:val="both"/>
-        <w:rPr>
-          <w:rFonts w:ascii="Times New Roman" w:hAnsi="Times New Roman" w:cs="Times New Roman"/>
-          <w:sz w:val="24"/>
-        </w:rPr>
-      </w:pPr>
-      <w:r>
-        <w:rPr>
-          <w:rFonts w:ascii="Times New Roman" w:hAnsi="Times New Roman" w:cs="Times New Roman"/>
-          <w:sz w:val="24"/>
-        </w:rPr>
-        <w:t xml:space="preserve">En los tiempo modernos de </w:t>
-      </w:r>
-      <w:proofErr w:type="spellStart"/>
-      <w:proofErr w:type="gramStart"/>
-      <w:r>
-        <w:rPr>
-          <w:rFonts w:ascii="Times New Roman" w:hAnsi="Times New Roman" w:cs="Times New Roman"/>
-          <w:sz w:val="24"/>
-        </w:rPr>
-        <w:t>Corea,en</w:t>
-      </w:r>
-      <w:proofErr w:type="spellEnd"/>
-      <w:proofErr w:type="gramEnd"/>
-      <w:r>
-        <w:rPr>
-          <w:rFonts w:ascii="Times New Roman" w:hAnsi="Times New Roman" w:cs="Times New Roman"/>
-          <w:sz w:val="24"/>
-        </w:rPr>
-        <w:t xml:space="preserve"> la dinastía </w:t>
-      </w:r>
-      <w:proofErr w:type="spellStart"/>
-      <w:r>
-        <w:rPr>
-          <w:rFonts w:ascii="Times New Roman" w:hAnsi="Times New Roman" w:cs="Times New Roman"/>
-          <w:sz w:val="24"/>
-        </w:rPr>
-        <w:t>Chosun</w:t>
-      </w:r>
-      <w:proofErr w:type="spellEnd"/>
-      <w:r>
-        <w:rPr>
-          <w:rFonts w:ascii="Times New Roman" w:hAnsi="Times New Roman" w:cs="Times New Roman"/>
-          <w:sz w:val="24"/>
-        </w:rPr>
-        <w:t xml:space="preserve"> (1392 – 1910), la Corea imperial y la colonia japonesa gobernaron hasta 1945. Aquí el Taekwondo era más bien llamado “</w:t>
-      </w:r>
-      <w:proofErr w:type="spellStart"/>
-      <w:r>
-        <w:rPr>
-          <w:rFonts w:ascii="Times New Roman" w:hAnsi="Times New Roman" w:cs="Times New Roman"/>
-          <w:sz w:val="24"/>
-        </w:rPr>
-        <w:t>subakhui</w:t>
-      </w:r>
-      <w:proofErr w:type="spellEnd"/>
-      <w:r>
-        <w:rPr>
-          <w:rFonts w:ascii="Times New Roman" w:hAnsi="Times New Roman" w:cs="Times New Roman"/>
-          <w:sz w:val="24"/>
-        </w:rPr>
-        <w:t>” que “</w:t>
-      </w:r>
-      <w:proofErr w:type="spellStart"/>
-      <w:r>
-        <w:rPr>
-          <w:rFonts w:ascii="Times New Roman" w:hAnsi="Times New Roman" w:cs="Times New Roman"/>
-          <w:sz w:val="24"/>
-        </w:rPr>
-        <w:t>Taekkyon</w:t>
-      </w:r>
-      <w:proofErr w:type="spellEnd"/>
-      <w:r>
-        <w:rPr>
-          <w:rFonts w:ascii="Times New Roman" w:hAnsi="Times New Roman" w:cs="Times New Roman"/>
-          <w:sz w:val="24"/>
-        </w:rPr>
-        <w:t xml:space="preserve">” y sufrió una eventual pérdida de apoyo oficial del gobierno central, ya que las armas se modernizaron para la defensa nacional, aunque el </w:t>
-      </w:r>
-      <w:proofErr w:type="spellStart"/>
-      <w:r>
-        <w:rPr>
-          <w:rFonts w:ascii="Times New Roman" w:hAnsi="Times New Roman" w:cs="Times New Roman"/>
-          <w:sz w:val="24"/>
-        </w:rPr>
-        <w:t>subakhui</w:t>
-      </w:r>
-      <w:proofErr w:type="spellEnd"/>
-      <w:r>
-        <w:rPr>
-          <w:rFonts w:ascii="Times New Roman" w:hAnsi="Times New Roman" w:cs="Times New Roman"/>
-          <w:sz w:val="24"/>
-        </w:rPr>
-        <w:t xml:space="preserve"> aún era popular en los inicios de </w:t>
-      </w:r>
-      <w:proofErr w:type="spellStart"/>
-      <w:r>
-        <w:rPr>
-          <w:rFonts w:ascii="Times New Roman" w:hAnsi="Times New Roman" w:cs="Times New Roman"/>
-          <w:sz w:val="24"/>
-        </w:rPr>
-        <w:t>Chosun</w:t>
-      </w:r>
-      <w:proofErr w:type="spellEnd"/>
-      <w:r>
-        <w:rPr>
-          <w:rFonts w:ascii="Times New Roman" w:hAnsi="Times New Roman" w:cs="Times New Roman"/>
-          <w:sz w:val="24"/>
-        </w:rPr>
-        <w:t>.</w:t>
-      </w:r>
-    </w:p>
-    <w:p>
-      <w:pPr>
-        <w:spacing w:line="276" w:lineRule="auto"/>
-        <w:jc w:val="both"/>
-        <w:rPr>
-          <w:rFonts w:ascii="Times New Roman" w:hAnsi="Times New Roman" w:cs="Times New Roman"/>
-          <w:sz w:val="24"/>
-        </w:rPr>
-      </w:pPr>
-      <w:r>
-        <w:rPr>
-          <w:rFonts w:ascii="Times New Roman" w:hAnsi="Times New Roman" w:cs="Times New Roman"/>
-          <w:sz w:val="24"/>
-        </w:rPr>
-        <w:t xml:space="preserve">La dinastía </w:t>
-      </w:r>
-      <w:proofErr w:type="spellStart"/>
-      <w:r>
-        <w:rPr>
-          <w:rFonts w:ascii="Times New Roman" w:hAnsi="Times New Roman" w:cs="Times New Roman"/>
-          <w:sz w:val="24"/>
-        </w:rPr>
-        <w:t>Chosun</w:t>
-      </w:r>
-      <w:proofErr w:type="spellEnd"/>
-      <w:r>
-        <w:rPr>
-          <w:rFonts w:ascii="Times New Roman" w:hAnsi="Times New Roman" w:cs="Times New Roman"/>
-          <w:sz w:val="24"/>
-        </w:rPr>
-        <w:t xml:space="preserve"> se fundamentó en la ideología del Confusionismo, el cual resultó del rechazo del budismo y de darle más importancia a la literatura que a las artes marciales. No obstante, los anales de la dinastía </w:t>
-      </w:r>
-      <w:proofErr w:type="spellStart"/>
-      <w:r>
-        <w:rPr>
-          <w:rFonts w:ascii="Times New Roman" w:hAnsi="Times New Roman" w:cs="Times New Roman"/>
-          <w:sz w:val="24"/>
-        </w:rPr>
-        <w:t>Chosun</w:t>
-      </w:r>
-      <w:proofErr w:type="spellEnd"/>
-      <w:r>
-        <w:rPr>
-          <w:rFonts w:ascii="Times New Roman" w:hAnsi="Times New Roman" w:cs="Times New Roman"/>
-          <w:sz w:val="24"/>
-        </w:rPr>
-        <w:t xml:space="preserve"> cuentan sobre las competencias de </w:t>
-      </w:r>
-      <w:proofErr w:type="spellStart"/>
-      <w:r>
-        <w:rPr>
-          <w:rFonts w:ascii="Times New Roman" w:hAnsi="Times New Roman" w:cs="Times New Roman"/>
-          <w:sz w:val="24"/>
-        </w:rPr>
-        <w:t>subakhui</w:t>
-      </w:r>
-      <w:proofErr w:type="spellEnd"/>
-      <w:r>
-        <w:rPr>
-          <w:rFonts w:ascii="Times New Roman" w:hAnsi="Times New Roman" w:cs="Times New Roman"/>
-          <w:sz w:val="24"/>
-        </w:rPr>
-        <w:t xml:space="preserve"> ordenadas por las autoridades locales, con el propósito de seleccionar soldados, y otras ordenadas por los reyes, quienes disfrutaban observar las competencias de </w:t>
-      </w:r>
-      <w:proofErr w:type="spellStart"/>
-      <w:r>
-        <w:rPr>
-          <w:rFonts w:ascii="Times New Roman" w:hAnsi="Times New Roman" w:cs="Times New Roman"/>
-          <w:sz w:val="24"/>
-        </w:rPr>
-        <w:t>subakhui</w:t>
-      </w:r>
-      <w:proofErr w:type="spellEnd"/>
-      <w:r>
-        <w:rPr>
-          <w:rFonts w:ascii="Times New Roman" w:hAnsi="Times New Roman" w:cs="Times New Roman"/>
-          <w:sz w:val="24"/>
-        </w:rPr>
-        <w:t xml:space="preserve"> en la época de banquetes. También era dictaminado por el departamento de Defensa que un soldado debía ser empleado cuando </w:t>
-      </w:r>
-      <w:proofErr w:type="gramStart"/>
-      <w:r>
-        <w:rPr>
-          <w:rFonts w:ascii="Times New Roman" w:hAnsi="Times New Roman" w:cs="Times New Roman"/>
-          <w:sz w:val="24"/>
-        </w:rPr>
-        <w:t>le</w:t>
-      </w:r>
-      <w:proofErr w:type="gramEnd"/>
-      <w:r>
-        <w:rPr>
-          <w:rFonts w:ascii="Times New Roman" w:hAnsi="Times New Roman" w:cs="Times New Roman"/>
-          <w:sz w:val="24"/>
-        </w:rPr>
-        <w:t xml:space="preserve"> hubiere </w:t>
-      </w:r>
-      <w:r>
-        <w:rPr>
-          <w:rFonts w:ascii="Times New Roman" w:hAnsi="Times New Roman" w:cs="Times New Roman"/>
-          <w:sz w:val="24"/>
-        </w:rPr>
-        <w:lastRenderedPageBreak/>
-        <w:t xml:space="preserve">ganado a otros tres competidores en los combates de </w:t>
-      </w:r>
-      <w:proofErr w:type="spellStart"/>
-      <w:r>
-        <w:rPr>
-          <w:rFonts w:ascii="Times New Roman" w:hAnsi="Times New Roman" w:cs="Times New Roman"/>
-          <w:sz w:val="24"/>
-        </w:rPr>
-        <w:t>subakhui</w:t>
-      </w:r>
-      <w:proofErr w:type="spellEnd"/>
-      <w:r>
-        <w:rPr>
-          <w:rFonts w:ascii="Times New Roman" w:hAnsi="Times New Roman" w:cs="Times New Roman"/>
-          <w:sz w:val="24"/>
-        </w:rPr>
-        <w:t>. Sin embargo, mientras el gobierno progresó, los oficiales administrativos empezaron a darle más importancia a la lucha por el control que al interés de la defensa, descuidando naturalmente la promoción de las artes marciales.</w:t>
-      </w:r>
-    </w:p>
-    <w:p>
-      <w:pPr>
-        <w:spacing w:line="276" w:lineRule="auto"/>
-        <w:jc w:val="both"/>
-        <w:rPr>
-          <w:rFonts w:ascii="Times New Roman" w:hAnsi="Times New Roman" w:cs="Times New Roman"/>
-          <w:sz w:val="24"/>
-        </w:rPr>
-      </w:pPr>
-      <w:r>
-        <w:rPr>
-          <w:rFonts w:ascii="Times New Roman" w:hAnsi="Times New Roman" w:cs="Times New Roman"/>
-          <w:sz w:val="24"/>
-        </w:rPr>
-        <w:t xml:space="preserve">Entonces, fue en los días del rey </w:t>
-      </w:r>
-      <w:proofErr w:type="spellStart"/>
-      <w:r>
-        <w:rPr>
-          <w:rFonts w:ascii="Times New Roman" w:hAnsi="Times New Roman" w:cs="Times New Roman"/>
-          <w:sz w:val="24"/>
-        </w:rPr>
-        <w:t>Jungjo</w:t>
-      </w:r>
-      <w:proofErr w:type="spellEnd"/>
-      <w:r>
-        <w:rPr>
-          <w:rFonts w:ascii="Times New Roman" w:hAnsi="Times New Roman" w:cs="Times New Roman"/>
-          <w:sz w:val="24"/>
-        </w:rPr>
-        <w:t xml:space="preserve"> después de la vergonzosa invasión de Corea por los japoneses (1592) que el gobierno revivió las fuertes medidas de defensa fortaleciendo el entrenamiento militar y la práctica de las artes marciales. Alrededor de este periodo hubo una publicación del llamado </w:t>
-      </w:r>
-      <w:proofErr w:type="spellStart"/>
-      <w:r>
-        <w:rPr>
-          <w:rFonts w:ascii="Times New Roman" w:hAnsi="Times New Roman" w:cs="Times New Roman"/>
-          <w:sz w:val="24"/>
-        </w:rPr>
-        <w:t>Muyedobo-Tongji</w:t>
-      </w:r>
-      <w:proofErr w:type="spellEnd"/>
-      <w:r>
-        <w:rPr>
-          <w:rFonts w:ascii="Times New Roman" w:hAnsi="Times New Roman" w:cs="Times New Roman"/>
-          <w:sz w:val="24"/>
-        </w:rPr>
-        <w:t xml:space="preserve">, un libro de ilustraciones de artes marciales, cuyo cuarto volumen titulado “técnicas de pelea mano a mano” contenía la ilustración de 38 movimientos, pareciéndose exactamente al Taekwondo </w:t>
-      </w:r>
       <w:proofErr w:type="spellStart"/>
       <w:r>
         <w:rPr>
@@ -7964,45 +7881,13 @@
           <w:rFonts w:ascii="Times New Roman" w:hAnsi="Times New Roman" w:cs="Times New Roman"/>
           <w:sz w:val="24"/>
         </w:rPr>
-        <w:t xml:space="preserve"> moderno y los movimientos básicos, aunque estos movimientos no pueden ser comparados con el </w:t>
-      </w:r>
-      <w:proofErr w:type="spellStart"/>
-      <w:r>
-        <w:rPr>
-          <w:rFonts w:ascii="Times New Roman" w:hAnsi="Times New Roman" w:cs="Times New Roman"/>
-          <w:sz w:val="24"/>
-        </w:rPr>
-        <w:t>Teakwondo</w:t>
-      </w:r>
-      <w:proofErr w:type="spellEnd"/>
-      <w:r>
-        <w:rPr>
-          <w:rFonts w:ascii="Times New Roman" w:hAnsi="Times New Roman" w:cs="Times New Roman"/>
-          <w:sz w:val="24"/>
-        </w:rPr>
-        <w:t xml:space="preserve"> </w:t>
-      </w:r>
-      <w:proofErr w:type="spellStart"/>
-      <w:r>
-        <w:rPr>
-          <w:rFonts w:ascii="Times New Roman" w:hAnsi="Times New Roman" w:cs="Times New Roman"/>
-          <w:sz w:val="24"/>
-        </w:rPr>
-        <w:t>poomsae</w:t>
-      </w:r>
-      <w:proofErr w:type="spellEnd"/>
-      <w:r>
-        <w:rPr>
-          <w:rFonts w:ascii="Times New Roman" w:hAnsi="Times New Roman" w:cs="Times New Roman"/>
-          <w:sz w:val="24"/>
-        </w:rPr>
         <w:t xml:space="preserve"> moderno, el cual ha sido modernizado a través de estudios científicos.</w:t>
       </w:r>
     </w:p>
     <w:p>
       <w:pPr>
         <w:spacing w:line="276" w:lineRule="auto"/>
-        <w:jc w:val="both"/>
+        <w:jc w:val="center"/>
         <w:rPr>
           <w:rFonts w:ascii="Times New Roman" w:hAnsi="Times New Roman" w:cs="Times New Roman"/>
           <w:sz w:val="24"/>
@@ -8351,7 +8236,15 @@
           <w:rFonts w:ascii="Times New Roman" w:hAnsi="Times New Roman" w:cs="Times New Roman"/>
           <w:sz w:val="24"/>
         </w:rPr>
-        <w:t xml:space="preserve"> “saltando sobre los muros y corriendo a través de los bosques como un tigre”. (Las explicaciones sobre las técnicas de </w:t>
+        <w:t xml:space="preserve"> “saltando sobre los muros </w:t>
+      </w:r>
+      <w:r>
+        <w:rPr>
+          <w:rFonts w:ascii="Times New Roman" w:hAnsi="Times New Roman" w:cs="Times New Roman"/>
+          <w:sz w:val="24"/>
+        </w:rPr>
+        <w:lastRenderedPageBreak/>
+        <w:t xml:space="preserve">y corriendo a través de los bosques como un tigre”. (Las explicaciones sobre las técnicas de </w:t>
       </w:r>
       <w:proofErr w:type="spellStart"/>
       <w:r>
@@ -8413,7 +8306,6 @@
           <w:sz w:val="24"/>
           <w:szCs w:val="24"/>
         </w:rPr>
-        <w:lastRenderedPageBreak/>
         <w:drawing>
           <wp:inline distT="0" distB="0" distL="0" distR="0" wp14:anchorId="50E24505" wp14:editId="137EB419">
             <wp:extent cx="2897506" cy="2016664"/>
@@ -8547,19 +8439,32 @@
     <w:p>
       <w:pPr>
         <w:spacing w:line="276" w:lineRule="auto"/>
-        <w:jc w:val="both"/>
-        <w:rPr>
-          <w:rFonts w:ascii="Times New Roman" w:hAnsi="Times New Roman" w:cs="Times New Roman"/>
-          <w:sz w:val="24"/>
-        </w:rPr>
-      </w:pPr>
-      <w:r>
-        <w:rPr>
-          <w:rFonts w:ascii="Times New Roman" w:hAnsi="Times New Roman" w:cs="Times New Roman"/>
-          <w:sz w:val="24"/>
-        </w:rPr>
-        <w:t>El Taekwondo en el presente</w:t>
-      </w:r>
+        <w:jc w:val="center"/>
+        <w:rPr>
+          <w:rFonts w:ascii="Times New Roman" w:hAnsi="Times New Roman" w:cs="Times New Roman"/>
+          <w:b/>
+          <w:sz w:val="24"/>
+        </w:rPr>
+      </w:pPr>
+      <w:r>
+        <w:rPr>
+          <w:rFonts w:ascii="Times New Roman" w:hAnsi="Times New Roman" w:cs="Times New Roman"/>
+          <w:b/>
+          <w:sz w:val="24"/>
+        </w:rPr>
+        <w:t>EL TAEKWONDO EN EL PRESENTE</w:t>
+      </w:r>
+    </w:p>
+    <w:p>
+      <w:pPr>
+        <w:spacing w:line="276" w:lineRule="auto"/>
+        <w:jc w:val="center"/>
+        <w:rPr>
+          <w:rFonts w:ascii="Times New Roman" w:hAnsi="Times New Roman" w:cs="Times New Roman"/>
+          <w:b/>
+          <w:sz w:val="24"/>
+        </w:rPr>
+      </w:pPr>
     </w:p>
     <w:p>
       <w:pPr>
@@ -8678,7 +8583,7 @@
     <w:p>
       <w:pPr>
         <w:spacing w:line="276" w:lineRule="auto"/>
-        <w:jc w:val="both"/>
+        <w:jc w:val="center"/>
         <w:rPr>
           <w:rFonts w:ascii="Times New Roman" w:hAnsi="Times New Roman" w:cs="Times New Roman"/>
           <w:sz w:val="24"/>
@@ -8902,6 +8807,7 @@
         </w:drawing>
       </w:r>
     </w:p>
+    <w:bookmarkEnd w:id="0"/>
     <w:p>
       <w:pPr>
         <w:spacing w:line="276" w:lineRule="auto"/>
@@ -14378,23 +14284,7 @@
           <w:szCs w:val="24"/>
         </w:rPr>
         <w:lastRenderedPageBreak/>
-        <w:t xml:space="preserve">EL </w:t>
-      </w:r>
-      <w:r>
-        <w:rPr>
-          <w:rFonts w:ascii="Times New Roman" w:hAnsi="Times New Roman" w:cs="Times New Roman"/>
-          <w:sz w:val="24"/>
-          <w:szCs w:val="24"/>
-        </w:rPr>
-        <w:t xml:space="preserve">ORIGEN Y </w:t>
-      </w:r>
-      <w:r>
-        <w:rPr>
-          <w:rFonts w:ascii="Times New Roman" w:hAnsi="Times New Roman" w:cs="Times New Roman"/>
-          <w:sz w:val="24"/>
-          <w:szCs w:val="24"/>
-        </w:rPr>
-        <w:t>SIGNIFICADO DE LAS CINTAS</w:t>
+        <w:t>EL ORIGEN Y SIGNIFICADO DE LAS CINTAS</w:t>
       </w:r>
     </w:p>
     <w:p>
@@ -14948,6 +14838,7 @@
       <w:r>
         <w:rPr>
           <w:rFonts w:ascii="Times New Roman" w:hAnsi="Times New Roman" w:cs="Times New Roman"/>
+          <w:noProof/>
           <w:sz w:val="24"/>
           <w:szCs w:val="24"/>
           <w:lang w:val="es-MX"/>
@@ -15141,6 +15032,7 @@
       <w:r>
         <w:rPr>
           <w:rFonts w:ascii="Times New Roman" w:hAnsi="Times New Roman" w:cs="Times New Roman"/>
+          <w:noProof/>
           <w:sz w:val="24"/>
           <w:szCs w:val="24"/>
           <w:lang w:val="es-MX"/>
@@ -15324,6 +15216,7 @@
       <w:r>
         <w:rPr>
           <w:rFonts w:ascii="Times New Roman" w:hAnsi="Times New Roman" w:cs="Times New Roman"/>
+          <w:noProof/>
           <w:sz w:val="24"/>
           <w:szCs w:val="24"/>
           <w:lang w:val="es-MX"/>
@@ -15537,6 +15430,7 @@
       <w:r>
         <w:rPr>
           <w:rFonts w:ascii="Times New Roman" w:hAnsi="Times New Roman" w:cs="Times New Roman"/>
+          <w:noProof/>
           <w:sz w:val="24"/>
           <w:szCs w:val="24"/>
           <w:lang w:val="es-MX"/>
@@ -15741,6 +15635,7 @@
       <w:r>
         <w:rPr>
           <w:rFonts w:ascii="Times New Roman" w:hAnsi="Times New Roman" w:cs="Times New Roman"/>
+          <w:noProof/>
           <w:sz w:val="24"/>
           <w:szCs w:val="24"/>
           <w:lang w:val="es-MX"/>
@@ -15945,6 +15840,7 @@
       <w:r>
         <w:rPr>
           <w:rFonts w:ascii="Times New Roman" w:hAnsi="Times New Roman" w:cs="Times New Roman"/>
+          <w:noProof/>
           <w:sz w:val="24"/>
           <w:szCs w:val="24"/>
           <w:lang w:val="es-MX"/>
@@ -16296,6 +16192,7 @@
       <w:r>
         <w:rPr>
           <w:rFonts w:ascii="Times New Roman" w:hAnsi="Times New Roman" w:cs="Times New Roman"/>
+          <w:noProof/>
           <w:sz w:val="24"/>
           <w:szCs w:val="24"/>
           <w:lang w:val="es-MX"/>
@@ -17767,8 +17664,6 @@
           <w:szCs w:val="24"/>
         </w:rPr>
       </w:pPr>
-      <w:bookmarkStart w:id="0" w:name="_GoBack"/>
-      <w:bookmarkEnd w:id="0"/>
     </w:p>
     <w:p>
       <w:pPr>
@@ -20105,7 +20000,7 @@
 </file>
 
 <file path=customXml/itemProps1.xml><?xml version="1.0" encoding="utf-8"?>
-<ds:datastoreItem xmlns:ds="http://schemas.openxmlformats.org/officeDocument/2006/customXml" ds:itemID="{CEE5D749-6C4C-40C3-94A6-D5CF0830BCBB}">
+<ds:datastoreItem xmlns:ds="http://schemas.openxmlformats.org/officeDocument/2006/customXml" ds:itemID="{98402920-A44D-4BE3-8BD6-CEA54B0AEA8B}">
   <ds:schemaRefs>
     <ds:schemaRef ds:uri="http://schemas.openxmlformats.org/officeDocument/2006/bibliography"/>
   </ds:schemaRefs>
